--- a/1/Mans/ОТЧЕТ_М.docx
+++ b/1/Mans/ОТЧЕТ_М.docx
@@ -16,12 +16,6 @@
           <w:szCs w:val="24"/>
         </w:rPr>
         <w:softHyphen/>
-      </w:r>
-      <w:r>
-        <w:rPr>
-          <w:sz w:val="24"/>
-          <w:szCs w:val="24"/>
-        </w:rPr>
         <w:t>МИНОБРНАУКИ РОССИИ</w:t>
       </w:r>
     </w:p>
@@ -903,7 +897,12 @@
         </w:rPr>
       </w:pPr>
       <w:r>
-        <w:rPr/>
+        <w:rPr>
+          <w:rFonts w:ascii="Times New Roman" w:hAnsi="Times New Roman"/>
+          <w:color w:val="000000"/>
+          <w:sz w:val="24"/>
+          <w:szCs w:val="24"/>
+        </w:rPr>
       </w:r>
       <w:r>
         <w:br w:type="page"/>
@@ -991,15 +990,7 @@
           <w:lang w:val="ru-RU" w:eastAsia="ru-RU" w:bidi="ar-SA"/>
         </w:rPr>
         <w:tab/>
-        <w:t xml:space="preserve">На оси </w:t>
-      </w:r>
-      <w:r>
-        <w:rPr>
-          <w:rFonts w:eastAsia="Calibri" w:cs="Times New Roman" w:ascii="Times New Roman" w:hAnsi="Times New Roman"/>
-          <w:kern w:val="0"/>
-          <w:lang w:val="ru-RU" w:eastAsia="ru-RU" w:bidi="ar-SA"/>
-        </w:rPr>
-        <w:t xml:space="preserve">ОХ расположены три точки х1 &gt; </w:t>
+        <w:t xml:space="preserve">На оси ОХ расположены три точки х1 &gt; </w:t>
       </w:r>
       <w:r>
         <w:rPr>
@@ -1049,7 +1040,10 @@
         </w:rPr>
       </w:pPr>
       <w:r>
-        <w:rPr/>
+        <w:rPr>
+          <w:b/>
+          <w:color w:val="000000"/>
+        </w:rPr>
         <w:drawing>
           <wp:anchor behindDoc="0" distT="0" distB="0" distL="0" distR="0" simplePos="0" locked="0" layoutInCell="0" allowOverlap="1" relativeHeight="2">
             <wp:simplePos x="0" y="0"/>
@@ -2112,27 +2106,10 @@
           <w:lang w:val="ru-RU" w:eastAsia="ru-RU" w:bidi="ar-SA"/>
         </w:rPr>
         <w:tab/>
-      </w:r>
-      <w:r>
-        <w:rPr>
-          <w:rFonts w:eastAsia="Times New Roman" w:cs="Times New Roman"/>
-          <w:color w:val="000000"/>
-          <w:kern w:val="0"/>
-          <w:sz w:val="24"/>
-          <w:szCs w:val="24"/>
-          <w:lang w:val="ru-RU" w:eastAsia="ru-RU" w:bidi="ar-SA"/>
-        </w:rPr>
         <w:t xml:space="preserve">Сформируйте массив из значений полинома Лаггера </w:t>
       </w:r>
       <w:r>
-        <w:rPr>
-          <w:rFonts w:eastAsia="Times New Roman" w:cs="Times New Roman"/>
-          <w:color w:val="000000"/>
-          <w:kern w:val="0"/>
-          <w:sz w:val="24"/>
-          <w:szCs w:val="24"/>
-          <w:lang w:val="ru-RU" w:eastAsia="ru-RU" w:bidi="ar-SA"/>
-        </w:rPr>
+        <w:rPr/>
       </w:r>
       <m:oMath xmlns:m="http://schemas.openxmlformats.org/officeDocument/2006/math">
         <m:sSub>
@@ -2523,7 +2500,7 @@
           <w:color w:val="000000"/>
         </w:rPr>
         <w:drawing>
-          <wp:anchor behindDoc="0" distT="0" distB="0" distL="0" distR="0" simplePos="0" locked="0" layoutInCell="0" allowOverlap="1" relativeHeight="4">
+          <wp:anchor behindDoc="0" distT="0" distB="0" distL="0" distR="0" simplePos="0" locked="0" layoutInCell="0" allowOverlap="1" relativeHeight="3">
             <wp:simplePos x="0" y="0"/>
             <wp:positionH relativeFrom="column">
               <wp:align>center</wp:align>
@@ -3185,15 +3162,7 @@
           <w:caps/>
           <w:color w:val="000000"/>
         </w:rPr>
-        <w:t xml:space="preserve">Вариант </w:t>
-      </w:r>
-      <w:r>
-        <w:rPr>
-          <w:b/>
-          <w:caps/>
-          <w:color w:val="000000"/>
-        </w:rPr>
-        <w:t>4</w:t>
+        <w:t>Вариант 4</w:t>
       </w:r>
     </w:p>
     <w:p>
@@ -3209,9 +3178,13 @@
         </w:rPr>
       </w:pPr>
       <w:r>
-        <w:rPr/>
+        <w:rPr>
+          <w:b/>
+          <w:caps/>
+          <w:color w:val="000000"/>
+        </w:rPr>
         <w:drawing>
-          <wp:anchor behindDoc="0" distT="0" distB="0" distL="0" distR="0" simplePos="0" locked="0" layoutInCell="0" allowOverlap="1" relativeHeight="5">
+          <wp:anchor behindDoc="0" distT="0" distB="0" distL="0" distR="0" simplePos="0" locked="0" layoutInCell="0" allowOverlap="1" relativeHeight="4">
             <wp:simplePos x="0" y="0"/>
             <wp:positionH relativeFrom="column">
               <wp:align>left</wp:align>
@@ -3257,7 +3230,7 @@
           </wp:anchor>
         </w:drawing>
         <w:drawing>
-          <wp:anchor behindDoc="0" distT="0" distB="0" distL="0" distR="0" simplePos="0" locked="0" layoutInCell="0" allowOverlap="1" relativeHeight="6">
+          <wp:anchor behindDoc="0" distT="0" distB="0" distL="0" distR="0" simplePos="0" locked="0" layoutInCell="0" allowOverlap="1" relativeHeight="5">
             <wp:simplePos x="0" y="0"/>
             <wp:positionH relativeFrom="column">
               <wp:posOffset>-75565</wp:posOffset>
@@ -4197,15 +4170,7 @@
           <w:caps/>
           <w:color w:val="000000"/>
         </w:rPr>
-        <w:t xml:space="preserve">Вариант </w:t>
-      </w:r>
-      <w:r>
-        <w:rPr>
-          <w:b/>
-          <w:caps/>
-          <w:color w:val="000000"/>
-        </w:rPr>
-        <w:t>7</w:t>
+        <w:t>Вариант 7</w:t>
       </w:r>
     </w:p>
     <w:p>
@@ -5803,15 +5768,7 @@
           <w:caps/>
           <w:color w:val="000000"/>
         </w:rPr>
-        <w:t xml:space="preserve">Вариант </w:t>
-      </w:r>
-      <w:r>
-        <w:rPr>
-          <w:b/>
-          <w:caps/>
-          <w:color w:val="000000"/>
-        </w:rPr>
-        <w:t>7</w:t>
+        <w:t>Вариант 7</w:t>
       </w:r>
     </w:p>
     <w:p>
@@ -7378,15 +7335,7 @@
           <w:caps/>
           <w:color w:val="000000"/>
         </w:rPr>
-        <w:t xml:space="preserve">Вариант </w:t>
-      </w:r>
-      <w:r>
-        <w:rPr>
-          <w:b/>
-          <w:caps/>
-          <w:color w:val="000000"/>
-        </w:rPr>
-        <w:t>8</w:t>
+        <w:t>Вариант 8</w:t>
       </w:r>
     </w:p>
     <w:p>
@@ -7400,6 +7349,44 @@
       <w:r>
         <w:rPr/>
         <w:tab/>
+        <w:t>Таблица содержит геометрические точки, заданные в полярных координатах (</w:t>
+      </w:r>
+      <w:r>
+        <w:rPr>
+          <w:rFonts w:eastAsia="Times New Roman" w:cs="Times New Roman" w:ascii="Times New Roman" w:hAnsi="Times New Roman"/>
+        </w:rPr>
+        <w:t xml:space="preserve">α, </w:t>
+      </w:r>
+      <w:r>
+        <w:rPr/>
+        <w:t>R</w:t>
+      </w:r>
+      <w:r>
+        <w:rPr>
+          <w:lang w:val="en-US"/>
+        </w:rPr>
+        <w:t>)</w:t>
+      </w:r>
+      <w:r>
+        <w:rPr/>
+        <w:t xml:space="preserve">. Определить прямоугольник в плоскости Oxy, в который попадают все указанные точки </w:t>
+      </w:r>
+      <w:r>
+        <w:rPr>
+          <w:lang w:val="en-US"/>
+        </w:rPr>
+        <w:t>x=Rcos</w:t>
+      </w:r>
+      <w:r>
+        <w:rPr>
+          <w:rFonts w:eastAsia="Times New Roman" w:cs="Times New Roman" w:ascii="Times New Roman" w:hAnsi="Times New Roman"/>
+          <w:lang w:val="en-US"/>
+        </w:rPr>
+        <w:t xml:space="preserve">α, y=Rsinα </w:t>
+      </w:r>
+      <w:r>
+        <w:rPr/>
+        <w:t>. Стороны прямоугольника выбрать ориентированными вдоль координатных осей.</w:t>
       </w:r>
     </w:p>
     <w:p>
@@ -7424,6 +7411,7 @@
     <w:p>
       <w:pPr>
         <w:pStyle w:val="Style19"/>
+        <w:jc w:val="center"/>
         <w:rPr>
           <w:rFonts w:ascii="Times New Roman" w:hAnsi="Times New Roman"/>
           <w:color w:val="000000"/>
@@ -7431,6 +7419,7 @@
           <w:szCs w:val="24"/>
           <w:highlight w:val="none"/>
           <w:shd w:fill="auto" w:val="clear"/>
+          <w:lang w:val="en-US"/>
         </w:rPr>
       </w:pPr>
       <w:r>
@@ -7440,6 +7429,2388 @@
           <w:sz w:val="24"/>
           <w:szCs w:val="24"/>
           <w:shd w:fill="auto" w:val="clear"/>
+          <w:lang w:val="en-US"/>
+        </w:rPr>
+        <w:t>Header file:</w:t>
+      </w:r>
+    </w:p>
+    <w:p>
+      <w:pPr>
+        <w:pStyle w:val="Style19"/>
+        <w:widowControl/>
+        <w:suppressAutoHyphens w:val="true"/>
+        <w:bidi w:val="0"/>
+        <w:spacing w:before="0" w:after="0"/>
+        <w:rPr>
+          <w:rFonts w:ascii="Times New Roman" w:hAnsi="Times New Roman" w:eastAsia="Calibri" w:cs="Times New Roman"/>
+          <w:kern w:val="0"/>
+          <w:lang w:val="ru-RU" w:eastAsia="ru-RU" w:bidi="ar-SA"/>
+        </w:rPr>
+      </w:pPr>
+      <w:r>
+        <w:rPr>
+          <w:rFonts w:eastAsia="Calibri" w:cs="Times New Roman" w:ascii="Times New Roman" w:hAnsi="Times New Roman"/>
+          <w:kern w:val="0"/>
+          <w:lang w:val="ru-RU" w:eastAsia="ru-RU" w:bidi="ar-SA"/>
+        </w:rPr>
+        <w:t>#include &lt;stdio.h&gt;</w:t>
+      </w:r>
+    </w:p>
+    <w:p>
+      <w:pPr>
+        <w:pStyle w:val="Style19"/>
+        <w:widowControl/>
+        <w:suppressAutoHyphens w:val="true"/>
+        <w:bidi w:val="0"/>
+        <w:spacing w:before="0" w:after="0"/>
+        <w:rPr>
+          <w:rFonts w:ascii="Times New Roman" w:hAnsi="Times New Roman" w:eastAsia="Calibri" w:cs="Times New Roman"/>
+          <w:kern w:val="0"/>
+          <w:lang w:val="ru-RU" w:eastAsia="ru-RU" w:bidi="ar-SA"/>
+        </w:rPr>
+      </w:pPr>
+      <w:r>
+        <w:rPr>
+          <w:rFonts w:eastAsia="Calibri" w:cs="Times New Roman" w:ascii="Times New Roman" w:hAnsi="Times New Roman"/>
+          <w:kern w:val="0"/>
+          <w:lang w:val="ru-RU" w:eastAsia="ru-RU" w:bidi="ar-SA"/>
+        </w:rPr>
+        <w:t>#include &lt;stdlib.h&gt;</w:t>
+      </w:r>
+    </w:p>
+    <w:p>
+      <w:pPr>
+        <w:pStyle w:val="Style19"/>
+        <w:widowControl/>
+        <w:suppressAutoHyphens w:val="true"/>
+        <w:bidi w:val="0"/>
+        <w:spacing w:before="0" w:after="0"/>
+        <w:rPr>
+          <w:rFonts w:ascii="Times New Roman" w:hAnsi="Times New Roman" w:eastAsia="Calibri" w:cs="Times New Roman"/>
+          <w:kern w:val="0"/>
+          <w:lang w:val="ru-RU" w:eastAsia="ru-RU" w:bidi="ar-SA"/>
+        </w:rPr>
+      </w:pPr>
+      <w:r>
+        <w:rPr>
+          <w:rFonts w:eastAsia="Calibri" w:cs="Times New Roman" w:ascii="Times New Roman" w:hAnsi="Times New Roman"/>
+          <w:kern w:val="0"/>
+          <w:lang w:val="ru-RU" w:eastAsia="ru-RU" w:bidi="ar-SA"/>
+        </w:rPr>
+        <w:t>#include &lt;math.h&gt;</w:t>
+      </w:r>
+    </w:p>
+    <w:p>
+      <w:pPr>
+        <w:pStyle w:val="Style19"/>
+        <w:widowControl/>
+        <w:suppressAutoHyphens w:val="true"/>
+        <w:bidi w:val="0"/>
+        <w:spacing w:before="0" w:after="0"/>
+        <w:rPr>
+          <w:rFonts w:ascii="Times New Roman" w:hAnsi="Times New Roman" w:eastAsia="Calibri" w:cs="Times New Roman"/>
+          <w:kern w:val="0"/>
+          <w:lang w:val="ru-RU" w:eastAsia="ru-RU" w:bidi="ar-SA"/>
+        </w:rPr>
+      </w:pPr>
+      <w:r>
+        <w:rPr>
+          <w:rFonts w:eastAsia="Calibri" w:cs="Times New Roman" w:ascii="Times New Roman" w:hAnsi="Times New Roman"/>
+          <w:kern w:val="0"/>
+          <w:lang w:val="ru-RU" w:eastAsia="ru-RU" w:bidi="ar-SA"/>
+        </w:rPr>
+      </w:r>
+    </w:p>
+    <w:p>
+      <w:pPr>
+        <w:pStyle w:val="Style19"/>
+        <w:widowControl/>
+        <w:suppressAutoHyphens w:val="true"/>
+        <w:bidi w:val="0"/>
+        <w:spacing w:before="0" w:after="0"/>
+        <w:rPr>
+          <w:rFonts w:ascii="Times New Roman" w:hAnsi="Times New Roman" w:eastAsia="Calibri" w:cs="Times New Roman"/>
+          <w:kern w:val="0"/>
+          <w:lang w:val="ru-RU" w:eastAsia="ru-RU" w:bidi="ar-SA"/>
+        </w:rPr>
+      </w:pPr>
+      <w:r>
+        <w:rPr>
+          <w:rFonts w:eastAsia="Calibri" w:cs="Times New Roman" w:ascii="Times New Roman" w:hAnsi="Times New Roman"/>
+          <w:kern w:val="0"/>
+          <w:lang w:val="ru-RU" w:eastAsia="ru-RU" w:bidi="ar-SA"/>
+        </w:rPr>
+        <w:t>#define MAX_POINTS 100</w:t>
+      </w:r>
+    </w:p>
+    <w:p>
+      <w:pPr>
+        <w:pStyle w:val="Style19"/>
+        <w:widowControl/>
+        <w:suppressAutoHyphens w:val="true"/>
+        <w:bidi w:val="0"/>
+        <w:spacing w:before="0" w:after="0"/>
+        <w:rPr>
+          <w:rFonts w:ascii="Times New Roman" w:hAnsi="Times New Roman" w:eastAsia="Calibri" w:cs="Times New Roman"/>
+          <w:kern w:val="0"/>
+          <w:lang w:val="ru-RU" w:eastAsia="ru-RU" w:bidi="ar-SA"/>
+        </w:rPr>
+      </w:pPr>
+      <w:r>
+        <w:rPr>
+          <w:rFonts w:eastAsia="Calibri" w:cs="Times New Roman" w:ascii="Times New Roman" w:hAnsi="Times New Roman"/>
+          <w:kern w:val="0"/>
+          <w:lang w:val="ru-RU" w:eastAsia="ru-RU" w:bidi="ar-SA"/>
+        </w:rPr>
+      </w:r>
+    </w:p>
+    <w:p>
+      <w:pPr>
+        <w:pStyle w:val="Style19"/>
+        <w:widowControl/>
+        <w:suppressAutoHyphens w:val="true"/>
+        <w:bidi w:val="0"/>
+        <w:spacing w:before="0" w:after="0"/>
+        <w:rPr>
+          <w:rFonts w:ascii="Times New Roman" w:hAnsi="Times New Roman" w:eastAsia="Calibri" w:cs="Times New Roman"/>
+          <w:kern w:val="0"/>
+          <w:lang w:val="ru-RU" w:eastAsia="ru-RU" w:bidi="ar-SA"/>
+        </w:rPr>
+      </w:pPr>
+      <w:r>
+        <w:rPr>
+          <w:rFonts w:eastAsia="Calibri" w:cs="Times New Roman" w:ascii="Times New Roman" w:hAnsi="Times New Roman"/>
+          <w:kern w:val="0"/>
+          <w:lang w:val="ru-RU" w:eastAsia="ru-RU" w:bidi="ar-SA"/>
+        </w:rPr>
+        <w:t>typedef struct {</w:t>
+      </w:r>
+    </w:p>
+    <w:p>
+      <w:pPr>
+        <w:pStyle w:val="Style19"/>
+        <w:widowControl/>
+        <w:suppressAutoHyphens w:val="true"/>
+        <w:bidi w:val="0"/>
+        <w:spacing w:before="0" w:after="0"/>
+        <w:rPr>
+          <w:rFonts w:ascii="Times New Roman" w:hAnsi="Times New Roman" w:eastAsia="Calibri" w:cs="Times New Roman"/>
+          <w:kern w:val="0"/>
+          <w:lang w:val="ru-RU" w:eastAsia="ru-RU" w:bidi="ar-SA"/>
+        </w:rPr>
+      </w:pPr>
+      <w:r>
+        <w:rPr>
+          <w:rFonts w:eastAsia="Calibri" w:cs="Times New Roman" w:ascii="Times New Roman" w:hAnsi="Times New Roman"/>
+          <w:kern w:val="0"/>
+          <w:lang w:val="ru-RU" w:eastAsia="ru-RU" w:bidi="ar-SA"/>
+        </w:rPr>
+        <w:t xml:space="preserve">    </w:t>
+      </w:r>
+      <w:r>
+        <w:rPr>
+          <w:rFonts w:eastAsia="Calibri" w:cs="Times New Roman" w:ascii="Times New Roman" w:hAnsi="Times New Roman"/>
+          <w:kern w:val="0"/>
+          <w:lang w:val="ru-RU" w:eastAsia="ru-RU" w:bidi="ar-SA"/>
+        </w:rPr>
+        <w:t xml:space="preserve">double alpha; </w:t>
+      </w:r>
+    </w:p>
+    <w:p>
+      <w:pPr>
+        <w:pStyle w:val="Style19"/>
+        <w:widowControl/>
+        <w:suppressAutoHyphens w:val="true"/>
+        <w:bidi w:val="0"/>
+        <w:spacing w:before="0" w:after="0"/>
+        <w:rPr>
+          <w:rFonts w:ascii="Times New Roman" w:hAnsi="Times New Roman" w:eastAsia="Calibri" w:cs="Times New Roman"/>
+          <w:kern w:val="0"/>
+          <w:lang w:val="ru-RU" w:eastAsia="ru-RU" w:bidi="ar-SA"/>
+        </w:rPr>
+      </w:pPr>
+      <w:r>
+        <w:rPr>
+          <w:rFonts w:eastAsia="Calibri" w:cs="Times New Roman" w:ascii="Times New Roman" w:hAnsi="Times New Roman"/>
+          <w:kern w:val="0"/>
+          <w:lang w:val="ru-RU" w:eastAsia="ru-RU" w:bidi="ar-SA"/>
+        </w:rPr>
+        <w:t xml:space="preserve">    </w:t>
+      </w:r>
+      <w:r>
+        <w:rPr>
+          <w:rFonts w:eastAsia="Calibri" w:cs="Times New Roman" w:ascii="Times New Roman" w:hAnsi="Times New Roman"/>
+          <w:kern w:val="0"/>
+          <w:lang w:val="ru-RU" w:eastAsia="ru-RU" w:bidi="ar-SA"/>
+        </w:rPr>
+        <w:t xml:space="preserve">double r;     </w:t>
+      </w:r>
+    </w:p>
+    <w:p>
+      <w:pPr>
+        <w:pStyle w:val="Style19"/>
+        <w:widowControl/>
+        <w:suppressAutoHyphens w:val="true"/>
+        <w:bidi w:val="0"/>
+        <w:spacing w:before="0" w:after="0"/>
+        <w:rPr>
+          <w:rFonts w:ascii="Times New Roman" w:hAnsi="Times New Roman" w:eastAsia="Calibri" w:cs="Times New Roman"/>
+          <w:kern w:val="0"/>
+          <w:lang w:val="ru-RU" w:eastAsia="ru-RU" w:bidi="ar-SA"/>
+        </w:rPr>
+      </w:pPr>
+      <w:r>
+        <w:rPr>
+          <w:rFonts w:eastAsia="Calibri" w:cs="Times New Roman" w:ascii="Times New Roman" w:hAnsi="Times New Roman"/>
+          <w:kern w:val="0"/>
+          <w:lang w:val="ru-RU" w:eastAsia="ru-RU" w:bidi="ar-SA"/>
+        </w:rPr>
+        <w:t>} PolarPoint;</w:t>
+      </w:r>
+    </w:p>
+    <w:p>
+      <w:pPr>
+        <w:pStyle w:val="Style19"/>
+        <w:widowControl/>
+        <w:suppressAutoHyphens w:val="true"/>
+        <w:bidi w:val="0"/>
+        <w:spacing w:before="0" w:after="0"/>
+        <w:rPr>
+          <w:rFonts w:ascii="Times New Roman" w:hAnsi="Times New Roman" w:eastAsia="Calibri" w:cs="Times New Roman"/>
+          <w:kern w:val="0"/>
+          <w:lang w:val="ru-RU" w:eastAsia="ru-RU" w:bidi="ar-SA"/>
+        </w:rPr>
+      </w:pPr>
+      <w:r>
+        <w:rPr>
+          <w:rFonts w:eastAsia="Calibri" w:cs="Times New Roman" w:ascii="Times New Roman" w:hAnsi="Times New Roman"/>
+          <w:kern w:val="0"/>
+          <w:lang w:val="ru-RU" w:eastAsia="ru-RU" w:bidi="ar-SA"/>
+        </w:rPr>
+      </w:r>
+    </w:p>
+    <w:p>
+      <w:pPr>
+        <w:pStyle w:val="Style19"/>
+        <w:widowControl/>
+        <w:suppressAutoHyphens w:val="true"/>
+        <w:bidi w:val="0"/>
+        <w:spacing w:before="0" w:after="0"/>
+        <w:rPr>
+          <w:rFonts w:ascii="Times New Roman" w:hAnsi="Times New Roman" w:eastAsia="Calibri" w:cs="Times New Roman"/>
+          <w:kern w:val="0"/>
+          <w:lang w:val="ru-RU" w:eastAsia="ru-RU" w:bidi="ar-SA"/>
+        </w:rPr>
+      </w:pPr>
+      <w:r>
+        <w:rPr>
+          <w:rFonts w:eastAsia="Calibri" w:cs="Times New Roman" w:ascii="Times New Roman" w:hAnsi="Times New Roman"/>
+          <w:kern w:val="0"/>
+          <w:lang w:val="ru-RU" w:eastAsia="ru-RU" w:bidi="ar-SA"/>
+        </w:rPr>
+        <w:t>typedef struct {</w:t>
+      </w:r>
+    </w:p>
+    <w:p>
+      <w:pPr>
+        <w:pStyle w:val="Style19"/>
+        <w:widowControl/>
+        <w:suppressAutoHyphens w:val="true"/>
+        <w:bidi w:val="0"/>
+        <w:spacing w:before="0" w:after="0"/>
+        <w:rPr>
+          <w:rFonts w:ascii="Times New Roman" w:hAnsi="Times New Roman" w:eastAsia="Calibri" w:cs="Times New Roman"/>
+          <w:kern w:val="0"/>
+          <w:lang w:val="ru-RU" w:eastAsia="ru-RU" w:bidi="ar-SA"/>
+        </w:rPr>
+      </w:pPr>
+      <w:r>
+        <w:rPr>
+          <w:rFonts w:eastAsia="Calibri" w:cs="Times New Roman" w:ascii="Times New Roman" w:hAnsi="Times New Roman"/>
+          <w:kern w:val="0"/>
+          <w:lang w:val="ru-RU" w:eastAsia="ru-RU" w:bidi="ar-SA"/>
+        </w:rPr>
+        <w:t xml:space="preserve">    </w:t>
+      </w:r>
+      <w:r>
+        <w:rPr>
+          <w:rFonts w:eastAsia="Calibri" w:cs="Times New Roman" w:ascii="Times New Roman" w:hAnsi="Times New Roman"/>
+          <w:kern w:val="0"/>
+          <w:lang w:val="ru-RU" w:eastAsia="ru-RU" w:bidi="ar-SA"/>
+        </w:rPr>
+        <w:t>double min_x;</w:t>
+      </w:r>
+    </w:p>
+    <w:p>
+      <w:pPr>
+        <w:pStyle w:val="Style19"/>
+        <w:widowControl/>
+        <w:suppressAutoHyphens w:val="true"/>
+        <w:bidi w:val="0"/>
+        <w:spacing w:before="0" w:after="0"/>
+        <w:rPr>
+          <w:rFonts w:ascii="Times New Roman" w:hAnsi="Times New Roman" w:eastAsia="Calibri" w:cs="Times New Roman"/>
+          <w:kern w:val="0"/>
+          <w:lang w:val="ru-RU" w:eastAsia="ru-RU" w:bidi="ar-SA"/>
+        </w:rPr>
+      </w:pPr>
+      <w:r>
+        <w:rPr>
+          <w:rFonts w:eastAsia="Calibri" w:cs="Times New Roman" w:ascii="Times New Roman" w:hAnsi="Times New Roman"/>
+          <w:kern w:val="0"/>
+          <w:lang w:val="ru-RU" w:eastAsia="ru-RU" w:bidi="ar-SA"/>
+        </w:rPr>
+        <w:t xml:space="preserve">    </w:t>
+      </w:r>
+      <w:r>
+        <w:rPr>
+          <w:rFonts w:eastAsia="Calibri" w:cs="Times New Roman" w:ascii="Times New Roman" w:hAnsi="Times New Roman"/>
+          <w:kern w:val="0"/>
+          <w:lang w:val="ru-RU" w:eastAsia="ru-RU" w:bidi="ar-SA"/>
+        </w:rPr>
+        <w:t>double max_x;</w:t>
+      </w:r>
+    </w:p>
+    <w:p>
+      <w:pPr>
+        <w:pStyle w:val="Style19"/>
+        <w:widowControl/>
+        <w:suppressAutoHyphens w:val="true"/>
+        <w:bidi w:val="0"/>
+        <w:spacing w:before="0" w:after="0"/>
+        <w:rPr>
+          <w:rFonts w:ascii="Times New Roman" w:hAnsi="Times New Roman" w:eastAsia="Calibri" w:cs="Times New Roman"/>
+          <w:kern w:val="0"/>
+          <w:lang w:val="ru-RU" w:eastAsia="ru-RU" w:bidi="ar-SA"/>
+        </w:rPr>
+      </w:pPr>
+      <w:r>
+        <w:rPr>
+          <w:rFonts w:eastAsia="Calibri" w:cs="Times New Roman" w:ascii="Times New Roman" w:hAnsi="Times New Roman"/>
+          <w:kern w:val="0"/>
+          <w:lang w:val="ru-RU" w:eastAsia="ru-RU" w:bidi="ar-SA"/>
+        </w:rPr>
+        <w:t xml:space="preserve">    </w:t>
+      </w:r>
+      <w:r>
+        <w:rPr>
+          <w:rFonts w:eastAsia="Calibri" w:cs="Times New Roman" w:ascii="Times New Roman" w:hAnsi="Times New Roman"/>
+          <w:kern w:val="0"/>
+          <w:lang w:val="ru-RU" w:eastAsia="ru-RU" w:bidi="ar-SA"/>
+        </w:rPr>
+        <w:t>double min_y;</w:t>
+      </w:r>
+    </w:p>
+    <w:p>
+      <w:pPr>
+        <w:pStyle w:val="Style19"/>
+        <w:widowControl/>
+        <w:suppressAutoHyphens w:val="true"/>
+        <w:bidi w:val="0"/>
+        <w:spacing w:before="0" w:after="0"/>
+        <w:rPr>
+          <w:rFonts w:ascii="Times New Roman" w:hAnsi="Times New Roman" w:eastAsia="Calibri" w:cs="Times New Roman"/>
+          <w:kern w:val="0"/>
+          <w:lang w:val="ru-RU" w:eastAsia="ru-RU" w:bidi="ar-SA"/>
+        </w:rPr>
+      </w:pPr>
+      <w:r>
+        <w:rPr>
+          <w:rFonts w:eastAsia="Calibri" w:cs="Times New Roman" w:ascii="Times New Roman" w:hAnsi="Times New Roman"/>
+          <w:kern w:val="0"/>
+          <w:lang w:val="ru-RU" w:eastAsia="ru-RU" w:bidi="ar-SA"/>
+        </w:rPr>
+        <w:t xml:space="preserve">    </w:t>
+      </w:r>
+      <w:r>
+        <w:rPr>
+          <w:rFonts w:eastAsia="Calibri" w:cs="Times New Roman" w:ascii="Times New Roman" w:hAnsi="Times New Roman"/>
+          <w:kern w:val="0"/>
+          <w:lang w:val="ru-RU" w:eastAsia="ru-RU" w:bidi="ar-SA"/>
+        </w:rPr>
+        <w:t>double max_y;</w:t>
+      </w:r>
+    </w:p>
+    <w:p>
+      <w:pPr>
+        <w:pStyle w:val="Style19"/>
+        <w:widowControl/>
+        <w:suppressAutoHyphens w:val="true"/>
+        <w:bidi w:val="0"/>
+        <w:spacing w:before="0" w:after="0"/>
+        <w:rPr>
+          <w:rFonts w:ascii="Times New Roman" w:hAnsi="Times New Roman" w:eastAsia="Calibri" w:cs="Times New Roman"/>
+          <w:kern w:val="0"/>
+          <w:lang w:val="ru-RU" w:eastAsia="ru-RU" w:bidi="ar-SA"/>
+        </w:rPr>
+      </w:pPr>
+      <w:r>
+        <w:rPr>
+          <w:rFonts w:eastAsia="Calibri" w:cs="Times New Roman" w:ascii="Times New Roman" w:hAnsi="Times New Roman"/>
+          <w:kern w:val="0"/>
+          <w:lang w:val="ru-RU" w:eastAsia="ru-RU" w:bidi="ar-SA"/>
+        </w:rPr>
+        <w:t>} Rectangle;</w:t>
+      </w:r>
+    </w:p>
+    <w:p>
+      <w:pPr>
+        <w:pStyle w:val="Style19"/>
+        <w:widowControl/>
+        <w:suppressAutoHyphens w:val="true"/>
+        <w:bidi w:val="0"/>
+        <w:spacing w:before="0" w:after="0"/>
+        <w:rPr>
+          <w:rFonts w:ascii="Times New Roman" w:hAnsi="Times New Roman" w:eastAsia="Calibri" w:cs="Times New Roman"/>
+          <w:kern w:val="0"/>
+          <w:lang w:val="ru-RU" w:eastAsia="ru-RU" w:bidi="ar-SA"/>
+        </w:rPr>
+      </w:pPr>
+      <w:r>
+        <w:rPr>
+          <w:rFonts w:eastAsia="Calibri" w:cs="Times New Roman" w:ascii="Times New Roman" w:hAnsi="Times New Roman"/>
+          <w:kern w:val="0"/>
+          <w:lang w:val="ru-RU" w:eastAsia="ru-RU" w:bidi="ar-SA"/>
+        </w:rPr>
+      </w:r>
+    </w:p>
+    <w:p>
+      <w:pPr>
+        <w:pStyle w:val="Style19"/>
+        <w:widowControl/>
+        <w:suppressAutoHyphens w:val="true"/>
+        <w:bidi w:val="0"/>
+        <w:spacing w:before="0" w:after="0"/>
+        <w:rPr>
+          <w:rFonts w:ascii="Times New Roman" w:hAnsi="Times New Roman" w:eastAsia="Calibri" w:cs="Times New Roman"/>
+          <w:kern w:val="0"/>
+          <w:lang w:val="ru-RU" w:eastAsia="ru-RU" w:bidi="ar-SA"/>
+        </w:rPr>
+      </w:pPr>
+      <w:r>
+        <w:rPr>
+          <w:rFonts w:eastAsia="Calibri" w:cs="Times New Roman" w:ascii="Times New Roman" w:hAnsi="Times New Roman"/>
+          <w:kern w:val="0"/>
+          <w:lang w:val="ru-RU" w:eastAsia="ru-RU" w:bidi="ar-SA"/>
+        </w:rPr>
+        <w:t>void polar_to_cartesian(PolarPoint polar, double cartesian[2]);</w:t>
+      </w:r>
+    </w:p>
+    <w:p>
+      <w:pPr>
+        <w:pStyle w:val="Style19"/>
+        <w:widowControl/>
+        <w:suppressAutoHyphens w:val="true"/>
+        <w:bidi w:val="0"/>
+        <w:spacing w:before="0" w:after="0"/>
+        <w:rPr>
+          <w:rFonts w:ascii="Times New Roman" w:hAnsi="Times New Roman" w:eastAsia="Calibri" w:cs="Times New Roman"/>
+          <w:kern w:val="0"/>
+          <w:lang w:val="ru-RU" w:eastAsia="ru-RU" w:bidi="ar-SA"/>
+        </w:rPr>
+      </w:pPr>
+      <w:r>
+        <w:rPr>
+          <w:rFonts w:eastAsia="Calibri" w:cs="Times New Roman" w:ascii="Times New Roman" w:hAnsi="Times New Roman"/>
+          <w:kern w:val="0"/>
+          <w:lang w:val="ru-RU" w:eastAsia="ru-RU" w:bidi="ar-SA"/>
+        </w:rPr>
+        <w:t>int input_polar_points(PolarPoint points[]);</w:t>
+      </w:r>
+    </w:p>
+    <w:p>
+      <w:pPr>
+        <w:pStyle w:val="Style19"/>
+        <w:widowControl/>
+        <w:suppressAutoHyphens w:val="true"/>
+        <w:bidi w:val="0"/>
+        <w:spacing w:before="0" w:after="0"/>
+        <w:rPr>
+          <w:rFonts w:ascii="Times New Roman" w:hAnsi="Times New Roman" w:eastAsia="Calibri" w:cs="Times New Roman"/>
+          <w:kern w:val="0"/>
+          <w:lang w:val="ru-RU" w:eastAsia="ru-RU" w:bidi="ar-SA"/>
+        </w:rPr>
+      </w:pPr>
+      <w:r>
+        <w:rPr>
+          <w:rFonts w:eastAsia="Calibri" w:cs="Times New Roman" w:ascii="Times New Roman" w:hAnsi="Times New Roman"/>
+          <w:kern w:val="0"/>
+          <w:lang w:val="ru-RU" w:eastAsia="ru-RU" w:bidi="ar-SA"/>
+        </w:rPr>
+        <w:t>Rectangle calculate_bounding_rectangle(PolarPoint points[], int num_points);</w:t>
+      </w:r>
+    </w:p>
+    <w:p>
+      <w:pPr>
+        <w:pStyle w:val="Style19"/>
+        <w:widowControl/>
+        <w:suppressAutoHyphens w:val="true"/>
+        <w:bidi w:val="0"/>
+        <w:spacing w:before="0" w:after="0"/>
+        <w:rPr>
+          <w:rFonts w:ascii="Times New Roman" w:hAnsi="Times New Roman" w:eastAsia="Calibri" w:cs="Times New Roman"/>
+          <w:kern w:val="0"/>
+          <w:lang w:val="ru-RU" w:eastAsia="ru-RU" w:bidi="ar-SA"/>
+        </w:rPr>
+      </w:pPr>
+      <w:r>
+        <w:rPr>
+          <w:rFonts w:eastAsia="Calibri" w:cs="Times New Roman" w:ascii="Times New Roman" w:hAnsi="Times New Roman"/>
+          <w:kern w:val="0"/>
+          <w:lang w:val="ru-RU" w:eastAsia="ru-RU" w:bidi="ar-SA"/>
+        </w:rPr>
+        <w:t>void output_rectangle(Rectangle rect);</w:t>
+      </w:r>
+    </w:p>
+    <w:p>
+      <w:pPr>
+        <w:pStyle w:val="Style19"/>
+        <w:rPr>
+          <w:rFonts w:ascii="Times New Roman" w:hAnsi="Times New Roman"/>
+          <w:color w:val="000000"/>
+          <w:sz w:val="24"/>
+          <w:szCs w:val="24"/>
+          <w:highlight w:val="none"/>
+          <w:shd w:fill="auto" w:val="clear"/>
+          <w:lang w:val="en-US"/>
+        </w:rPr>
+      </w:pPr>
+      <w:r>
+        <w:rPr>
+          <w:rFonts w:ascii="Times New Roman" w:hAnsi="Times New Roman"/>
+          <w:color w:val="000000"/>
+          <w:sz w:val="24"/>
+          <w:szCs w:val="24"/>
+          <w:shd w:fill="auto" w:val="clear"/>
+          <w:lang w:val="en-US"/>
+        </w:rPr>
+      </w:r>
+    </w:p>
+    <w:p>
+      <w:pPr>
+        <w:pStyle w:val="Style19"/>
+        <w:rPr>
+          <w:rFonts w:ascii="Times New Roman" w:hAnsi="Times New Roman"/>
+          <w:color w:val="000000"/>
+          <w:sz w:val="24"/>
+          <w:szCs w:val="24"/>
+          <w:highlight w:val="none"/>
+          <w:shd w:fill="auto" w:val="clear"/>
+          <w:lang w:val="en-US"/>
+        </w:rPr>
+      </w:pPr>
+      <w:r>
+        <w:rPr>
+          <w:rFonts w:ascii="Times New Roman" w:hAnsi="Times New Roman"/>
+          <w:color w:val="000000"/>
+          <w:sz w:val="24"/>
+          <w:szCs w:val="24"/>
+          <w:shd w:fill="auto" w:val="clear"/>
+          <w:lang w:val="en-US"/>
+        </w:rPr>
+      </w:r>
+    </w:p>
+    <w:p>
+      <w:pPr>
+        <w:pStyle w:val="Style19"/>
+        <w:jc w:val="center"/>
+        <w:rPr>
+          <w:rFonts w:ascii="Times New Roman" w:hAnsi="Times New Roman"/>
+          <w:color w:val="000000"/>
+          <w:sz w:val="24"/>
+          <w:szCs w:val="24"/>
+          <w:highlight w:val="none"/>
+          <w:shd w:fill="auto" w:val="clear"/>
+          <w:lang w:val="en-US"/>
+        </w:rPr>
+      </w:pPr>
+      <w:r>
+        <w:rPr>
+          <w:rFonts w:ascii="Times New Roman" w:hAnsi="Times New Roman"/>
+          <w:color w:val="000000"/>
+          <w:sz w:val="24"/>
+          <w:szCs w:val="24"/>
+          <w:shd w:fill="auto" w:val="clear"/>
+          <w:lang w:val="en-US"/>
+        </w:rPr>
+        <w:t>C file:</w:t>
+      </w:r>
+    </w:p>
+    <w:p>
+      <w:pPr>
+        <w:pStyle w:val="Style19"/>
+        <w:widowControl/>
+        <w:suppressAutoHyphens w:val="true"/>
+        <w:bidi w:val="0"/>
+        <w:spacing w:before="0" w:after="0"/>
+        <w:rPr>
+          <w:rFonts w:ascii="Times New Roman" w:hAnsi="Times New Roman" w:eastAsia="Calibri" w:cs="Times New Roman"/>
+          <w:kern w:val="0"/>
+          <w:lang w:val="ru-RU" w:eastAsia="ru-RU" w:bidi="ar-SA"/>
+        </w:rPr>
+      </w:pPr>
+      <w:r>
+        <w:rPr>
+          <w:rFonts w:eastAsia="Calibri" w:cs="Times New Roman" w:ascii="Times New Roman" w:hAnsi="Times New Roman"/>
+          <w:kern w:val="0"/>
+          <w:lang w:val="ru-RU" w:eastAsia="ru-RU" w:bidi="ar-SA"/>
+        </w:rPr>
+        <w:t>#include "5a.h"</w:t>
+      </w:r>
+    </w:p>
+    <w:p>
+      <w:pPr>
+        <w:pStyle w:val="Style19"/>
+        <w:widowControl/>
+        <w:suppressAutoHyphens w:val="true"/>
+        <w:bidi w:val="0"/>
+        <w:spacing w:before="0" w:after="0"/>
+        <w:rPr>
+          <w:rFonts w:ascii="Times New Roman" w:hAnsi="Times New Roman" w:eastAsia="Calibri" w:cs="Times New Roman"/>
+          <w:kern w:val="0"/>
+          <w:lang w:val="ru-RU" w:eastAsia="ru-RU" w:bidi="ar-SA"/>
+        </w:rPr>
+      </w:pPr>
+      <w:r>
+        <w:rPr>
+          <w:rFonts w:eastAsia="Calibri" w:cs="Times New Roman" w:ascii="Times New Roman" w:hAnsi="Times New Roman"/>
+          <w:kern w:val="0"/>
+          <w:lang w:val="ru-RU" w:eastAsia="ru-RU" w:bidi="ar-SA"/>
+        </w:rPr>
+      </w:r>
+    </w:p>
+    <w:p>
+      <w:pPr>
+        <w:pStyle w:val="Style19"/>
+        <w:widowControl/>
+        <w:suppressAutoHyphens w:val="true"/>
+        <w:bidi w:val="0"/>
+        <w:spacing w:before="0" w:after="0"/>
+        <w:rPr>
+          <w:rFonts w:ascii="Times New Roman" w:hAnsi="Times New Roman" w:eastAsia="Calibri" w:cs="Times New Roman"/>
+          <w:kern w:val="0"/>
+          <w:lang w:val="ru-RU" w:eastAsia="ru-RU" w:bidi="ar-SA"/>
+        </w:rPr>
+      </w:pPr>
+      <w:r>
+        <w:rPr>
+          <w:rFonts w:eastAsia="Calibri" w:cs="Times New Roman" w:ascii="Times New Roman" w:hAnsi="Times New Roman"/>
+          <w:kern w:val="0"/>
+          <w:lang w:val="ru-RU" w:eastAsia="ru-RU" w:bidi="ar-SA"/>
+        </w:rPr>
+        <w:t>void polar_to_cartesian(PolarPoint polar, double cartesian[2]) {</w:t>
+      </w:r>
+    </w:p>
+    <w:p>
+      <w:pPr>
+        <w:pStyle w:val="Style19"/>
+        <w:widowControl/>
+        <w:suppressAutoHyphens w:val="true"/>
+        <w:bidi w:val="0"/>
+        <w:spacing w:before="0" w:after="0"/>
+        <w:rPr>
+          <w:rFonts w:ascii="Times New Roman" w:hAnsi="Times New Roman" w:eastAsia="Calibri" w:cs="Times New Roman"/>
+          <w:kern w:val="0"/>
+          <w:lang w:val="ru-RU" w:eastAsia="ru-RU" w:bidi="ar-SA"/>
+        </w:rPr>
+      </w:pPr>
+      <w:r>
+        <w:rPr>
+          <w:rFonts w:eastAsia="Calibri" w:cs="Times New Roman" w:ascii="Times New Roman" w:hAnsi="Times New Roman"/>
+          <w:kern w:val="0"/>
+          <w:lang w:val="ru-RU" w:eastAsia="ru-RU" w:bidi="ar-SA"/>
+        </w:rPr>
+        <w:t xml:space="preserve">    </w:t>
+      </w:r>
+      <w:r>
+        <w:rPr>
+          <w:rFonts w:eastAsia="Calibri" w:cs="Times New Roman" w:ascii="Times New Roman" w:hAnsi="Times New Roman"/>
+          <w:kern w:val="0"/>
+          <w:lang w:val="ru-RU" w:eastAsia="ru-RU" w:bidi="ar-SA"/>
+        </w:rPr>
+        <w:t xml:space="preserve">double alpha_rad = polar.alpha * M_PI / 180.0; </w:t>
+      </w:r>
+    </w:p>
+    <w:p>
+      <w:pPr>
+        <w:pStyle w:val="Style19"/>
+        <w:widowControl/>
+        <w:suppressAutoHyphens w:val="true"/>
+        <w:bidi w:val="0"/>
+        <w:spacing w:before="0" w:after="0"/>
+        <w:rPr>
+          <w:rFonts w:ascii="Times New Roman" w:hAnsi="Times New Roman" w:eastAsia="Calibri" w:cs="Times New Roman"/>
+          <w:kern w:val="0"/>
+          <w:lang w:val="ru-RU" w:eastAsia="ru-RU" w:bidi="ar-SA"/>
+        </w:rPr>
+      </w:pPr>
+      <w:r>
+        <w:rPr>
+          <w:rFonts w:eastAsia="Calibri" w:cs="Times New Roman" w:ascii="Times New Roman" w:hAnsi="Times New Roman"/>
+          <w:kern w:val="0"/>
+          <w:lang w:val="ru-RU" w:eastAsia="ru-RU" w:bidi="ar-SA"/>
+        </w:rPr>
+        <w:t xml:space="preserve">    </w:t>
+      </w:r>
+      <w:r>
+        <w:rPr>
+          <w:rFonts w:eastAsia="Calibri" w:cs="Times New Roman" w:ascii="Times New Roman" w:hAnsi="Times New Roman"/>
+          <w:kern w:val="0"/>
+          <w:lang w:val="ru-RU" w:eastAsia="ru-RU" w:bidi="ar-SA"/>
+        </w:rPr>
+        <w:t>cartesian[0] = polar.r * cos(alpha_rad);</w:t>
+      </w:r>
+    </w:p>
+    <w:p>
+      <w:pPr>
+        <w:pStyle w:val="Style19"/>
+        <w:widowControl/>
+        <w:suppressAutoHyphens w:val="true"/>
+        <w:bidi w:val="0"/>
+        <w:spacing w:before="0" w:after="0"/>
+        <w:rPr>
+          <w:rFonts w:ascii="Times New Roman" w:hAnsi="Times New Roman" w:eastAsia="Calibri" w:cs="Times New Roman"/>
+          <w:kern w:val="0"/>
+          <w:lang w:val="ru-RU" w:eastAsia="ru-RU" w:bidi="ar-SA"/>
+        </w:rPr>
+      </w:pPr>
+      <w:r>
+        <w:rPr>
+          <w:rFonts w:eastAsia="Calibri" w:cs="Times New Roman" w:ascii="Times New Roman" w:hAnsi="Times New Roman"/>
+          <w:kern w:val="0"/>
+          <w:lang w:val="ru-RU" w:eastAsia="ru-RU" w:bidi="ar-SA"/>
+        </w:rPr>
+        <w:t xml:space="preserve">    </w:t>
+      </w:r>
+      <w:r>
+        <w:rPr>
+          <w:rFonts w:eastAsia="Calibri" w:cs="Times New Roman" w:ascii="Times New Roman" w:hAnsi="Times New Roman"/>
+          <w:kern w:val="0"/>
+          <w:lang w:val="ru-RU" w:eastAsia="ru-RU" w:bidi="ar-SA"/>
+        </w:rPr>
+        <w:t>cartesian[1] = polar.r * sin(alpha_rad);</w:t>
+      </w:r>
+    </w:p>
+    <w:p>
+      <w:pPr>
+        <w:pStyle w:val="Style19"/>
+        <w:widowControl/>
+        <w:suppressAutoHyphens w:val="true"/>
+        <w:bidi w:val="0"/>
+        <w:spacing w:before="0" w:after="0"/>
+        <w:rPr>
+          <w:rFonts w:ascii="Times New Roman" w:hAnsi="Times New Roman" w:eastAsia="Calibri" w:cs="Times New Roman"/>
+          <w:kern w:val="0"/>
+          <w:lang w:val="ru-RU" w:eastAsia="ru-RU" w:bidi="ar-SA"/>
+        </w:rPr>
+      </w:pPr>
+      <w:r>
+        <w:rPr>
+          <w:rFonts w:eastAsia="Calibri" w:cs="Times New Roman" w:ascii="Times New Roman" w:hAnsi="Times New Roman"/>
+          <w:kern w:val="0"/>
+          <w:lang w:val="ru-RU" w:eastAsia="ru-RU" w:bidi="ar-SA"/>
+        </w:rPr>
+        <w:t>}</w:t>
+      </w:r>
+    </w:p>
+    <w:p>
+      <w:pPr>
+        <w:pStyle w:val="Style19"/>
+        <w:widowControl/>
+        <w:suppressAutoHyphens w:val="true"/>
+        <w:bidi w:val="0"/>
+        <w:spacing w:before="0" w:after="0"/>
+        <w:rPr>
+          <w:rFonts w:ascii="Times New Roman" w:hAnsi="Times New Roman" w:eastAsia="Calibri" w:cs="Times New Roman"/>
+          <w:kern w:val="0"/>
+          <w:lang w:val="ru-RU" w:eastAsia="ru-RU" w:bidi="ar-SA"/>
+        </w:rPr>
+      </w:pPr>
+      <w:r>
+        <w:rPr>
+          <w:rFonts w:eastAsia="Calibri" w:cs="Times New Roman" w:ascii="Times New Roman" w:hAnsi="Times New Roman"/>
+          <w:kern w:val="0"/>
+          <w:lang w:val="ru-RU" w:eastAsia="ru-RU" w:bidi="ar-SA"/>
+        </w:rPr>
+      </w:r>
+    </w:p>
+    <w:p>
+      <w:pPr>
+        <w:pStyle w:val="Style19"/>
+        <w:widowControl/>
+        <w:suppressAutoHyphens w:val="true"/>
+        <w:bidi w:val="0"/>
+        <w:spacing w:before="0" w:after="0"/>
+        <w:rPr>
+          <w:rFonts w:ascii="Times New Roman" w:hAnsi="Times New Roman" w:eastAsia="Calibri" w:cs="Times New Roman"/>
+          <w:kern w:val="0"/>
+          <w:lang w:val="ru-RU" w:eastAsia="ru-RU" w:bidi="ar-SA"/>
+        </w:rPr>
+      </w:pPr>
+      <w:r>
+        <w:rPr>
+          <w:rFonts w:eastAsia="Calibri" w:cs="Times New Roman" w:ascii="Times New Roman" w:hAnsi="Times New Roman"/>
+          <w:kern w:val="0"/>
+          <w:lang w:val="ru-RU" w:eastAsia="ru-RU" w:bidi="ar-SA"/>
+        </w:rPr>
+        <w:t>int input_polar_points(PolarPoint points[]) {</w:t>
+      </w:r>
+    </w:p>
+    <w:p>
+      <w:pPr>
+        <w:pStyle w:val="Style19"/>
+        <w:widowControl/>
+        <w:suppressAutoHyphens w:val="true"/>
+        <w:bidi w:val="0"/>
+        <w:spacing w:before="0" w:after="0"/>
+        <w:rPr>
+          <w:rFonts w:ascii="Times New Roman" w:hAnsi="Times New Roman" w:eastAsia="Calibri" w:cs="Times New Roman"/>
+          <w:kern w:val="0"/>
+          <w:lang w:val="ru-RU" w:eastAsia="ru-RU" w:bidi="ar-SA"/>
+        </w:rPr>
+      </w:pPr>
+      <w:r>
+        <w:rPr>
+          <w:rFonts w:eastAsia="Calibri" w:cs="Times New Roman" w:ascii="Times New Roman" w:hAnsi="Times New Roman"/>
+          <w:kern w:val="0"/>
+          <w:lang w:val="ru-RU" w:eastAsia="ru-RU" w:bidi="ar-SA"/>
+        </w:rPr>
+        <w:t xml:space="preserve">    </w:t>
+      </w:r>
+      <w:r>
+        <w:rPr>
+          <w:rFonts w:eastAsia="Calibri" w:cs="Times New Roman" w:ascii="Times New Roman" w:hAnsi="Times New Roman"/>
+          <w:kern w:val="0"/>
+          <w:lang w:val="ru-RU" w:eastAsia="ru-RU" w:bidi="ar-SA"/>
+        </w:rPr>
+        <w:t>int num_points;</w:t>
+      </w:r>
+    </w:p>
+    <w:p>
+      <w:pPr>
+        <w:pStyle w:val="Style19"/>
+        <w:widowControl/>
+        <w:suppressAutoHyphens w:val="true"/>
+        <w:bidi w:val="0"/>
+        <w:spacing w:before="0" w:after="0"/>
+        <w:rPr>
+          <w:rFonts w:ascii="Times New Roman" w:hAnsi="Times New Roman" w:eastAsia="Calibri" w:cs="Times New Roman"/>
+          <w:kern w:val="0"/>
+          <w:lang w:val="ru-RU" w:eastAsia="ru-RU" w:bidi="ar-SA"/>
+        </w:rPr>
+      </w:pPr>
+      <w:r>
+        <w:rPr>
+          <w:rFonts w:eastAsia="Calibri" w:cs="Times New Roman" w:ascii="Times New Roman" w:hAnsi="Times New Roman"/>
+          <w:kern w:val="0"/>
+          <w:lang w:val="ru-RU" w:eastAsia="ru-RU" w:bidi="ar-SA"/>
+        </w:rPr>
+        <w:t xml:space="preserve">    </w:t>
+      </w:r>
+      <w:r>
+        <w:rPr>
+          <w:rFonts w:eastAsia="Calibri" w:cs="Times New Roman" w:ascii="Times New Roman" w:hAnsi="Times New Roman"/>
+          <w:kern w:val="0"/>
+          <w:lang w:val="ru-RU" w:eastAsia="ru-RU" w:bidi="ar-SA"/>
+        </w:rPr>
+        <w:t>printf("Enter the number of points (up to %d): ", MAX_POINTS);</w:t>
+      </w:r>
+    </w:p>
+    <w:p>
+      <w:pPr>
+        <w:pStyle w:val="Style19"/>
+        <w:widowControl/>
+        <w:suppressAutoHyphens w:val="true"/>
+        <w:bidi w:val="0"/>
+        <w:spacing w:before="0" w:after="0"/>
+        <w:rPr>
+          <w:rFonts w:ascii="Times New Roman" w:hAnsi="Times New Roman" w:eastAsia="Calibri" w:cs="Times New Roman"/>
+          <w:kern w:val="0"/>
+          <w:lang w:val="ru-RU" w:eastAsia="ru-RU" w:bidi="ar-SA"/>
+        </w:rPr>
+      </w:pPr>
+      <w:r>
+        <w:rPr>
+          <w:rFonts w:eastAsia="Calibri" w:cs="Times New Roman" w:ascii="Times New Roman" w:hAnsi="Times New Roman"/>
+          <w:kern w:val="0"/>
+          <w:lang w:val="ru-RU" w:eastAsia="ru-RU" w:bidi="ar-SA"/>
+        </w:rPr>
+        <w:t xml:space="preserve">    </w:t>
+      </w:r>
+      <w:r>
+        <w:rPr>
+          <w:rFonts w:eastAsia="Calibri" w:cs="Times New Roman" w:ascii="Times New Roman" w:hAnsi="Times New Roman"/>
+          <w:kern w:val="0"/>
+          <w:lang w:val="ru-RU" w:eastAsia="ru-RU" w:bidi="ar-SA"/>
+        </w:rPr>
+        <w:t>if (scanf("%d", &amp;num_points) != 1 || num_points &lt;= 0 || num_points &gt; MAX_POINTS) {</w:t>
+      </w:r>
+    </w:p>
+    <w:p>
+      <w:pPr>
+        <w:pStyle w:val="Style19"/>
+        <w:widowControl/>
+        <w:suppressAutoHyphens w:val="true"/>
+        <w:bidi w:val="0"/>
+        <w:spacing w:before="0" w:after="0"/>
+        <w:rPr>
+          <w:rFonts w:ascii="Times New Roman" w:hAnsi="Times New Roman" w:eastAsia="Calibri" w:cs="Times New Roman"/>
+          <w:kern w:val="0"/>
+          <w:lang w:val="ru-RU" w:eastAsia="ru-RU" w:bidi="ar-SA"/>
+        </w:rPr>
+      </w:pPr>
+      <w:r>
+        <w:rPr>
+          <w:rFonts w:eastAsia="Calibri" w:cs="Times New Roman" w:ascii="Times New Roman" w:hAnsi="Times New Roman"/>
+          <w:kern w:val="0"/>
+          <w:lang w:val="ru-RU" w:eastAsia="ru-RU" w:bidi="ar-SA"/>
+        </w:rPr>
+        <w:t xml:space="preserve">        </w:t>
+      </w:r>
+      <w:r>
+        <w:rPr>
+          <w:rFonts w:eastAsia="Calibri" w:cs="Times New Roman" w:ascii="Times New Roman" w:hAnsi="Times New Roman"/>
+          <w:kern w:val="0"/>
+          <w:lang w:val="ru-RU" w:eastAsia="ru-RU" w:bidi="ar-SA"/>
+        </w:rPr>
+        <w:t>printf("Invalid number of points.\n");</w:t>
+      </w:r>
+    </w:p>
+    <w:p>
+      <w:pPr>
+        <w:pStyle w:val="Style19"/>
+        <w:widowControl/>
+        <w:suppressAutoHyphens w:val="true"/>
+        <w:bidi w:val="0"/>
+        <w:spacing w:before="0" w:after="0"/>
+        <w:rPr>
+          <w:rFonts w:ascii="Times New Roman" w:hAnsi="Times New Roman" w:eastAsia="Calibri" w:cs="Times New Roman"/>
+          <w:kern w:val="0"/>
+          <w:lang w:val="ru-RU" w:eastAsia="ru-RU" w:bidi="ar-SA"/>
+        </w:rPr>
+      </w:pPr>
+      <w:r>
+        <w:rPr>
+          <w:rFonts w:eastAsia="Calibri" w:cs="Times New Roman" w:ascii="Times New Roman" w:hAnsi="Times New Roman"/>
+          <w:kern w:val="0"/>
+          <w:lang w:val="ru-RU" w:eastAsia="ru-RU" w:bidi="ar-SA"/>
+        </w:rPr>
+        <w:t xml:space="preserve">        </w:t>
+      </w:r>
+      <w:r>
+        <w:rPr>
+          <w:rFonts w:eastAsia="Calibri" w:cs="Times New Roman" w:ascii="Times New Roman" w:hAnsi="Times New Roman"/>
+          <w:kern w:val="0"/>
+          <w:lang w:val="ru-RU" w:eastAsia="ru-RU" w:bidi="ar-SA"/>
+        </w:rPr>
+        <w:t xml:space="preserve">return -1; </w:t>
+      </w:r>
+    </w:p>
+    <w:p>
+      <w:pPr>
+        <w:pStyle w:val="Style19"/>
+        <w:widowControl/>
+        <w:suppressAutoHyphens w:val="true"/>
+        <w:bidi w:val="0"/>
+        <w:spacing w:before="0" w:after="0"/>
+        <w:rPr>
+          <w:rFonts w:ascii="Times New Roman" w:hAnsi="Times New Roman" w:eastAsia="Calibri" w:cs="Times New Roman"/>
+          <w:kern w:val="0"/>
+          <w:lang w:val="ru-RU" w:eastAsia="ru-RU" w:bidi="ar-SA"/>
+        </w:rPr>
+      </w:pPr>
+      <w:r>
+        <w:rPr>
+          <w:rFonts w:eastAsia="Calibri" w:cs="Times New Roman" w:ascii="Times New Roman" w:hAnsi="Times New Roman"/>
+          <w:kern w:val="0"/>
+          <w:lang w:val="ru-RU" w:eastAsia="ru-RU" w:bidi="ar-SA"/>
+        </w:rPr>
+        <w:t xml:space="preserve">    </w:t>
+      </w:r>
+      <w:r>
+        <w:rPr>
+          <w:rFonts w:eastAsia="Calibri" w:cs="Times New Roman" w:ascii="Times New Roman" w:hAnsi="Times New Roman"/>
+          <w:kern w:val="0"/>
+          <w:lang w:val="ru-RU" w:eastAsia="ru-RU" w:bidi="ar-SA"/>
+        </w:rPr>
+        <w:t>}</w:t>
+      </w:r>
+    </w:p>
+    <w:p>
+      <w:pPr>
+        <w:pStyle w:val="Style19"/>
+        <w:widowControl/>
+        <w:suppressAutoHyphens w:val="true"/>
+        <w:bidi w:val="0"/>
+        <w:spacing w:before="0" w:after="0"/>
+        <w:rPr>
+          <w:rFonts w:ascii="Times New Roman" w:hAnsi="Times New Roman" w:eastAsia="Calibri" w:cs="Times New Roman"/>
+          <w:kern w:val="0"/>
+          <w:lang w:val="ru-RU" w:eastAsia="ru-RU" w:bidi="ar-SA"/>
+        </w:rPr>
+      </w:pPr>
+      <w:r>
+        <w:rPr>
+          <w:rFonts w:eastAsia="Calibri" w:cs="Times New Roman" w:ascii="Times New Roman" w:hAnsi="Times New Roman"/>
+          <w:kern w:val="0"/>
+          <w:lang w:val="ru-RU" w:eastAsia="ru-RU" w:bidi="ar-SA"/>
+        </w:rPr>
+      </w:r>
+    </w:p>
+    <w:p>
+      <w:pPr>
+        <w:pStyle w:val="Style19"/>
+        <w:widowControl/>
+        <w:suppressAutoHyphens w:val="true"/>
+        <w:bidi w:val="0"/>
+        <w:spacing w:before="0" w:after="0"/>
+        <w:rPr>
+          <w:rFonts w:ascii="Times New Roman" w:hAnsi="Times New Roman" w:eastAsia="Calibri" w:cs="Times New Roman"/>
+          <w:kern w:val="0"/>
+          <w:lang w:val="ru-RU" w:eastAsia="ru-RU" w:bidi="ar-SA"/>
+        </w:rPr>
+      </w:pPr>
+      <w:r>
+        <w:rPr>
+          <w:rFonts w:eastAsia="Calibri" w:cs="Times New Roman" w:ascii="Times New Roman" w:hAnsi="Times New Roman"/>
+          <w:kern w:val="0"/>
+          <w:lang w:val="ru-RU" w:eastAsia="ru-RU" w:bidi="ar-SA"/>
+        </w:rPr>
+        <w:t xml:space="preserve">    </w:t>
+      </w:r>
+      <w:r>
+        <w:rPr>
+          <w:rFonts w:eastAsia="Calibri" w:cs="Times New Roman" w:ascii="Times New Roman" w:hAnsi="Times New Roman"/>
+          <w:kern w:val="0"/>
+          <w:lang w:val="ru-RU" w:eastAsia="ru-RU" w:bidi="ar-SA"/>
+        </w:rPr>
+        <w:t>printf("Enter the polar coordinates (alpha r) for each point:\n");</w:t>
+      </w:r>
+    </w:p>
+    <w:p>
+      <w:pPr>
+        <w:pStyle w:val="Style19"/>
+        <w:widowControl/>
+        <w:suppressAutoHyphens w:val="true"/>
+        <w:bidi w:val="0"/>
+        <w:spacing w:before="0" w:after="0"/>
+        <w:rPr>
+          <w:rFonts w:ascii="Times New Roman" w:hAnsi="Times New Roman" w:eastAsia="Calibri" w:cs="Times New Roman"/>
+          <w:kern w:val="0"/>
+          <w:lang w:val="ru-RU" w:eastAsia="ru-RU" w:bidi="ar-SA"/>
+        </w:rPr>
+      </w:pPr>
+      <w:r>
+        <w:rPr>
+          <w:rFonts w:eastAsia="Calibri" w:cs="Times New Roman" w:ascii="Times New Roman" w:hAnsi="Times New Roman"/>
+          <w:kern w:val="0"/>
+          <w:lang w:val="ru-RU" w:eastAsia="ru-RU" w:bidi="ar-SA"/>
+        </w:rPr>
+        <w:t xml:space="preserve">    </w:t>
+      </w:r>
+      <w:r>
+        <w:rPr>
+          <w:rFonts w:eastAsia="Calibri" w:cs="Times New Roman" w:ascii="Times New Roman" w:hAnsi="Times New Roman"/>
+          <w:kern w:val="0"/>
+          <w:lang w:val="ru-RU" w:eastAsia="ru-RU" w:bidi="ar-SA"/>
+        </w:rPr>
+        <w:t>for (int i = 0; i &lt; num_points; i++) {</w:t>
+      </w:r>
+    </w:p>
+    <w:p>
+      <w:pPr>
+        <w:pStyle w:val="Style19"/>
+        <w:widowControl/>
+        <w:suppressAutoHyphens w:val="true"/>
+        <w:bidi w:val="0"/>
+        <w:spacing w:before="0" w:after="0"/>
+        <w:rPr>
+          <w:rFonts w:ascii="Times New Roman" w:hAnsi="Times New Roman" w:eastAsia="Calibri" w:cs="Times New Roman"/>
+          <w:kern w:val="0"/>
+          <w:lang w:val="ru-RU" w:eastAsia="ru-RU" w:bidi="ar-SA"/>
+        </w:rPr>
+      </w:pPr>
+      <w:r>
+        <w:rPr>
+          <w:rFonts w:eastAsia="Calibri" w:cs="Times New Roman" w:ascii="Times New Roman" w:hAnsi="Times New Roman"/>
+          <w:kern w:val="0"/>
+          <w:lang w:val="ru-RU" w:eastAsia="ru-RU" w:bidi="ar-SA"/>
+        </w:rPr>
+        <w:t xml:space="preserve">        </w:t>
+      </w:r>
+      <w:r>
+        <w:rPr>
+          <w:rFonts w:eastAsia="Calibri" w:cs="Times New Roman" w:ascii="Times New Roman" w:hAnsi="Times New Roman"/>
+          <w:kern w:val="0"/>
+          <w:lang w:val="ru-RU" w:eastAsia="ru-RU" w:bidi="ar-SA"/>
+        </w:rPr>
+        <w:t>if (scanf("%lf %lf", &amp;points[i].alpha, &amp;points[i].r) != 2) {</w:t>
+      </w:r>
+    </w:p>
+    <w:p>
+      <w:pPr>
+        <w:pStyle w:val="Style19"/>
+        <w:widowControl/>
+        <w:suppressAutoHyphens w:val="true"/>
+        <w:bidi w:val="0"/>
+        <w:spacing w:before="0" w:after="0"/>
+        <w:rPr>
+          <w:rFonts w:ascii="Times New Roman" w:hAnsi="Times New Roman" w:eastAsia="Calibri" w:cs="Times New Roman"/>
+          <w:kern w:val="0"/>
+          <w:lang w:val="ru-RU" w:eastAsia="ru-RU" w:bidi="ar-SA"/>
+        </w:rPr>
+      </w:pPr>
+      <w:r>
+        <w:rPr>
+          <w:rFonts w:eastAsia="Calibri" w:cs="Times New Roman" w:ascii="Times New Roman" w:hAnsi="Times New Roman"/>
+          <w:kern w:val="0"/>
+          <w:lang w:val="ru-RU" w:eastAsia="ru-RU" w:bidi="ar-SA"/>
+        </w:rPr>
+        <w:t xml:space="preserve">            </w:t>
+      </w:r>
+      <w:r>
+        <w:rPr>
+          <w:rFonts w:eastAsia="Calibri" w:cs="Times New Roman" w:ascii="Times New Roman" w:hAnsi="Times New Roman"/>
+          <w:kern w:val="0"/>
+          <w:lang w:val="ru-RU" w:eastAsia="ru-RU" w:bidi="ar-SA"/>
+        </w:rPr>
+        <w:t>printf("Invalid input for point %d.\n", i + 1);</w:t>
+      </w:r>
+    </w:p>
+    <w:p>
+      <w:pPr>
+        <w:pStyle w:val="Style19"/>
+        <w:widowControl/>
+        <w:suppressAutoHyphens w:val="true"/>
+        <w:bidi w:val="0"/>
+        <w:spacing w:before="0" w:after="0"/>
+        <w:rPr>
+          <w:rFonts w:ascii="Times New Roman" w:hAnsi="Times New Roman" w:eastAsia="Calibri" w:cs="Times New Roman"/>
+          <w:kern w:val="0"/>
+          <w:lang w:val="ru-RU" w:eastAsia="ru-RU" w:bidi="ar-SA"/>
+        </w:rPr>
+      </w:pPr>
+      <w:r>
+        <w:rPr>
+          <w:rFonts w:eastAsia="Calibri" w:cs="Times New Roman" w:ascii="Times New Roman" w:hAnsi="Times New Roman"/>
+          <w:kern w:val="0"/>
+          <w:lang w:val="ru-RU" w:eastAsia="ru-RU" w:bidi="ar-SA"/>
+        </w:rPr>
+        <w:t xml:space="preserve">            </w:t>
+      </w:r>
+      <w:r>
+        <w:rPr>
+          <w:rFonts w:eastAsia="Calibri" w:cs="Times New Roman" w:ascii="Times New Roman" w:hAnsi="Times New Roman"/>
+          <w:kern w:val="0"/>
+          <w:lang w:val="ru-RU" w:eastAsia="ru-RU" w:bidi="ar-SA"/>
+        </w:rPr>
+        <w:t xml:space="preserve">return -1; </w:t>
+      </w:r>
+    </w:p>
+    <w:p>
+      <w:pPr>
+        <w:pStyle w:val="Style19"/>
+        <w:widowControl/>
+        <w:suppressAutoHyphens w:val="true"/>
+        <w:bidi w:val="0"/>
+        <w:spacing w:before="0" w:after="0"/>
+        <w:rPr>
+          <w:rFonts w:ascii="Times New Roman" w:hAnsi="Times New Roman" w:eastAsia="Calibri" w:cs="Times New Roman"/>
+          <w:kern w:val="0"/>
+          <w:lang w:val="ru-RU" w:eastAsia="ru-RU" w:bidi="ar-SA"/>
+        </w:rPr>
+      </w:pPr>
+      <w:r>
+        <w:rPr>
+          <w:rFonts w:eastAsia="Calibri" w:cs="Times New Roman" w:ascii="Times New Roman" w:hAnsi="Times New Roman"/>
+          <w:kern w:val="0"/>
+          <w:lang w:val="ru-RU" w:eastAsia="ru-RU" w:bidi="ar-SA"/>
+        </w:rPr>
+        <w:t xml:space="preserve">        </w:t>
+      </w:r>
+      <w:r>
+        <w:rPr>
+          <w:rFonts w:eastAsia="Calibri" w:cs="Times New Roman" w:ascii="Times New Roman" w:hAnsi="Times New Roman"/>
+          <w:kern w:val="0"/>
+          <w:lang w:val="ru-RU" w:eastAsia="ru-RU" w:bidi="ar-SA"/>
+        </w:rPr>
+        <w:t>}</w:t>
+      </w:r>
+    </w:p>
+    <w:p>
+      <w:pPr>
+        <w:pStyle w:val="Style19"/>
+        <w:widowControl/>
+        <w:suppressAutoHyphens w:val="true"/>
+        <w:bidi w:val="0"/>
+        <w:spacing w:before="0" w:after="0"/>
+        <w:rPr>
+          <w:rFonts w:ascii="Times New Roman" w:hAnsi="Times New Roman" w:eastAsia="Calibri" w:cs="Times New Roman"/>
+          <w:kern w:val="0"/>
+          <w:lang w:val="ru-RU" w:eastAsia="ru-RU" w:bidi="ar-SA"/>
+        </w:rPr>
+      </w:pPr>
+      <w:r>
+        <w:rPr>
+          <w:rFonts w:eastAsia="Calibri" w:cs="Times New Roman" w:ascii="Times New Roman" w:hAnsi="Times New Roman"/>
+          <w:kern w:val="0"/>
+          <w:lang w:val="ru-RU" w:eastAsia="ru-RU" w:bidi="ar-SA"/>
+        </w:rPr>
+        <w:t xml:space="preserve">    </w:t>
+      </w:r>
+      <w:r>
+        <w:rPr>
+          <w:rFonts w:eastAsia="Calibri" w:cs="Times New Roman" w:ascii="Times New Roman" w:hAnsi="Times New Roman"/>
+          <w:kern w:val="0"/>
+          <w:lang w:val="ru-RU" w:eastAsia="ru-RU" w:bidi="ar-SA"/>
+        </w:rPr>
+        <w:t>}</w:t>
+      </w:r>
+    </w:p>
+    <w:p>
+      <w:pPr>
+        <w:pStyle w:val="Style19"/>
+        <w:widowControl/>
+        <w:suppressAutoHyphens w:val="true"/>
+        <w:bidi w:val="0"/>
+        <w:spacing w:before="0" w:after="0"/>
+        <w:rPr>
+          <w:rFonts w:ascii="Times New Roman" w:hAnsi="Times New Roman" w:eastAsia="Calibri" w:cs="Times New Roman"/>
+          <w:kern w:val="0"/>
+          <w:lang w:val="ru-RU" w:eastAsia="ru-RU" w:bidi="ar-SA"/>
+        </w:rPr>
+      </w:pPr>
+      <w:r>
+        <w:rPr>
+          <w:rFonts w:eastAsia="Calibri" w:cs="Times New Roman" w:ascii="Times New Roman" w:hAnsi="Times New Roman"/>
+          <w:kern w:val="0"/>
+          <w:lang w:val="ru-RU" w:eastAsia="ru-RU" w:bidi="ar-SA"/>
+        </w:rPr>
+        <w:t xml:space="preserve">    </w:t>
+      </w:r>
+      <w:r>
+        <w:rPr>
+          <w:rFonts w:eastAsia="Calibri" w:cs="Times New Roman" w:ascii="Times New Roman" w:hAnsi="Times New Roman"/>
+          <w:kern w:val="0"/>
+          <w:lang w:val="ru-RU" w:eastAsia="ru-RU" w:bidi="ar-SA"/>
+        </w:rPr>
+        <w:t>return num_points;</w:t>
+      </w:r>
+    </w:p>
+    <w:p>
+      <w:pPr>
+        <w:pStyle w:val="Style19"/>
+        <w:widowControl/>
+        <w:suppressAutoHyphens w:val="true"/>
+        <w:bidi w:val="0"/>
+        <w:spacing w:before="0" w:after="0"/>
+        <w:rPr>
+          <w:rFonts w:ascii="Times New Roman" w:hAnsi="Times New Roman" w:eastAsia="Calibri" w:cs="Times New Roman"/>
+          <w:kern w:val="0"/>
+          <w:lang w:val="ru-RU" w:eastAsia="ru-RU" w:bidi="ar-SA"/>
+        </w:rPr>
+      </w:pPr>
+      <w:r>
+        <w:rPr>
+          <w:rFonts w:eastAsia="Calibri" w:cs="Times New Roman" w:ascii="Times New Roman" w:hAnsi="Times New Roman"/>
+          <w:kern w:val="0"/>
+          <w:lang w:val="ru-RU" w:eastAsia="ru-RU" w:bidi="ar-SA"/>
+        </w:rPr>
+        <w:t>}</w:t>
+      </w:r>
+    </w:p>
+    <w:p>
+      <w:pPr>
+        <w:pStyle w:val="Style19"/>
+        <w:widowControl/>
+        <w:suppressAutoHyphens w:val="true"/>
+        <w:bidi w:val="0"/>
+        <w:spacing w:before="0" w:after="0"/>
+        <w:rPr>
+          <w:rFonts w:ascii="Times New Roman" w:hAnsi="Times New Roman" w:eastAsia="Calibri" w:cs="Times New Roman"/>
+          <w:kern w:val="0"/>
+          <w:lang w:val="ru-RU" w:eastAsia="ru-RU" w:bidi="ar-SA"/>
+        </w:rPr>
+      </w:pPr>
+      <w:r>
+        <w:rPr>
+          <w:rFonts w:eastAsia="Calibri" w:cs="Times New Roman" w:ascii="Times New Roman" w:hAnsi="Times New Roman"/>
+          <w:kern w:val="0"/>
+          <w:lang w:val="ru-RU" w:eastAsia="ru-RU" w:bidi="ar-SA"/>
+        </w:rPr>
+      </w:r>
+    </w:p>
+    <w:p>
+      <w:pPr>
+        <w:pStyle w:val="Style19"/>
+        <w:widowControl/>
+        <w:suppressAutoHyphens w:val="true"/>
+        <w:bidi w:val="0"/>
+        <w:spacing w:before="0" w:after="0"/>
+        <w:rPr>
+          <w:rFonts w:ascii="Times New Roman" w:hAnsi="Times New Roman" w:eastAsia="Calibri" w:cs="Times New Roman"/>
+          <w:kern w:val="0"/>
+          <w:lang w:val="ru-RU" w:eastAsia="ru-RU" w:bidi="ar-SA"/>
+        </w:rPr>
+      </w:pPr>
+      <w:r>
+        <w:rPr>
+          <w:rFonts w:eastAsia="Calibri" w:cs="Times New Roman" w:ascii="Times New Roman" w:hAnsi="Times New Roman"/>
+          <w:kern w:val="0"/>
+          <w:lang w:val="ru-RU" w:eastAsia="ru-RU" w:bidi="ar-SA"/>
+        </w:rPr>
+        <w:t>Rectangle calculate_bounding_rectangle(PolarPoint points[], int num_points) {</w:t>
+      </w:r>
+    </w:p>
+    <w:p>
+      <w:pPr>
+        <w:pStyle w:val="Style19"/>
+        <w:widowControl/>
+        <w:suppressAutoHyphens w:val="true"/>
+        <w:bidi w:val="0"/>
+        <w:spacing w:before="0" w:after="0"/>
+        <w:rPr>
+          <w:rFonts w:ascii="Times New Roman" w:hAnsi="Times New Roman" w:eastAsia="Calibri" w:cs="Times New Roman"/>
+          <w:kern w:val="0"/>
+          <w:lang w:val="ru-RU" w:eastAsia="ru-RU" w:bidi="ar-SA"/>
+        </w:rPr>
+      </w:pPr>
+      <w:r>
+        <w:rPr>
+          <w:rFonts w:eastAsia="Calibri" w:cs="Times New Roman" w:ascii="Times New Roman" w:hAnsi="Times New Roman"/>
+          <w:kern w:val="0"/>
+          <w:lang w:val="ru-RU" w:eastAsia="ru-RU" w:bidi="ar-SA"/>
+        </w:rPr>
+        <w:t xml:space="preserve">    </w:t>
+      </w:r>
+      <w:r>
+        <w:rPr>
+          <w:rFonts w:eastAsia="Calibri" w:cs="Times New Roman" w:ascii="Times New Roman" w:hAnsi="Times New Roman"/>
+          <w:kern w:val="0"/>
+          <w:lang w:val="ru-RU" w:eastAsia="ru-RU" w:bidi="ar-SA"/>
+        </w:rPr>
+        <w:t>Rectangle rect;</w:t>
+      </w:r>
+    </w:p>
+    <w:p>
+      <w:pPr>
+        <w:pStyle w:val="Style19"/>
+        <w:widowControl/>
+        <w:suppressAutoHyphens w:val="true"/>
+        <w:bidi w:val="0"/>
+        <w:spacing w:before="0" w:after="0"/>
+        <w:rPr>
+          <w:rFonts w:ascii="Times New Roman" w:hAnsi="Times New Roman" w:eastAsia="Calibri" w:cs="Times New Roman"/>
+          <w:kern w:val="0"/>
+          <w:lang w:val="ru-RU" w:eastAsia="ru-RU" w:bidi="ar-SA"/>
+        </w:rPr>
+      </w:pPr>
+      <w:r>
+        <w:rPr>
+          <w:rFonts w:eastAsia="Calibri" w:cs="Times New Roman" w:ascii="Times New Roman" w:hAnsi="Times New Roman"/>
+          <w:kern w:val="0"/>
+          <w:lang w:val="ru-RU" w:eastAsia="ru-RU" w:bidi="ar-SA"/>
+        </w:rPr>
+        <w:t xml:space="preserve">    </w:t>
+      </w:r>
+      <w:r>
+        <w:rPr>
+          <w:rFonts w:eastAsia="Calibri" w:cs="Times New Roman" w:ascii="Times New Roman" w:hAnsi="Times New Roman"/>
+          <w:kern w:val="0"/>
+          <w:lang w:val="ru-RU" w:eastAsia="ru-RU" w:bidi="ar-SA"/>
+        </w:rPr>
+        <w:t>rect.min_x = rect.min_y = INFINITY;</w:t>
+      </w:r>
+    </w:p>
+    <w:p>
+      <w:pPr>
+        <w:pStyle w:val="Style19"/>
+        <w:widowControl/>
+        <w:suppressAutoHyphens w:val="true"/>
+        <w:bidi w:val="0"/>
+        <w:spacing w:before="0" w:after="0"/>
+        <w:rPr>
+          <w:rFonts w:ascii="Times New Roman" w:hAnsi="Times New Roman" w:eastAsia="Calibri" w:cs="Times New Roman"/>
+          <w:kern w:val="0"/>
+          <w:lang w:val="ru-RU" w:eastAsia="ru-RU" w:bidi="ar-SA"/>
+        </w:rPr>
+      </w:pPr>
+      <w:r>
+        <w:rPr>
+          <w:rFonts w:eastAsia="Calibri" w:cs="Times New Roman" w:ascii="Times New Roman" w:hAnsi="Times New Roman"/>
+          <w:kern w:val="0"/>
+          <w:lang w:val="ru-RU" w:eastAsia="ru-RU" w:bidi="ar-SA"/>
+        </w:rPr>
+        <w:t xml:space="preserve">    </w:t>
+      </w:r>
+      <w:r>
+        <w:rPr>
+          <w:rFonts w:eastAsia="Calibri" w:cs="Times New Roman" w:ascii="Times New Roman" w:hAnsi="Times New Roman"/>
+          <w:kern w:val="0"/>
+          <w:lang w:val="ru-RU" w:eastAsia="ru-RU" w:bidi="ar-SA"/>
+        </w:rPr>
+        <w:t>rect.max_x = rect.max_y = -INFINITY;</w:t>
+      </w:r>
+    </w:p>
+    <w:p>
+      <w:pPr>
+        <w:pStyle w:val="Style19"/>
+        <w:widowControl/>
+        <w:suppressAutoHyphens w:val="true"/>
+        <w:bidi w:val="0"/>
+        <w:spacing w:before="0" w:after="0"/>
+        <w:rPr>
+          <w:rFonts w:ascii="Times New Roman" w:hAnsi="Times New Roman" w:eastAsia="Calibri" w:cs="Times New Roman"/>
+          <w:kern w:val="0"/>
+          <w:lang w:val="ru-RU" w:eastAsia="ru-RU" w:bidi="ar-SA"/>
+        </w:rPr>
+      </w:pPr>
+      <w:r>
+        <w:rPr>
+          <w:rFonts w:eastAsia="Calibri" w:cs="Times New Roman" w:ascii="Times New Roman" w:hAnsi="Times New Roman"/>
+          <w:kern w:val="0"/>
+          <w:lang w:val="ru-RU" w:eastAsia="ru-RU" w:bidi="ar-SA"/>
+        </w:rPr>
+        <w:t xml:space="preserve">    </w:t>
+      </w:r>
+      <w:r>
+        <w:rPr>
+          <w:rFonts w:eastAsia="Calibri" w:cs="Times New Roman" w:ascii="Times New Roman" w:hAnsi="Times New Roman"/>
+          <w:kern w:val="0"/>
+          <w:lang w:val="ru-RU" w:eastAsia="ru-RU" w:bidi="ar-SA"/>
+        </w:rPr>
+        <w:t>double cartesian[2];</w:t>
+      </w:r>
+    </w:p>
+    <w:p>
+      <w:pPr>
+        <w:pStyle w:val="Style19"/>
+        <w:widowControl/>
+        <w:suppressAutoHyphens w:val="true"/>
+        <w:bidi w:val="0"/>
+        <w:spacing w:before="0" w:after="0"/>
+        <w:rPr>
+          <w:rFonts w:ascii="Times New Roman" w:hAnsi="Times New Roman" w:eastAsia="Calibri" w:cs="Times New Roman"/>
+          <w:kern w:val="0"/>
+          <w:lang w:val="ru-RU" w:eastAsia="ru-RU" w:bidi="ar-SA"/>
+        </w:rPr>
+      </w:pPr>
+      <w:r>
+        <w:rPr>
+          <w:rFonts w:eastAsia="Calibri" w:cs="Times New Roman" w:ascii="Times New Roman" w:hAnsi="Times New Roman"/>
+          <w:kern w:val="0"/>
+          <w:lang w:val="ru-RU" w:eastAsia="ru-RU" w:bidi="ar-SA"/>
+        </w:rPr>
+      </w:r>
+    </w:p>
+    <w:p>
+      <w:pPr>
+        <w:pStyle w:val="Style19"/>
+        <w:widowControl/>
+        <w:suppressAutoHyphens w:val="true"/>
+        <w:bidi w:val="0"/>
+        <w:spacing w:before="0" w:after="0"/>
+        <w:rPr>
+          <w:rFonts w:ascii="Times New Roman" w:hAnsi="Times New Roman" w:eastAsia="Calibri" w:cs="Times New Roman"/>
+          <w:kern w:val="0"/>
+          <w:lang w:val="ru-RU" w:eastAsia="ru-RU" w:bidi="ar-SA"/>
+        </w:rPr>
+      </w:pPr>
+      <w:r>
+        <w:rPr>
+          <w:rFonts w:eastAsia="Calibri" w:cs="Times New Roman" w:ascii="Times New Roman" w:hAnsi="Times New Roman"/>
+          <w:kern w:val="0"/>
+          <w:lang w:val="ru-RU" w:eastAsia="ru-RU" w:bidi="ar-SA"/>
+        </w:rPr>
+        <w:t xml:space="preserve">    </w:t>
+      </w:r>
+      <w:r>
+        <w:rPr>
+          <w:rFonts w:eastAsia="Calibri" w:cs="Times New Roman" w:ascii="Times New Roman" w:hAnsi="Times New Roman"/>
+          <w:kern w:val="0"/>
+          <w:lang w:val="ru-RU" w:eastAsia="ru-RU" w:bidi="ar-SA"/>
+        </w:rPr>
+        <w:t>for (int i = 0; i &lt; num_points; i++) {</w:t>
+      </w:r>
+    </w:p>
+    <w:p>
+      <w:pPr>
+        <w:pStyle w:val="Style19"/>
+        <w:widowControl/>
+        <w:suppressAutoHyphens w:val="true"/>
+        <w:bidi w:val="0"/>
+        <w:spacing w:before="0" w:after="0"/>
+        <w:rPr>
+          <w:rFonts w:ascii="Times New Roman" w:hAnsi="Times New Roman" w:eastAsia="Calibri" w:cs="Times New Roman"/>
+          <w:kern w:val="0"/>
+          <w:lang w:val="ru-RU" w:eastAsia="ru-RU" w:bidi="ar-SA"/>
+        </w:rPr>
+      </w:pPr>
+      <w:r>
+        <w:rPr>
+          <w:rFonts w:eastAsia="Calibri" w:cs="Times New Roman" w:ascii="Times New Roman" w:hAnsi="Times New Roman"/>
+          <w:kern w:val="0"/>
+          <w:lang w:val="ru-RU" w:eastAsia="ru-RU" w:bidi="ar-SA"/>
+        </w:rPr>
+        <w:t xml:space="preserve">        </w:t>
+      </w:r>
+      <w:r>
+        <w:rPr>
+          <w:rFonts w:eastAsia="Calibri" w:cs="Times New Roman" w:ascii="Times New Roman" w:hAnsi="Times New Roman"/>
+          <w:kern w:val="0"/>
+          <w:lang w:val="ru-RU" w:eastAsia="ru-RU" w:bidi="ar-SA"/>
+        </w:rPr>
+        <w:t>polar_to_cartesian(points[i], cartesian);</w:t>
+      </w:r>
+    </w:p>
+    <w:p>
+      <w:pPr>
+        <w:pStyle w:val="Style19"/>
+        <w:widowControl/>
+        <w:suppressAutoHyphens w:val="true"/>
+        <w:bidi w:val="0"/>
+        <w:spacing w:before="0" w:after="0"/>
+        <w:rPr>
+          <w:rFonts w:ascii="Times New Roman" w:hAnsi="Times New Roman" w:eastAsia="Calibri" w:cs="Times New Roman"/>
+          <w:kern w:val="0"/>
+          <w:lang w:val="ru-RU" w:eastAsia="ru-RU" w:bidi="ar-SA"/>
+        </w:rPr>
+      </w:pPr>
+      <w:r>
+        <w:rPr>
+          <w:rFonts w:eastAsia="Calibri" w:cs="Times New Roman" w:ascii="Times New Roman" w:hAnsi="Times New Roman"/>
+          <w:kern w:val="0"/>
+          <w:lang w:val="ru-RU" w:eastAsia="ru-RU" w:bidi="ar-SA"/>
+        </w:rPr>
+      </w:r>
+    </w:p>
+    <w:p>
+      <w:pPr>
+        <w:pStyle w:val="Style19"/>
+        <w:widowControl/>
+        <w:suppressAutoHyphens w:val="true"/>
+        <w:bidi w:val="0"/>
+        <w:spacing w:before="0" w:after="0"/>
+        <w:rPr>
+          <w:rFonts w:ascii="Times New Roman" w:hAnsi="Times New Roman" w:eastAsia="Calibri" w:cs="Times New Roman"/>
+          <w:kern w:val="0"/>
+          <w:lang w:val="ru-RU" w:eastAsia="ru-RU" w:bidi="ar-SA"/>
+        </w:rPr>
+      </w:pPr>
+      <w:r>
+        <w:rPr>
+          <w:rFonts w:eastAsia="Calibri" w:cs="Times New Roman" w:ascii="Times New Roman" w:hAnsi="Times New Roman"/>
+          <w:kern w:val="0"/>
+          <w:lang w:val="ru-RU" w:eastAsia="ru-RU" w:bidi="ar-SA"/>
+        </w:rPr>
+        <w:t xml:space="preserve">        </w:t>
+      </w:r>
+      <w:r>
+        <w:rPr>
+          <w:rFonts w:eastAsia="Calibri" w:cs="Times New Roman" w:ascii="Times New Roman" w:hAnsi="Times New Roman"/>
+          <w:kern w:val="0"/>
+          <w:lang w:val="ru-RU" w:eastAsia="ru-RU" w:bidi="ar-SA"/>
+        </w:rPr>
+        <w:t>if (cartesian[0] &lt; rect.min_x) rect.min_x = cartesian[0];</w:t>
+      </w:r>
+    </w:p>
+    <w:p>
+      <w:pPr>
+        <w:pStyle w:val="Style19"/>
+        <w:widowControl/>
+        <w:suppressAutoHyphens w:val="true"/>
+        <w:bidi w:val="0"/>
+        <w:spacing w:before="0" w:after="0"/>
+        <w:rPr>
+          <w:rFonts w:ascii="Times New Roman" w:hAnsi="Times New Roman" w:eastAsia="Calibri" w:cs="Times New Roman"/>
+          <w:kern w:val="0"/>
+          <w:lang w:val="ru-RU" w:eastAsia="ru-RU" w:bidi="ar-SA"/>
+        </w:rPr>
+      </w:pPr>
+      <w:r>
+        <w:rPr>
+          <w:rFonts w:eastAsia="Calibri" w:cs="Times New Roman" w:ascii="Times New Roman" w:hAnsi="Times New Roman"/>
+          <w:kern w:val="0"/>
+          <w:lang w:val="ru-RU" w:eastAsia="ru-RU" w:bidi="ar-SA"/>
+        </w:rPr>
+        <w:t xml:space="preserve">        </w:t>
+      </w:r>
+      <w:r>
+        <w:rPr>
+          <w:rFonts w:eastAsia="Calibri" w:cs="Times New Roman" w:ascii="Times New Roman" w:hAnsi="Times New Roman"/>
+          <w:kern w:val="0"/>
+          <w:lang w:val="ru-RU" w:eastAsia="ru-RU" w:bidi="ar-SA"/>
+        </w:rPr>
+        <w:t>if (cartesian[0] &gt; rect.max_x) rect.max_x = cartesian[0];</w:t>
+      </w:r>
+    </w:p>
+    <w:p>
+      <w:pPr>
+        <w:pStyle w:val="Style19"/>
+        <w:widowControl/>
+        <w:suppressAutoHyphens w:val="true"/>
+        <w:bidi w:val="0"/>
+        <w:spacing w:before="0" w:after="0"/>
+        <w:rPr>
+          <w:rFonts w:ascii="Times New Roman" w:hAnsi="Times New Roman" w:eastAsia="Calibri" w:cs="Times New Roman"/>
+          <w:kern w:val="0"/>
+          <w:lang w:val="ru-RU" w:eastAsia="ru-RU" w:bidi="ar-SA"/>
+        </w:rPr>
+      </w:pPr>
+      <w:r>
+        <w:rPr>
+          <w:rFonts w:eastAsia="Calibri" w:cs="Times New Roman" w:ascii="Times New Roman" w:hAnsi="Times New Roman"/>
+          <w:kern w:val="0"/>
+          <w:lang w:val="ru-RU" w:eastAsia="ru-RU" w:bidi="ar-SA"/>
+        </w:rPr>
+        <w:t xml:space="preserve">        </w:t>
+      </w:r>
+      <w:r>
+        <w:rPr>
+          <w:rFonts w:eastAsia="Calibri" w:cs="Times New Roman" w:ascii="Times New Roman" w:hAnsi="Times New Roman"/>
+          <w:kern w:val="0"/>
+          <w:lang w:val="ru-RU" w:eastAsia="ru-RU" w:bidi="ar-SA"/>
+        </w:rPr>
+        <w:t>if (cartesian[1] &lt; rect.min_y) rect.min_y = cartesian[1];</w:t>
+      </w:r>
+    </w:p>
+    <w:p>
+      <w:pPr>
+        <w:pStyle w:val="Style19"/>
+        <w:widowControl/>
+        <w:suppressAutoHyphens w:val="true"/>
+        <w:bidi w:val="0"/>
+        <w:spacing w:before="0" w:after="0"/>
+        <w:rPr>
+          <w:rFonts w:ascii="Times New Roman" w:hAnsi="Times New Roman" w:eastAsia="Calibri" w:cs="Times New Roman"/>
+          <w:kern w:val="0"/>
+          <w:lang w:val="ru-RU" w:eastAsia="ru-RU" w:bidi="ar-SA"/>
+        </w:rPr>
+      </w:pPr>
+      <w:r>
+        <w:rPr>
+          <w:rFonts w:eastAsia="Calibri" w:cs="Times New Roman" w:ascii="Times New Roman" w:hAnsi="Times New Roman"/>
+          <w:kern w:val="0"/>
+          <w:lang w:val="ru-RU" w:eastAsia="ru-RU" w:bidi="ar-SA"/>
+        </w:rPr>
+        <w:t xml:space="preserve">        </w:t>
+      </w:r>
+      <w:r>
+        <w:rPr>
+          <w:rFonts w:eastAsia="Calibri" w:cs="Times New Roman" w:ascii="Times New Roman" w:hAnsi="Times New Roman"/>
+          <w:kern w:val="0"/>
+          <w:lang w:val="ru-RU" w:eastAsia="ru-RU" w:bidi="ar-SA"/>
+        </w:rPr>
+        <w:t>if (cartesian[1] &gt; rect.max_y) rect.max_y = cartesian[1];</w:t>
+      </w:r>
+    </w:p>
+    <w:p>
+      <w:pPr>
+        <w:pStyle w:val="Style19"/>
+        <w:widowControl/>
+        <w:suppressAutoHyphens w:val="true"/>
+        <w:bidi w:val="0"/>
+        <w:spacing w:before="0" w:after="0"/>
+        <w:rPr>
+          <w:rFonts w:ascii="Times New Roman" w:hAnsi="Times New Roman" w:eastAsia="Calibri" w:cs="Times New Roman"/>
+          <w:kern w:val="0"/>
+          <w:lang w:val="ru-RU" w:eastAsia="ru-RU" w:bidi="ar-SA"/>
+        </w:rPr>
+      </w:pPr>
+      <w:r>
+        <w:rPr>
+          <w:rFonts w:eastAsia="Calibri" w:cs="Times New Roman" w:ascii="Times New Roman" w:hAnsi="Times New Roman"/>
+          <w:kern w:val="0"/>
+          <w:lang w:val="ru-RU" w:eastAsia="ru-RU" w:bidi="ar-SA"/>
+        </w:rPr>
+        <w:t xml:space="preserve">    </w:t>
+      </w:r>
+      <w:r>
+        <w:rPr>
+          <w:rFonts w:eastAsia="Calibri" w:cs="Times New Roman" w:ascii="Times New Roman" w:hAnsi="Times New Roman"/>
+          <w:kern w:val="0"/>
+          <w:lang w:val="ru-RU" w:eastAsia="ru-RU" w:bidi="ar-SA"/>
+        </w:rPr>
+        <w:t>}</w:t>
+      </w:r>
+    </w:p>
+    <w:p>
+      <w:pPr>
+        <w:pStyle w:val="Style19"/>
+        <w:widowControl/>
+        <w:suppressAutoHyphens w:val="true"/>
+        <w:bidi w:val="0"/>
+        <w:spacing w:before="0" w:after="0"/>
+        <w:rPr>
+          <w:rFonts w:ascii="Times New Roman" w:hAnsi="Times New Roman" w:eastAsia="Calibri" w:cs="Times New Roman"/>
+          <w:kern w:val="0"/>
+          <w:lang w:val="ru-RU" w:eastAsia="ru-RU" w:bidi="ar-SA"/>
+        </w:rPr>
+      </w:pPr>
+      <w:r>
+        <w:rPr>
+          <w:rFonts w:eastAsia="Calibri" w:cs="Times New Roman" w:ascii="Times New Roman" w:hAnsi="Times New Roman"/>
+          <w:kern w:val="0"/>
+          <w:lang w:val="ru-RU" w:eastAsia="ru-RU" w:bidi="ar-SA"/>
+        </w:rPr>
+        <w:t xml:space="preserve">    </w:t>
+      </w:r>
+      <w:r>
+        <w:rPr>
+          <w:rFonts w:eastAsia="Calibri" w:cs="Times New Roman" w:ascii="Times New Roman" w:hAnsi="Times New Roman"/>
+          <w:kern w:val="0"/>
+          <w:lang w:val="ru-RU" w:eastAsia="ru-RU" w:bidi="ar-SA"/>
+        </w:rPr>
+        <w:t>return rect;</w:t>
+      </w:r>
+    </w:p>
+    <w:p>
+      <w:pPr>
+        <w:pStyle w:val="Style19"/>
+        <w:widowControl/>
+        <w:suppressAutoHyphens w:val="true"/>
+        <w:bidi w:val="0"/>
+        <w:spacing w:before="0" w:after="0"/>
+        <w:rPr>
+          <w:rFonts w:ascii="Times New Roman" w:hAnsi="Times New Roman" w:eastAsia="Calibri" w:cs="Times New Roman"/>
+          <w:kern w:val="0"/>
+          <w:lang w:val="ru-RU" w:eastAsia="ru-RU" w:bidi="ar-SA"/>
+        </w:rPr>
+      </w:pPr>
+      <w:r>
+        <w:rPr>
+          <w:rFonts w:eastAsia="Calibri" w:cs="Times New Roman" w:ascii="Times New Roman" w:hAnsi="Times New Roman"/>
+          <w:kern w:val="0"/>
+          <w:lang w:val="ru-RU" w:eastAsia="ru-RU" w:bidi="ar-SA"/>
+        </w:rPr>
+        <w:t>}</w:t>
+      </w:r>
+    </w:p>
+    <w:p>
+      <w:pPr>
+        <w:pStyle w:val="Style19"/>
+        <w:widowControl/>
+        <w:suppressAutoHyphens w:val="true"/>
+        <w:bidi w:val="0"/>
+        <w:spacing w:before="0" w:after="0"/>
+        <w:rPr>
+          <w:rFonts w:ascii="Times New Roman" w:hAnsi="Times New Roman" w:eastAsia="Calibri" w:cs="Times New Roman"/>
+          <w:kern w:val="0"/>
+          <w:lang w:val="ru-RU" w:eastAsia="ru-RU" w:bidi="ar-SA"/>
+        </w:rPr>
+      </w:pPr>
+      <w:r>
+        <w:rPr>
+          <w:rFonts w:eastAsia="Calibri" w:cs="Times New Roman" w:ascii="Times New Roman" w:hAnsi="Times New Roman"/>
+          <w:kern w:val="0"/>
+          <w:lang w:val="ru-RU" w:eastAsia="ru-RU" w:bidi="ar-SA"/>
+        </w:rPr>
+      </w:r>
+    </w:p>
+    <w:p>
+      <w:pPr>
+        <w:pStyle w:val="Style19"/>
+        <w:widowControl/>
+        <w:suppressAutoHyphens w:val="true"/>
+        <w:bidi w:val="0"/>
+        <w:spacing w:before="0" w:after="0"/>
+        <w:rPr>
+          <w:rFonts w:ascii="Times New Roman" w:hAnsi="Times New Roman" w:eastAsia="Calibri" w:cs="Times New Roman"/>
+          <w:kern w:val="0"/>
+          <w:lang w:val="ru-RU" w:eastAsia="ru-RU" w:bidi="ar-SA"/>
+        </w:rPr>
+      </w:pPr>
+      <w:r>
+        <w:rPr>
+          <w:rFonts w:eastAsia="Calibri" w:cs="Times New Roman" w:ascii="Times New Roman" w:hAnsi="Times New Roman"/>
+          <w:kern w:val="0"/>
+          <w:lang w:val="ru-RU" w:eastAsia="ru-RU" w:bidi="ar-SA"/>
+        </w:rPr>
+        <w:t>void output_rectangle(Rectangle rect) {</w:t>
+      </w:r>
+    </w:p>
+    <w:p>
+      <w:pPr>
+        <w:pStyle w:val="Style19"/>
+        <w:widowControl/>
+        <w:suppressAutoHyphens w:val="true"/>
+        <w:bidi w:val="0"/>
+        <w:spacing w:before="0" w:after="0"/>
+        <w:rPr>
+          <w:rFonts w:ascii="Times New Roman" w:hAnsi="Times New Roman" w:eastAsia="Calibri" w:cs="Times New Roman"/>
+          <w:kern w:val="0"/>
+          <w:lang w:val="ru-RU" w:eastAsia="ru-RU" w:bidi="ar-SA"/>
+        </w:rPr>
+      </w:pPr>
+      <w:r>
+        <w:rPr>
+          <w:rFonts w:eastAsia="Calibri" w:cs="Times New Roman" w:ascii="Times New Roman" w:hAnsi="Times New Roman"/>
+          <w:kern w:val="0"/>
+          <w:lang w:val="ru-RU" w:eastAsia="ru-RU" w:bidi="ar-SA"/>
+        </w:rPr>
+        <w:t xml:space="preserve">    </w:t>
+      </w:r>
+      <w:r>
+        <w:rPr>
+          <w:rFonts w:eastAsia="Calibri" w:cs="Times New Roman" w:ascii="Times New Roman" w:hAnsi="Times New Roman"/>
+          <w:kern w:val="0"/>
+          <w:lang w:val="ru-RU" w:eastAsia="ru-RU" w:bidi="ar-SA"/>
+        </w:rPr>
+        <w:t>printf("Bounding Rectangle:\n");</w:t>
+      </w:r>
+    </w:p>
+    <w:p>
+      <w:pPr>
+        <w:pStyle w:val="Style19"/>
+        <w:widowControl/>
+        <w:suppressAutoHyphens w:val="true"/>
+        <w:bidi w:val="0"/>
+        <w:spacing w:before="0" w:after="0"/>
+        <w:rPr>
+          <w:rFonts w:ascii="Times New Roman" w:hAnsi="Times New Roman" w:eastAsia="Calibri" w:cs="Times New Roman"/>
+          <w:kern w:val="0"/>
+          <w:lang w:val="ru-RU" w:eastAsia="ru-RU" w:bidi="ar-SA"/>
+        </w:rPr>
+      </w:pPr>
+      <w:r>
+        <w:rPr>
+          <w:rFonts w:eastAsia="Calibri" w:cs="Times New Roman" w:ascii="Times New Roman" w:hAnsi="Times New Roman"/>
+          <w:kern w:val="0"/>
+          <w:lang w:val="ru-RU" w:eastAsia="ru-RU" w:bidi="ar-SA"/>
+        </w:rPr>
+        <w:t xml:space="preserve">    </w:t>
+      </w:r>
+      <w:r>
+        <w:rPr>
+          <w:rFonts w:eastAsia="Calibri" w:cs="Times New Roman" w:ascii="Times New Roman" w:hAnsi="Times New Roman"/>
+          <w:kern w:val="0"/>
+          <w:lang w:val="ru-RU" w:eastAsia="ru-RU" w:bidi="ar-SA"/>
+        </w:rPr>
+        <w:t>printf("Min X: %.2lf\n", rect.min_x);</w:t>
+      </w:r>
+    </w:p>
+    <w:p>
+      <w:pPr>
+        <w:pStyle w:val="Style19"/>
+        <w:widowControl/>
+        <w:suppressAutoHyphens w:val="true"/>
+        <w:bidi w:val="0"/>
+        <w:spacing w:before="0" w:after="0"/>
+        <w:rPr>
+          <w:rFonts w:ascii="Times New Roman" w:hAnsi="Times New Roman" w:eastAsia="Calibri" w:cs="Times New Roman"/>
+          <w:kern w:val="0"/>
+          <w:lang w:val="ru-RU" w:eastAsia="ru-RU" w:bidi="ar-SA"/>
+        </w:rPr>
+      </w:pPr>
+      <w:r>
+        <w:rPr>
+          <w:rFonts w:eastAsia="Calibri" w:cs="Times New Roman" w:ascii="Times New Roman" w:hAnsi="Times New Roman"/>
+          <w:kern w:val="0"/>
+          <w:lang w:val="ru-RU" w:eastAsia="ru-RU" w:bidi="ar-SA"/>
+        </w:rPr>
+        <w:t xml:space="preserve">    </w:t>
+      </w:r>
+      <w:r>
+        <w:rPr>
+          <w:rFonts w:eastAsia="Calibri" w:cs="Times New Roman" w:ascii="Times New Roman" w:hAnsi="Times New Roman"/>
+          <w:kern w:val="0"/>
+          <w:lang w:val="ru-RU" w:eastAsia="ru-RU" w:bidi="ar-SA"/>
+        </w:rPr>
+        <w:t>printf("Max X: %.2lf\n", rect.max_x);</w:t>
+      </w:r>
+    </w:p>
+    <w:p>
+      <w:pPr>
+        <w:pStyle w:val="Style19"/>
+        <w:widowControl/>
+        <w:suppressAutoHyphens w:val="true"/>
+        <w:bidi w:val="0"/>
+        <w:spacing w:before="0" w:after="0"/>
+        <w:rPr>
+          <w:rFonts w:ascii="Times New Roman" w:hAnsi="Times New Roman" w:eastAsia="Calibri" w:cs="Times New Roman"/>
+          <w:kern w:val="0"/>
+          <w:lang w:val="ru-RU" w:eastAsia="ru-RU" w:bidi="ar-SA"/>
+        </w:rPr>
+      </w:pPr>
+      <w:r>
+        <w:rPr>
+          <w:rFonts w:eastAsia="Calibri" w:cs="Times New Roman" w:ascii="Times New Roman" w:hAnsi="Times New Roman"/>
+          <w:kern w:val="0"/>
+          <w:lang w:val="ru-RU" w:eastAsia="ru-RU" w:bidi="ar-SA"/>
+        </w:rPr>
+        <w:t xml:space="preserve">    </w:t>
+      </w:r>
+      <w:r>
+        <w:rPr>
+          <w:rFonts w:eastAsia="Calibri" w:cs="Times New Roman" w:ascii="Times New Roman" w:hAnsi="Times New Roman"/>
+          <w:kern w:val="0"/>
+          <w:lang w:val="ru-RU" w:eastAsia="ru-RU" w:bidi="ar-SA"/>
+        </w:rPr>
+        <w:t>printf("Min Y: %.2lf\n", rect.min_y);</w:t>
+      </w:r>
+    </w:p>
+    <w:p>
+      <w:pPr>
+        <w:pStyle w:val="Style19"/>
+        <w:widowControl/>
+        <w:suppressAutoHyphens w:val="true"/>
+        <w:bidi w:val="0"/>
+        <w:spacing w:before="0" w:after="0"/>
+        <w:rPr>
+          <w:rFonts w:ascii="Times New Roman" w:hAnsi="Times New Roman" w:eastAsia="Calibri" w:cs="Times New Roman"/>
+          <w:kern w:val="0"/>
+          <w:lang w:val="ru-RU" w:eastAsia="ru-RU" w:bidi="ar-SA"/>
+        </w:rPr>
+      </w:pPr>
+      <w:r>
+        <w:rPr>
+          <w:rFonts w:eastAsia="Calibri" w:cs="Times New Roman" w:ascii="Times New Roman" w:hAnsi="Times New Roman"/>
+          <w:kern w:val="0"/>
+          <w:lang w:val="ru-RU" w:eastAsia="ru-RU" w:bidi="ar-SA"/>
+        </w:rPr>
+        <w:t xml:space="preserve">    </w:t>
+      </w:r>
+      <w:r>
+        <w:rPr>
+          <w:rFonts w:eastAsia="Calibri" w:cs="Times New Roman" w:ascii="Times New Roman" w:hAnsi="Times New Roman"/>
+          <w:kern w:val="0"/>
+          <w:lang w:val="ru-RU" w:eastAsia="ru-RU" w:bidi="ar-SA"/>
+        </w:rPr>
+        <w:t>printf("Max Y: %.2lf\n", rect.max_y);</w:t>
+      </w:r>
+    </w:p>
+    <w:p>
+      <w:pPr>
+        <w:pStyle w:val="Style19"/>
+        <w:widowControl/>
+        <w:suppressAutoHyphens w:val="true"/>
+        <w:bidi w:val="0"/>
+        <w:spacing w:before="0" w:after="0"/>
+        <w:rPr>
+          <w:rFonts w:ascii="Times New Roman" w:hAnsi="Times New Roman" w:eastAsia="Calibri" w:cs="Times New Roman"/>
+          <w:kern w:val="0"/>
+          <w:lang w:val="ru-RU" w:eastAsia="ru-RU" w:bidi="ar-SA"/>
+        </w:rPr>
+      </w:pPr>
+      <w:r>
+        <w:rPr>
+          <w:rFonts w:eastAsia="Calibri" w:cs="Times New Roman" w:ascii="Times New Roman" w:hAnsi="Times New Roman"/>
+          <w:kern w:val="0"/>
+          <w:lang w:val="ru-RU" w:eastAsia="ru-RU" w:bidi="ar-SA"/>
+        </w:rPr>
+        <w:t>}</w:t>
+      </w:r>
+    </w:p>
+    <w:p>
+      <w:pPr>
+        <w:pStyle w:val="Style19"/>
+        <w:widowControl/>
+        <w:suppressAutoHyphens w:val="true"/>
+        <w:bidi w:val="0"/>
+        <w:spacing w:before="0" w:after="0"/>
+        <w:rPr>
+          <w:rFonts w:ascii="Times New Roman" w:hAnsi="Times New Roman" w:eastAsia="Calibri" w:cs="Times New Roman"/>
+          <w:kern w:val="0"/>
+          <w:lang w:val="ru-RU" w:eastAsia="ru-RU" w:bidi="ar-SA"/>
+        </w:rPr>
+      </w:pPr>
+      <w:r>
+        <w:rPr>
+          <w:rFonts w:eastAsia="Calibri" w:cs="Times New Roman" w:ascii="Times New Roman" w:hAnsi="Times New Roman"/>
+          <w:kern w:val="0"/>
+          <w:lang w:val="ru-RU" w:eastAsia="ru-RU" w:bidi="ar-SA"/>
+        </w:rPr>
+      </w:r>
+    </w:p>
+    <w:p>
+      <w:pPr>
+        <w:pStyle w:val="Style19"/>
+        <w:widowControl/>
+        <w:suppressAutoHyphens w:val="true"/>
+        <w:bidi w:val="0"/>
+        <w:spacing w:before="0" w:after="0"/>
+        <w:rPr>
+          <w:rFonts w:ascii="Times New Roman" w:hAnsi="Times New Roman" w:eastAsia="Calibri" w:cs="Times New Roman"/>
+          <w:kern w:val="0"/>
+          <w:lang w:val="ru-RU" w:eastAsia="ru-RU" w:bidi="ar-SA"/>
+        </w:rPr>
+      </w:pPr>
+      <w:r>
+        <w:rPr>
+          <w:rFonts w:eastAsia="Calibri" w:cs="Times New Roman" w:ascii="Times New Roman" w:hAnsi="Times New Roman"/>
+          <w:kern w:val="0"/>
+          <w:lang w:val="ru-RU" w:eastAsia="ru-RU" w:bidi="ar-SA"/>
+        </w:rPr>
+        <w:t>int main() {</w:t>
+      </w:r>
+    </w:p>
+    <w:p>
+      <w:pPr>
+        <w:pStyle w:val="Style19"/>
+        <w:widowControl/>
+        <w:suppressAutoHyphens w:val="true"/>
+        <w:bidi w:val="0"/>
+        <w:spacing w:before="0" w:after="0"/>
+        <w:rPr>
+          <w:rFonts w:ascii="Times New Roman" w:hAnsi="Times New Roman" w:eastAsia="Calibri" w:cs="Times New Roman"/>
+          <w:kern w:val="0"/>
+          <w:lang w:val="ru-RU" w:eastAsia="ru-RU" w:bidi="ar-SA"/>
+        </w:rPr>
+      </w:pPr>
+      <w:r>
+        <w:rPr>
+          <w:rFonts w:eastAsia="Calibri" w:cs="Times New Roman" w:ascii="Times New Roman" w:hAnsi="Times New Roman"/>
+          <w:kern w:val="0"/>
+          <w:lang w:val="ru-RU" w:eastAsia="ru-RU" w:bidi="ar-SA"/>
+        </w:rPr>
+      </w:r>
+    </w:p>
+    <w:p>
+      <w:pPr>
+        <w:pStyle w:val="Style19"/>
+        <w:widowControl/>
+        <w:suppressAutoHyphens w:val="true"/>
+        <w:bidi w:val="0"/>
+        <w:spacing w:before="0" w:after="0"/>
+        <w:rPr>
+          <w:rFonts w:ascii="Times New Roman" w:hAnsi="Times New Roman" w:eastAsia="Calibri" w:cs="Times New Roman"/>
+          <w:kern w:val="0"/>
+          <w:lang w:val="ru-RU" w:eastAsia="ru-RU" w:bidi="ar-SA"/>
+        </w:rPr>
+      </w:pPr>
+      <w:r>
+        <w:rPr>
+          <w:rFonts w:eastAsia="Calibri" w:cs="Times New Roman" w:ascii="Times New Roman" w:hAnsi="Times New Roman"/>
+          <w:kern w:val="0"/>
+          <w:lang w:val="ru-RU" w:eastAsia="ru-RU" w:bidi="ar-SA"/>
+        </w:rPr>
+        <w:t xml:space="preserve">    </w:t>
+      </w:r>
+      <w:r>
+        <w:rPr>
+          <w:rFonts w:eastAsia="Calibri" w:cs="Times New Roman" w:ascii="Times New Roman" w:hAnsi="Times New Roman"/>
+          <w:kern w:val="0"/>
+          <w:lang w:val="ru-RU" w:eastAsia="ru-RU" w:bidi="ar-SA"/>
+        </w:rPr>
+        <w:t>PolarPoint points[MAX_POINTS];</w:t>
+      </w:r>
+    </w:p>
+    <w:p>
+      <w:pPr>
+        <w:pStyle w:val="Style19"/>
+        <w:widowControl/>
+        <w:suppressAutoHyphens w:val="true"/>
+        <w:bidi w:val="0"/>
+        <w:spacing w:before="0" w:after="0"/>
+        <w:rPr>
+          <w:rFonts w:ascii="Times New Roman" w:hAnsi="Times New Roman" w:eastAsia="Calibri" w:cs="Times New Roman"/>
+          <w:kern w:val="0"/>
+          <w:lang w:val="ru-RU" w:eastAsia="ru-RU" w:bidi="ar-SA"/>
+        </w:rPr>
+      </w:pPr>
+      <w:r>
+        <w:rPr>
+          <w:rFonts w:eastAsia="Calibri" w:cs="Times New Roman" w:ascii="Times New Roman" w:hAnsi="Times New Roman"/>
+          <w:kern w:val="0"/>
+          <w:lang w:val="ru-RU" w:eastAsia="ru-RU" w:bidi="ar-SA"/>
+        </w:rPr>
+      </w:r>
+    </w:p>
+    <w:p>
+      <w:pPr>
+        <w:pStyle w:val="Style19"/>
+        <w:widowControl/>
+        <w:suppressAutoHyphens w:val="true"/>
+        <w:bidi w:val="0"/>
+        <w:spacing w:before="0" w:after="0"/>
+        <w:rPr>
+          <w:rFonts w:ascii="Times New Roman" w:hAnsi="Times New Roman" w:eastAsia="Calibri" w:cs="Times New Roman"/>
+          <w:kern w:val="0"/>
+          <w:lang w:val="ru-RU" w:eastAsia="ru-RU" w:bidi="ar-SA"/>
+        </w:rPr>
+      </w:pPr>
+      <w:r>
+        <w:rPr>
+          <w:rFonts w:eastAsia="Calibri" w:cs="Times New Roman" w:ascii="Times New Roman" w:hAnsi="Times New Roman"/>
+          <w:kern w:val="0"/>
+          <w:lang w:val="ru-RU" w:eastAsia="ru-RU" w:bidi="ar-SA"/>
+        </w:rPr>
+        <w:t xml:space="preserve">    </w:t>
+      </w:r>
+      <w:r>
+        <w:rPr>
+          <w:rFonts w:eastAsia="Calibri" w:cs="Times New Roman" w:ascii="Times New Roman" w:hAnsi="Times New Roman"/>
+          <w:kern w:val="0"/>
+          <w:lang w:val="ru-RU" w:eastAsia="ru-RU" w:bidi="ar-SA"/>
+        </w:rPr>
+        <w:t>int num_points = input_polar_points(points);</w:t>
+      </w:r>
+    </w:p>
+    <w:p>
+      <w:pPr>
+        <w:pStyle w:val="Style19"/>
+        <w:widowControl/>
+        <w:suppressAutoHyphens w:val="true"/>
+        <w:bidi w:val="0"/>
+        <w:spacing w:before="0" w:after="0"/>
+        <w:rPr>
+          <w:rFonts w:ascii="Times New Roman" w:hAnsi="Times New Roman" w:eastAsia="Calibri" w:cs="Times New Roman"/>
+          <w:kern w:val="0"/>
+          <w:lang w:val="ru-RU" w:eastAsia="ru-RU" w:bidi="ar-SA"/>
+        </w:rPr>
+      </w:pPr>
+      <w:r>
+        <w:rPr>
+          <w:rFonts w:eastAsia="Calibri" w:cs="Times New Roman" w:ascii="Times New Roman" w:hAnsi="Times New Roman"/>
+          <w:kern w:val="0"/>
+          <w:lang w:val="ru-RU" w:eastAsia="ru-RU" w:bidi="ar-SA"/>
+        </w:rPr>
+        <w:t xml:space="preserve">    </w:t>
+      </w:r>
+      <w:r>
+        <w:rPr>
+          <w:rFonts w:eastAsia="Calibri" w:cs="Times New Roman" w:ascii="Times New Roman" w:hAnsi="Times New Roman"/>
+          <w:kern w:val="0"/>
+          <w:lang w:val="ru-RU" w:eastAsia="ru-RU" w:bidi="ar-SA"/>
+        </w:rPr>
+        <w:t>if (num_points == -1) {</w:t>
+      </w:r>
+    </w:p>
+    <w:p>
+      <w:pPr>
+        <w:pStyle w:val="Style19"/>
+        <w:widowControl/>
+        <w:suppressAutoHyphens w:val="true"/>
+        <w:bidi w:val="0"/>
+        <w:spacing w:before="0" w:after="0"/>
+        <w:rPr>
+          <w:rFonts w:ascii="Times New Roman" w:hAnsi="Times New Roman" w:eastAsia="Calibri" w:cs="Times New Roman"/>
+          <w:kern w:val="0"/>
+          <w:lang w:val="ru-RU" w:eastAsia="ru-RU" w:bidi="ar-SA"/>
+        </w:rPr>
+      </w:pPr>
+      <w:r>
+        <w:rPr>
+          <w:rFonts w:eastAsia="Calibri" w:cs="Times New Roman" w:ascii="Times New Roman" w:hAnsi="Times New Roman"/>
+          <w:kern w:val="0"/>
+          <w:lang w:val="ru-RU" w:eastAsia="ru-RU" w:bidi="ar-SA"/>
+        </w:rPr>
+        <w:t xml:space="preserve">        </w:t>
+      </w:r>
+      <w:r>
+        <w:rPr>
+          <w:rFonts w:eastAsia="Calibri" w:cs="Times New Roman" w:ascii="Times New Roman" w:hAnsi="Times New Roman"/>
+          <w:kern w:val="0"/>
+          <w:lang w:val="ru-RU" w:eastAsia="ru-RU" w:bidi="ar-SA"/>
+        </w:rPr>
+        <w:t xml:space="preserve">return 1; </w:t>
+      </w:r>
+    </w:p>
+    <w:p>
+      <w:pPr>
+        <w:pStyle w:val="Style19"/>
+        <w:widowControl/>
+        <w:suppressAutoHyphens w:val="true"/>
+        <w:bidi w:val="0"/>
+        <w:spacing w:before="0" w:after="0"/>
+        <w:rPr>
+          <w:rFonts w:ascii="Times New Roman" w:hAnsi="Times New Roman" w:eastAsia="Calibri" w:cs="Times New Roman"/>
+          <w:kern w:val="0"/>
+          <w:lang w:val="ru-RU" w:eastAsia="ru-RU" w:bidi="ar-SA"/>
+        </w:rPr>
+      </w:pPr>
+      <w:r>
+        <w:rPr>
+          <w:rFonts w:eastAsia="Calibri" w:cs="Times New Roman" w:ascii="Times New Roman" w:hAnsi="Times New Roman"/>
+          <w:kern w:val="0"/>
+          <w:lang w:val="ru-RU" w:eastAsia="ru-RU" w:bidi="ar-SA"/>
+        </w:rPr>
+        <w:t xml:space="preserve">    </w:t>
+      </w:r>
+      <w:r>
+        <w:rPr>
+          <w:rFonts w:eastAsia="Calibri" w:cs="Times New Roman" w:ascii="Times New Roman" w:hAnsi="Times New Roman"/>
+          <w:kern w:val="0"/>
+          <w:lang w:val="ru-RU" w:eastAsia="ru-RU" w:bidi="ar-SA"/>
+        </w:rPr>
+        <w:t>}</w:t>
+      </w:r>
+    </w:p>
+    <w:p>
+      <w:pPr>
+        <w:pStyle w:val="Style19"/>
+        <w:widowControl/>
+        <w:suppressAutoHyphens w:val="true"/>
+        <w:bidi w:val="0"/>
+        <w:spacing w:before="0" w:after="0"/>
+        <w:rPr>
+          <w:rFonts w:ascii="Times New Roman" w:hAnsi="Times New Roman" w:eastAsia="Calibri" w:cs="Times New Roman"/>
+          <w:kern w:val="0"/>
+          <w:lang w:val="ru-RU" w:eastAsia="ru-RU" w:bidi="ar-SA"/>
+        </w:rPr>
+      </w:pPr>
+      <w:r>
+        <w:rPr>
+          <w:rFonts w:eastAsia="Calibri" w:cs="Times New Roman" w:ascii="Times New Roman" w:hAnsi="Times New Roman"/>
+          <w:kern w:val="0"/>
+          <w:lang w:val="ru-RU" w:eastAsia="ru-RU" w:bidi="ar-SA"/>
+        </w:rPr>
+      </w:r>
+    </w:p>
+    <w:p>
+      <w:pPr>
+        <w:pStyle w:val="Style19"/>
+        <w:widowControl/>
+        <w:suppressAutoHyphens w:val="true"/>
+        <w:bidi w:val="0"/>
+        <w:spacing w:before="0" w:after="0"/>
+        <w:rPr>
+          <w:rFonts w:ascii="Times New Roman" w:hAnsi="Times New Roman" w:eastAsia="Calibri" w:cs="Times New Roman"/>
+          <w:kern w:val="0"/>
+          <w:lang w:val="ru-RU" w:eastAsia="ru-RU" w:bidi="ar-SA"/>
+        </w:rPr>
+      </w:pPr>
+      <w:r>
+        <w:rPr>
+          <w:rFonts w:eastAsia="Calibri" w:cs="Times New Roman" w:ascii="Times New Roman" w:hAnsi="Times New Roman"/>
+          <w:kern w:val="0"/>
+          <w:lang w:val="ru-RU" w:eastAsia="ru-RU" w:bidi="ar-SA"/>
+        </w:rPr>
+        <w:t xml:space="preserve">    </w:t>
+      </w:r>
+      <w:r>
+        <w:rPr>
+          <w:rFonts w:eastAsia="Calibri" w:cs="Times New Roman" w:ascii="Times New Roman" w:hAnsi="Times New Roman"/>
+          <w:kern w:val="0"/>
+          <w:lang w:val="ru-RU" w:eastAsia="ru-RU" w:bidi="ar-SA"/>
+        </w:rPr>
+        <w:t>Rectangle rect = calculate_bounding_rectangle(points, num_points);</w:t>
+      </w:r>
+    </w:p>
+    <w:p>
+      <w:pPr>
+        <w:pStyle w:val="Style19"/>
+        <w:widowControl/>
+        <w:suppressAutoHyphens w:val="true"/>
+        <w:bidi w:val="0"/>
+        <w:spacing w:before="0" w:after="0"/>
+        <w:rPr>
+          <w:rFonts w:ascii="Times New Roman" w:hAnsi="Times New Roman" w:eastAsia="Calibri" w:cs="Times New Roman"/>
+          <w:kern w:val="0"/>
+          <w:lang w:val="ru-RU" w:eastAsia="ru-RU" w:bidi="ar-SA"/>
+        </w:rPr>
+      </w:pPr>
+      <w:r>
+        <w:rPr>
+          <w:rFonts w:eastAsia="Calibri" w:cs="Times New Roman" w:ascii="Times New Roman" w:hAnsi="Times New Roman"/>
+          <w:kern w:val="0"/>
+          <w:lang w:val="ru-RU" w:eastAsia="ru-RU" w:bidi="ar-SA"/>
+        </w:rPr>
+        <w:t xml:space="preserve">    </w:t>
+      </w:r>
+      <w:r>
+        <w:rPr>
+          <w:rFonts w:eastAsia="Calibri" w:cs="Times New Roman" w:ascii="Times New Roman" w:hAnsi="Times New Roman"/>
+          <w:kern w:val="0"/>
+          <w:lang w:val="ru-RU" w:eastAsia="ru-RU" w:bidi="ar-SA"/>
+        </w:rPr>
+        <w:t>output_rectangle(rect);</w:t>
+      </w:r>
+    </w:p>
+    <w:p>
+      <w:pPr>
+        <w:pStyle w:val="Style19"/>
+        <w:widowControl/>
+        <w:suppressAutoHyphens w:val="true"/>
+        <w:bidi w:val="0"/>
+        <w:spacing w:before="0" w:after="0"/>
+        <w:rPr>
+          <w:rFonts w:ascii="Times New Roman" w:hAnsi="Times New Roman" w:eastAsia="Calibri" w:cs="Times New Roman"/>
+          <w:kern w:val="0"/>
+          <w:lang w:val="ru-RU" w:eastAsia="ru-RU" w:bidi="ar-SA"/>
+        </w:rPr>
+      </w:pPr>
+      <w:r>
+        <w:rPr>
+          <w:rFonts w:eastAsia="Calibri" w:cs="Times New Roman" w:ascii="Times New Roman" w:hAnsi="Times New Roman"/>
+          <w:kern w:val="0"/>
+          <w:lang w:val="ru-RU" w:eastAsia="ru-RU" w:bidi="ar-SA"/>
+        </w:rPr>
+      </w:r>
+    </w:p>
+    <w:p>
+      <w:pPr>
+        <w:pStyle w:val="Style19"/>
+        <w:widowControl/>
+        <w:suppressAutoHyphens w:val="true"/>
+        <w:bidi w:val="0"/>
+        <w:spacing w:before="0" w:after="0"/>
+        <w:rPr>
+          <w:rFonts w:ascii="Times New Roman" w:hAnsi="Times New Roman" w:eastAsia="Calibri" w:cs="Times New Roman"/>
+          <w:kern w:val="0"/>
+          <w:lang w:val="ru-RU" w:eastAsia="ru-RU" w:bidi="ar-SA"/>
+        </w:rPr>
+      </w:pPr>
+      <w:r>
+        <w:rPr>
+          <w:rFonts w:eastAsia="Calibri" w:cs="Times New Roman" w:ascii="Times New Roman" w:hAnsi="Times New Roman"/>
+          <w:kern w:val="0"/>
+          <w:lang w:val="ru-RU" w:eastAsia="ru-RU" w:bidi="ar-SA"/>
+        </w:rPr>
+        <w:t xml:space="preserve">    </w:t>
+      </w:r>
+      <w:r>
+        <w:rPr>
+          <w:rFonts w:eastAsia="Calibri" w:cs="Times New Roman" w:ascii="Times New Roman" w:hAnsi="Times New Roman"/>
+          <w:kern w:val="0"/>
+          <w:lang w:val="ru-RU" w:eastAsia="ru-RU" w:bidi="ar-SA"/>
+        </w:rPr>
+        <w:t>return 0;</w:t>
+      </w:r>
+    </w:p>
+    <w:p>
+      <w:pPr>
+        <w:pStyle w:val="Style19"/>
+        <w:widowControl/>
+        <w:suppressAutoHyphens w:val="true"/>
+        <w:bidi w:val="0"/>
+        <w:spacing w:before="0" w:after="0"/>
+        <w:rPr>
+          <w:rFonts w:ascii="Times New Roman" w:hAnsi="Times New Roman" w:eastAsia="Calibri" w:cs="Times New Roman"/>
+          <w:kern w:val="0"/>
+          <w:lang w:val="ru-RU" w:eastAsia="ru-RU" w:bidi="ar-SA"/>
+        </w:rPr>
+      </w:pPr>
+      <w:r>
+        <w:rPr>
+          <w:rFonts w:eastAsia="Calibri" w:cs="Times New Roman" w:ascii="Times New Roman" w:hAnsi="Times New Roman"/>
+          <w:kern w:val="0"/>
+          <w:lang w:val="ru-RU" w:eastAsia="ru-RU" w:bidi="ar-SA"/>
+        </w:rPr>
+        <w:t>}</w:t>
+      </w:r>
+    </w:p>
+    <w:p>
+      <w:pPr>
+        <w:pStyle w:val="Style19"/>
+        <w:rPr>
+          <w:rFonts w:ascii="Times New Roman" w:hAnsi="Times New Roman"/>
+          <w:color w:val="000000"/>
+          <w:sz w:val="24"/>
+          <w:szCs w:val="24"/>
+          <w:highlight w:val="none"/>
+          <w:shd w:fill="auto" w:val="clear"/>
+          <w:lang w:val="en-US"/>
+        </w:rPr>
+      </w:pPr>
+      <w:r>
+        <w:rPr>
+          <w:rFonts w:ascii="Times New Roman" w:hAnsi="Times New Roman"/>
+          <w:color w:val="000000"/>
+          <w:sz w:val="24"/>
+          <w:szCs w:val="24"/>
+          <w:shd w:fill="auto" w:val="clear"/>
+          <w:lang w:val="en-US"/>
         </w:rPr>
       </w:r>
       <w:r>
@@ -7503,16 +9874,7 @@
           <w:color w:val="000000"/>
           <w:lang w:val="en-US"/>
         </w:rPr>
-        <w:t xml:space="preserve"> </w:t>
-      </w:r>
-      <w:r>
-        <w:rPr>
-          <w:b/>
-          <w:caps/>
-          <w:color w:val="000000"/>
-          <w:lang w:val="en-US"/>
-        </w:rPr>
-        <w:t>8</w:t>
+        <w:t xml:space="preserve"> 8</w:t>
       </w:r>
     </w:p>
     <w:p>
@@ -7521,13 +9883,49 @@
         <w:spacing w:lineRule="auto" w:line="360"/>
         <w:ind w:left="0"/>
         <w:jc w:val="both"/>
-        <w:rPr>
-          <w:sz w:val="24"/>
-          <w:szCs w:val="24"/>
-        </w:rPr>
-      </w:pPr>
-      <w:r>
         <w:rPr/>
+      </w:pPr>
+      <w:r>
+        <w:rPr/>
+        <w:tab/>
+        <w:t>Таблица содержит геометрические точки, заданные в полярных координатах (</w:t>
+      </w:r>
+      <w:r>
+        <w:rPr>
+          <w:rFonts w:eastAsia="Times New Roman" w:cs="Times New Roman" w:ascii="Times New Roman" w:hAnsi="Times New Roman"/>
+        </w:rPr>
+        <w:t xml:space="preserve">α, </w:t>
+      </w:r>
+      <w:r>
+        <w:rPr/>
+        <w:t>R</w:t>
+      </w:r>
+      <w:r>
+        <w:rPr>
+          <w:lang w:val="en-US"/>
+        </w:rPr>
+        <w:t>)</w:t>
+      </w:r>
+      <w:r>
+        <w:rPr/>
+        <w:t xml:space="preserve">. Определить прямоугольник в плоскости Oxy, в который попадают все указанные точки </w:t>
+      </w:r>
+      <w:r>
+        <w:rPr>
+          <w:lang w:val="en-US"/>
+        </w:rPr>
+        <w:t>x=Rcos</w:t>
+      </w:r>
+      <w:r>
+        <w:rPr>
+          <w:rFonts w:eastAsia="Times New Roman" w:cs="Times New Roman" w:ascii="Times New Roman" w:hAnsi="Times New Roman"/>
+          <w:lang w:val="en-US"/>
+        </w:rPr>
+        <w:t xml:space="preserve">α, y=Rsinα </w:t>
+      </w:r>
+      <w:r>
+        <w:rPr/>
+        <w:t>. Стороны прямоугольника выбрать ориентированными вдоль координатных осей.</w:t>
       </w:r>
     </w:p>
     <w:p>
@@ -7552,6 +9950,7 @@
     <w:p>
       <w:pPr>
         <w:pStyle w:val="Style19"/>
+        <w:jc w:val="center"/>
         <w:rPr>
           <w:rFonts w:ascii="Times New Roman" w:hAnsi="Times New Roman"/>
           <w:color w:val="000000"/>
@@ -7559,6 +9958,7 @@
           <w:szCs w:val="24"/>
           <w:highlight w:val="none"/>
           <w:shd w:fill="auto" w:val="clear"/>
+          <w:lang w:val="en-US"/>
         </w:rPr>
       </w:pPr>
       <w:r>
@@ -7568,6 +9968,2331 @@
           <w:sz w:val="24"/>
           <w:szCs w:val="24"/>
           <w:shd w:fill="auto" w:val="clear"/>
+          <w:lang w:val="en-US"/>
+        </w:rPr>
+        <w:t>Header file:</w:t>
+      </w:r>
+    </w:p>
+    <w:p>
+      <w:pPr>
+        <w:pStyle w:val="Style19"/>
+        <w:widowControl/>
+        <w:suppressAutoHyphens w:val="true"/>
+        <w:bidi w:val="0"/>
+        <w:spacing w:before="0" w:after="0"/>
+        <w:rPr>
+          <w:rFonts w:ascii="Times New Roman" w:hAnsi="Times New Roman" w:eastAsia="Calibri" w:cs="Times New Roman"/>
+          <w:kern w:val="0"/>
+          <w:lang w:val="ru-RU" w:eastAsia="ru-RU" w:bidi="ar-SA"/>
+        </w:rPr>
+      </w:pPr>
+      <w:r>
+        <w:rPr>
+          <w:rFonts w:eastAsia="Calibri" w:cs="Times New Roman" w:ascii="Times New Roman" w:hAnsi="Times New Roman"/>
+          <w:kern w:val="0"/>
+          <w:lang w:val="ru-RU" w:eastAsia="ru-RU" w:bidi="ar-SA"/>
+        </w:rPr>
+        <w:t>#include &lt;stdio.h&gt;</w:t>
+      </w:r>
+    </w:p>
+    <w:p>
+      <w:pPr>
+        <w:pStyle w:val="Style19"/>
+        <w:widowControl/>
+        <w:suppressAutoHyphens w:val="true"/>
+        <w:bidi w:val="0"/>
+        <w:spacing w:before="0" w:after="0"/>
+        <w:rPr>
+          <w:rFonts w:ascii="Times New Roman" w:hAnsi="Times New Roman" w:eastAsia="Calibri" w:cs="Times New Roman"/>
+          <w:kern w:val="0"/>
+          <w:lang w:val="ru-RU" w:eastAsia="ru-RU" w:bidi="ar-SA"/>
+        </w:rPr>
+      </w:pPr>
+      <w:r>
+        <w:rPr>
+          <w:rFonts w:eastAsia="Calibri" w:cs="Times New Roman" w:ascii="Times New Roman" w:hAnsi="Times New Roman"/>
+          <w:kern w:val="0"/>
+          <w:lang w:val="ru-RU" w:eastAsia="ru-RU" w:bidi="ar-SA"/>
+        </w:rPr>
+        <w:t>#include &lt;stdlib.h&gt;</w:t>
+      </w:r>
+    </w:p>
+    <w:p>
+      <w:pPr>
+        <w:pStyle w:val="Style19"/>
+        <w:widowControl/>
+        <w:suppressAutoHyphens w:val="true"/>
+        <w:bidi w:val="0"/>
+        <w:spacing w:before="0" w:after="0"/>
+        <w:rPr>
+          <w:rFonts w:ascii="Times New Roman" w:hAnsi="Times New Roman" w:eastAsia="Calibri" w:cs="Times New Roman"/>
+          <w:kern w:val="0"/>
+          <w:lang w:val="ru-RU" w:eastAsia="ru-RU" w:bidi="ar-SA"/>
+        </w:rPr>
+      </w:pPr>
+      <w:r>
+        <w:rPr>
+          <w:rFonts w:eastAsia="Calibri" w:cs="Times New Roman" w:ascii="Times New Roman" w:hAnsi="Times New Roman"/>
+          <w:kern w:val="0"/>
+          <w:lang w:val="ru-RU" w:eastAsia="ru-RU" w:bidi="ar-SA"/>
+        </w:rPr>
+        <w:t>#include &lt;math.h&gt;</w:t>
+      </w:r>
+    </w:p>
+    <w:p>
+      <w:pPr>
+        <w:pStyle w:val="Style19"/>
+        <w:widowControl/>
+        <w:suppressAutoHyphens w:val="true"/>
+        <w:bidi w:val="0"/>
+        <w:spacing w:before="0" w:after="0"/>
+        <w:rPr>
+          <w:rFonts w:ascii="Times New Roman" w:hAnsi="Times New Roman" w:eastAsia="Calibri" w:cs="Times New Roman"/>
+          <w:kern w:val="0"/>
+          <w:lang w:val="ru-RU" w:eastAsia="ru-RU" w:bidi="ar-SA"/>
+        </w:rPr>
+      </w:pPr>
+      <w:r>
+        <w:rPr>
+          <w:rFonts w:eastAsia="Calibri" w:cs="Times New Roman" w:ascii="Times New Roman" w:hAnsi="Times New Roman"/>
+          <w:kern w:val="0"/>
+          <w:lang w:val="ru-RU" w:eastAsia="ru-RU" w:bidi="ar-SA"/>
+        </w:rPr>
+      </w:r>
+    </w:p>
+    <w:p>
+      <w:pPr>
+        <w:pStyle w:val="Style19"/>
+        <w:widowControl/>
+        <w:suppressAutoHyphens w:val="true"/>
+        <w:bidi w:val="0"/>
+        <w:spacing w:before="0" w:after="0"/>
+        <w:rPr>
+          <w:rFonts w:ascii="Times New Roman" w:hAnsi="Times New Roman" w:eastAsia="Calibri" w:cs="Times New Roman"/>
+          <w:kern w:val="0"/>
+          <w:lang w:val="ru-RU" w:eastAsia="ru-RU" w:bidi="ar-SA"/>
+        </w:rPr>
+      </w:pPr>
+      <w:r>
+        <w:rPr>
+          <w:rFonts w:eastAsia="Calibri" w:cs="Times New Roman" w:ascii="Times New Roman" w:hAnsi="Times New Roman"/>
+          <w:kern w:val="0"/>
+          <w:lang w:val="ru-RU" w:eastAsia="ru-RU" w:bidi="ar-SA"/>
+        </w:rPr>
+        <w:t>#define MAX_POINTS 100</w:t>
+      </w:r>
+    </w:p>
+    <w:p>
+      <w:pPr>
+        <w:pStyle w:val="Style19"/>
+        <w:widowControl/>
+        <w:suppressAutoHyphens w:val="true"/>
+        <w:bidi w:val="0"/>
+        <w:spacing w:before="0" w:after="0"/>
+        <w:rPr>
+          <w:rFonts w:ascii="Times New Roman" w:hAnsi="Times New Roman" w:eastAsia="Calibri" w:cs="Times New Roman"/>
+          <w:kern w:val="0"/>
+          <w:lang w:val="ru-RU" w:eastAsia="ru-RU" w:bidi="ar-SA"/>
+        </w:rPr>
+      </w:pPr>
+      <w:r>
+        <w:rPr>
+          <w:rFonts w:eastAsia="Calibri" w:cs="Times New Roman" w:ascii="Times New Roman" w:hAnsi="Times New Roman"/>
+          <w:kern w:val="0"/>
+          <w:lang w:val="ru-RU" w:eastAsia="ru-RU" w:bidi="ar-SA"/>
+        </w:rPr>
+      </w:r>
+    </w:p>
+    <w:p>
+      <w:pPr>
+        <w:pStyle w:val="Style19"/>
+        <w:widowControl/>
+        <w:suppressAutoHyphens w:val="true"/>
+        <w:bidi w:val="0"/>
+        <w:spacing w:before="0" w:after="0"/>
+        <w:rPr>
+          <w:rFonts w:ascii="Times New Roman" w:hAnsi="Times New Roman" w:eastAsia="Calibri" w:cs="Times New Roman"/>
+          <w:kern w:val="0"/>
+          <w:lang w:val="ru-RU" w:eastAsia="ru-RU" w:bidi="ar-SA"/>
+        </w:rPr>
+      </w:pPr>
+      <w:r>
+        <w:rPr>
+          <w:rFonts w:eastAsia="Calibri" w:cs="Times New Roman" w:ascii="Times New Roman" w:hAnsi="Times New Roman"/>
+          <w:kern w:val="0"/>
+          <w:lang w:val="ru-RU" w:eastAsia="ru-RU" w:bidi="ar-SA"/>
+        </w:rPr>
+        <w:t>typedef struct {</w:t>
+      </w:r>
+    </w:p>
+    <w:p>
+      <w:pPr>
+        <w:pStyle w:val="Style19"/>
+        <w:widowControl/>
+        <w:suppressAutoHyphens w:val="true"/>
+        <w:bidi w:val="0"/>
+        <w:spacing w:before="0" w:after="0"/>
+        <w:rPr>
+          <w:rFonts w:ascii="Times New Roman" w:hAnsi="Times New Roman" w:eastAsia="Calibri" w:cs="Times New Roman"/>
+          <w:kern w:val="0"/>
+          <w:lang w:val="ru-RU" w:eastAsia="ru-RU" w:bidi="ar-SA"/>
+        </w:rPr>
+      </w:pPr>
+      <w:r>
+        <w:rPr>
+          <w:rFonts w:eastAsia="Calibri" w:cs="Times New Roman" w:ascii="Times New Roman" w:hAnsi="Times New Roman"/>
+          <w:kern w:val="0"/>
+          <w:lang w:val="ru-RU" w:eastAsia="ru-RU" w:bidi="ar-SA"/>
+        </w:rPr>
+        <w:t xml:space="preserve">    </w:t>
+      </w:r>
+      <w:r>
+        <w:rPr>
+          <w:rFonts w:eastAsia="Calibri" w:cs="Times New Roman" w:ascii="Times New Roman" w:hAnsi="Times New Roman"/>
+          <w:kern w:val="0"/>
+          <w:lang w:val="ru-RU" w:eastAsia="ru-RU" w:bidi="ar-SA"/>
+        </w:rPr>
+        <w:t>double alpha;</w:t>
+      </w:r>
+    </w:p>
+    <w:p>
+      <w:pPr>
+        <w:pStyle w:val="Style19"/>
+        <w:widowControl/>
+        <w:suppressAutoHyphens w:val="true"/>
+        <w:bidi w:val="0"/>
+        <w:spacing w:before="0" w:after="0"/>
+        <w:rPr>
+          <w:rFonts w:ascii="Times New Roman" w:hAnsi="Times New Roman" w:eastAsia="Calibri" w:cs="Times New Roman"/>
+          <w:kern w:val="0"/>
+          <w:lang w:val="ru-RU" w:eastAsia="ru-RU" w:bidi="ar-SA"/>
+        </w:rPr>
+      </w:pPr>
+      <w:r>
+        <w:rPr>
+          <w:rFonts w:eastAsia="Calibri" w:cs="Times New Roman" w:ascii="Times New Roman" w:hAnsi="Times New Roman"/>
+          <w:kern w:val="0"/>
+          <w:lang w:val="ru-RU" w:eastAsia="ru-RU" w:bidi="ar-SA"/>
+        </w:rPr>
+        <w:t xml:space="preserve">    </w:t>
+      </w:r>
+      <w:r>
+        <w:rPr>
+          <w:rFonts w:eastAsia="Calibri" w:cs="Times New Roman" w:ascii="Times New Roman" w:hAnsi="Times New Roman"/>
+          <w:kern w:val="0"/>
+          <w:lang w:val="ru-RU" w:eastAsia="ru-RU" w:bidi="ar-SA"/>
+        </w:rPr>
+        <w:t>double r;</w:t>
+      </w:r>
+    </w:p>
+    <w:p>
+      <w:pPr>
+        <w:pStyle w:val="Style19"/>
+        <w:widowControl/>
+        <w:suppressAutoHyphens w:val="true"/>
+        <w:bidi w:val="0"/>
+        <w:spacing w:before="0" w:after="0"/>
+        <w:rPr>
+          <w:rFonts w:ascii="Times New Roman" w:hAnsi="Times New Roman" w:eastAsia="Calibri" w:cs="Times New Roman"/>
+          <w:kern w:val="0"/>
+          <w:lang w:val="ru-RU" w:eastAsia="ru-RU" w:bidi="ar-SA"/>
+        </w:rPr>
+      </w:pPr>
+      <w:r>
+        <w:rPr>
+          <w:rFonts w:eastAsia="Calibri" w:cs="Times New Roman" w:ascii="Times New Roman" w:hAnsi="Times New Roman"/>
+          <w:kern w:val="0"/>
+          <w:lang w:val="ru-RU" w:eastAsia="ru-RU" w:bidi="ar-SA"/>
+        </w:rPr>
+        <w:t>} PolarPoint;</w:t>
+      </w:r>
+    </w:p>
+    <w:p>
+      <w:pPr>
+        <w:pStyle w:val="Style19"/>
+        <w:widowControl/>
+        <w:suppressAutoHyphens w:val="true"/>
+        <w:bidi w:val="0"/>
+        <w:spacing w:before="0" w:after="0"/>
+        <w:rPr>
+          <w:rFonts w:ascii="Times New Roman" w:hAnsi="Times New Roman" w:eastAsia="Calibri" w:cs="Times New Roman"/>
+          <w:kern w:val="0"/>
+          <w:lang w:val="ru-RU" w:eastAsia="ru-RU" w:bidi="ar-SA"/>
+        </w:rPr>
+      </w:pPr>
+      <w:r>
+        <w:rPr>
+          <w:rFonts w:eastAsia="Calibri" w:cs="Times New Roman" w:ascii="Times New Roman" w:hAnsi="Times New Roman"/>
+          <w:kern w:val="0"/>
+          <w:lang w:val="ru-RU" w:eastAsia="ru-RU" w:bidi="ar-SA"/>
+        </w:rPr>
+      </w:r>
+    </w:p>
+    <w:p>
+      <w:pPr>
+        <w:pStyle w:val="Style19"/>
+        <w:widowControl/>
+        <w:suppressAutoHyphens w:val="true"/>
+        <w:bidi w:val="0"/>
+        <w:spacing w:before="0" w:after="0"/>
+        <w:rPr>
+          <w:rFonts w:ascii="Times New Roman" w:hAnsi="Times New Roman" w:eastAsia="Calibri" w:cs="Times New Roman"/>
+          <w:kern w:val="0"/>
+          <w:lang w:val="ru-RU" w:eastAsia="ru-RU" w:bidi="ar-SA"/>
+        </w:rPr>
+      </w:pPr>
+      <w:r>
+        <w:rPr>
+          <w:rFonts w:eastAsia="Calibri" w:cs="Times New Roman" w:ascii="Times New Roman" w:hAnsi="Times New Roman"/>
+          <w:kern w:val="0"/>
+          <w:lang w:val="ru-RU" w:eastAsia="ru-RU" w:bidi="ar-SA"/>
+        </w:rPr>
+        <w:t>typedef struct {</w:t>
+      </w:r>
+    </w:p>
+    <w:p>
+      <w:pPr>
+        <w:pStyle w:val="Style19"/>
+        <w:widowControl/>
+        <w:suppressAutoHyphens w:val="true"/>
+        <w:bidi w:val="0"/>
+        <w:spacing w:before="0" w:after="0"/>
+        <w:rPr>
+          <w:rFonts w:ascii="Times New Roman" w:hAnsi="Times New Roman" w:eastAsia="Calibri" w:cs="Times New Roman"/>
+          <w:kern w:val="0"/>
+          <w:lang w:val="ru-RU" w:eastAsia="ru-RU" w:bidi="ar-SA"/>
+        </w:rPr>
+      </w:pPr>
+      <w:r>
+        <w:rPr>
+          <w:rFonts w:eastAsia="Calibri" w:cs="Times New Roman" w:ascii="Times New Roman" w:hAnsi="Times New Roman"/>
+          <w:kern w:val="0"/>
+          <w:lang w:val="ru-RU" w:eastAsia="ru-RU" w:bidi="ar-SA"/>
+        </w:rPr>
+        <w:t xml:space="preserve">    </w:t>
+      </w:r>
+      <w:r>
+        <w:rPr>
+          <w:rFonts w:eastAsia="Calibri" w:cs="Times New Roman" w:ascii="Times New Roman" w:hAnsi="Times New Roman"/>
+          <w:kern w:val="0"/>
+          <w:lang w:val="ru-RU" w:eastAsia="ru-RU" w:bidi="ar-SA"/>
+        </w:rPr>
+        <w:t>double min_x;</w:t>
+      </w:r>
+    </w:p>
+    <w:p>
+      <w:pPr>
+        <w:pStyle w:val="Style19"/>
+        <w:widowControl/>
+        <w:suppressAutoHyphens w:val="true"/>
+        <w:bidi w:val="0"/>
+        <w:spacing w:before="0" w:after="0"/>
+        <w:rPr>
+          <w:rFonts w:ascii="Times New Roman" w:hAnsi="Times New Roman" w:eastAsia="Calibri" w:cs="Times New Roman"/>
+          <w:kern w:val="0"/>
+          <w:lang w:val="ru-RU" w:eastAsia="ru-RU" w:bidi="ar-SA"/>
+        </w:rPr>
+      </w:pPr>
+      <w:r>
+        <w:rPr>
+          <w:rFonts w:eastAsia="Calibri" w:cs="Times New Roman" w:ascii="Times New Roman" w:hAnsi="Times New Roman"/>
+          <w:kern w:val="0"/>
+          <w:lang w:val="ru-RU" w:eastAsia="ru-RU" w:bidi="ar-SA"/>
+        </w:rPr>
+        <w:t xml:space="preserve">    </w:t>
+      </w:r>
+      <w:r>
+        <w:rPr>
+          <w:rFonts w:eastAsia="Calibri" w:cs="Times New Roman" w:ascii="Times New Roman" w:hAnsi="Times New Roman"/>
+          <w:kern w:val="0"/>
+          <w:lang w:val="ru-RU" w:eastAsia="ru-RU" w:bidi="ar-SA"/>
+        </w:rPr>
+        <w:t>double max_x;</w:t>
+      </w:r>
+    </w:p>
+    <w:p>
+      <w:pPr>
+        <w:pStyle w:val="Style19"/>
+        <w:widowControl/>
+        <w:suppressAutoHyphens w:val="true"/>
+        <w:bidi w:val="0"/>
+        <w:spacing w:before="0" w:after="0"/>
+        <w:rPr>
+          <w:rFonts w:ascii="Times New Roman" w:hAnsi="Times New Roman" w:eastAsia="Calibri" w:cs="Times New Roman"/>
+          <w:kern w:val="0"/>
+          <w:lang w:val="ru-RU" w:eastAsia="ru-RU" w:bidi="ar-SA"/>
+        </w:rPr>
+      </w:pPr>
+      <w:r>
+        <w:rPr>
+          <w:rFonts w:eastAsia="Calibri" w:cs="Times New Roman" w:ascii="Times New Roman" w:hAnsi="Times New Roman"/>
+          <w:kern w:val="0"/>
+          <w:lang w:val="ru-RU" w:eastAsia="ru-RU" w:bidi="ar-SA"/>
+        </w:rPr>
+        <w:t xml:space="preserve">    </w:t>
+      </w:r>
+      <w:r>
+        <w:rPr>
+          <w:rFonts w:eastAsia="Calibri" w:cs="Times New Roman" w:ascii="Times New Roman" w:hAnsi="Times New Roman"/>
+          <w:kern w:val="0"/>
+          <w:lang w:val="ru-RU" w:eastAsia="ru-RU" w:bidi="ar-SA"/>
+        </w:rPr>
+        <w:t>double min_y;</w:t>
+      </w:r>
+    </w:p>
+    <w:p>
+      <w:pPr>
+        <w:pStyle w:val="Style19"/>
+        <w:widowControl/>
+        <w:suppressAutoHyphens w:val="true"/>
+        <w:bidi w:val="0"/>
+        <w:spacing w:before="0" w:after="0"/>
+        <w:rPr>
+          <w:rFonts w:ascii="Times New Roman" w:hAnsi="Times New Roman" w:eastAsia="Calibri" w:cs="Times New Roman"/>
+          <w:kern w:val="0"/>
+          <w:lang w:val="ru-RU" w:eastAsia="ru-RU" w:bidi="ar-SA"/>
+        </w:rPr>
+      </w:pPr>
+      <w:r>
+        <w:rPr>
+          <w:rFonts w:eastAsia="Calibri" w:cs="Times New Roman" w:ascii="Times New Roman" w:hAnsi="Times New Roman"/>
+          <w:kern w:val="0"/>
+          <w:lang w:val="ru-RU" w:eastAsia="ru-RU" w:bidi="ar-SA"/>
+        </w:rPr>
+        <w:t xml:space="preserve">    </w:t>
+      </w:r>
+      <w:r>
+        <w:rPr>
+          <w:rFonts w:eastAsia="Calibri" w:cs="Times New Roman" w:ascii="Times New Roman" w:hAnsi="Times New Roman"/>
+          <w:kern w:val="0"/>
+          <w:lang w:val="ru-RU" w:eastAsia="ru-RU" w:bidi="ar-SA"/>
+        </w:rPr>
+        <w:t>double max_y;</w:t>
+      </w:r>
+    </w:p>
+    <w:p>
+      <w:pPr>
+        <w:pStyle w:val="Style19"/>
+        <w:widowControl/>
+        <w:suppressAutoHyphens w:val="true"/>
+        <w:bidi w:val="0"/>
+        <w:spacing w:before="0" w:after="0"/>
+        <w:rPr>
+          <w:rFonts w:ascii="Times New Roman" w:hAnsi="Times New Roman" w:eastAsia="Calibri" w:cs="Times New Roman"/>
+          <w:kern w:val="0"/>
+          <w:lang w:val="ru-RU" w:eastAsia="ru-RU" w:bidi="ar-SA"/>
+        </w:rPr>
+      </w:pPr>
+      <w:r>
+        <w:rPr>
+          <w:rFonts w:eastAsia="Calibri" w:cs="Times New Roman" w:ascii="Times New Roman" w:hAnsi="Times New Roman"/>
+          <w:kern w:val="0"/>
+          <w:lang w:val="ru-RU" w:eastAsia="ru-RU" w:bidi="ar-SA"/>
+        </w:rPr>
+        <w:t>} Rectangle;</w:t>
+      </w:r>
+    </w:p>
+    <w:p>
+      <w:pPr>
+        <w:pStyle w:val="Style19"/>
+        <w:widowControl/>
+        <w:suppressAutoHyphens w:val="true"/>
+        <w:bidi w:val="0"/>
+        <w:spacing w:before="0" w:after="0"/>
+        <w:rPr>
+          <w:rFonts w:ascii="Times New Roman" w:hAnsi="Times New Roman" w:eastAsia="Calibri" w:cs="Times New Roman"/>
+          <w:kern w:val="0"/>
+          <w:lang w:val="ru-RU" w:eastAsia="ru-RU" w:bidi="ar-SA"/>
+        </w:rPr>
+      </w:pPr>
+      <w:r>
+        <w:rPr>
+          <w:rFonts w:eastAsia="Calibri" w:cs="Times New Roman" w:ascii="Times New Roman" w:hAnsi="Times New Roman"/>
+          <w:kern w:val="0"/>
+          <w:lang w:val="ru-RU" w:eastAsia="ru-RU" w:bidi="ar-SA"/>
+        </w:rPr>
+      </w:r>
+    </w:p>
+    <w:p>
+      <w:pPr>
+        <w:pStyle w:val="Style19"/>
+        <w:widowControl/>
+        <w:suppressAutoHyphens w:val="true"/>
+        <w:bidi w:val="0"/>
+        <w:spacing w:before="0" w:after="0"/>
+        <w:rPr>
+          <w:rFonts w:ascii="Times New Roman" w:hAnsi="Times New Roman" w:eastAsia="Calibri" w:cs="Times New Roman"/>
+          <w:kern w:val="0"/>
+          <w:lang w:val="ru-RU" w:eastAsia="ru-RU" w:bidi="ar-SA"/>
+        </w:rPr>
+      </w:pPr>
+      <w:r>
+        <w:rPr>
+          <w:rFonts w:eastAsia="Calibri" w:cs="Times New Roman" w:ascii="Times New Roman" w:hAnsi="Times New Roman"/>
+          <w:kern w:val="0"/>
+          <w:lang w:val="ru-RU" w:eastAsia="ru-RU" w:bidi="ar-SA"/>
+        </w:rPr>
+        <w:t>void polar_to_cartesian(PolarPoint *polar, double *x, double *y);</w:t>
+      </w:r>
+    </w:p>
+    <w:p>
+      <w:pPr>
+        <w:pStyle w:val="Style19"/>
+        <w:widowControl/>
+        <w:suppressAutoHyphens w:val="true"/>
+        <w:bidi w:val="0"/>
+        <w:spacing w:before="0" w:after="0"/>
+        <w:rPr>
+          <w:rFonts w:ascii="Times New Roman" w:hAnsi="Times New Roman" w:eastAsia="Calibri" w:cs="Times New Roman"/>
+          <w:kern w:val="0"/>
+          <w:lang w:val="ru-RU" w:eastAsia="ru-RU" w:bidi="ar-SA"/>
+        </w:rPr>
+      </w:pPr>
+      <w:r>
+        <w:rPr>
+          <w:rFonts w:eastAsia="Calibri" w:cs="Times New Roman" w:ascii="Times New Roman" w:hAnsi="Times New Roman"/>
+          <w:kern w:val="0"/>
+          <w:lang w:val="ru-RU" w:eastAsia="ru-RU" w:bidi="ar-SA"/>
+        </w:rPr>
+        <w:t>int input_polar_points(PolarPoint *points);</w:t>
+      </w:r>
+    </w:p>
+    <w:p>
+      <w:pPr>
+        <w:pStyle w:val="Style19"/>
+        <w:widowControl/>
+        <w:suppressAutoHyphens w:val="true"/>
+        <w:bidi w:val="0"/>
+        <w:spacing w:before="0" w:after="0"/>
+        <w:rPr>
+          <w:rFonts w:ascii="Times New Roman" w:hAnsi="Times New Roman" w:eastAsia="Calibri" w:cs="Times New Roman"/>
+          <w:kern w:val="0"/>
+          <w:lang w:val="ru-RU" w:eastAsia="ru-RU" w:bidi="ar-SA"/>
+        </w:rPr>
+      </w:pPr>
+      <w:r>
+        <w:rPr>
+          <w:rFonts w:eastAsia="Calibri" w:cs="Times New Roman" w:ascii="Times New Roman" w:hAnsi="Times New Roman"/>
+          <w:kern w:val="0"/>
+          <w:lang w:val="ru-RU" w:eastAsia="ru-RU" w:bidi="ar-SA"/>
+        </w:rPr>
+        <w:t>void calculate_bounding_rectangle(PolarPoint *points, int num_points, Rectangle *rect);</w:t>
+      </w:r>
+    </w:p>
+    <w:p>
+      <w:pPr>
+        <w:pStyle w:val="Style19"/>
+        <w:widowControl/>
+        <w:suppressAutoHyphens w:val="true"/>
+        <w:bidi w:val="0"/>
+        <w:spacing w:before="0" w:after="0"/>
+        <w:rPr>
+          <w:rFonts w:ascii="Times New Roman" w:hAnsi="Times New Roman" w:eastAsia="Calibri" w:cs="Times New Roman"/>
+          <w:kern w:val="0"/>
+          <w:lang w:val="ru-RU" w:eastAsia="ru-RU" w:bidi="ar-SA"/>
+        </w:rPr>
+      </w:pPr>
+      <w:r>
+        <w:rPr>
+          <w:rFonts w:eastAsia="Calibri" w:cs="Times New Roman" w:ascii="Times New Roman" w:hAnsi="Times New Roman"/>
+          <w:kern w:val="0"/>
+          <w:lang w:val="ru-RU" w:eastAsia="ru-RU" w:bidi="ar-SA"/>
+        </w:rPr>
+        <w:t>void output_rectangle(Rectangle *rect);</w:t>
+      </w:r>
+    </w:p>
+    <w:p>
+      <w:pPr>
+        <w:pStyle w:val="Normal"/>
+        <w:spacing w:lineRule="atLeast" w:line="405"/>
+        <w:ind w:hanging="0" w:left="0" w:right="0"/>
+        <w:rPr>
+          <w:rFonts w:ascii="Consolas;Courier New;monospace" w:hAnsi="Consolas;Courier New;monospace"/>
+          <w:b w:val="false"/>
+          <w:color w:val="CCCCCC"/>
+          <w:sz w:val="30"/>
+          <w:shd w:fill="1F1F1F" w:val="clear"/>
+        </w:rPr>
+      </w:pPr>
+      <w:r>
+        <w:rPr>
+          <w:rFonts w:ascii="Consolas;Courier New;monospace" w:hAnsi="Consolas;Courier New;monospace"/>
+          <w:b w:val="false"/>
+          <w:color w:val="CCCCCC"/>
+          <w:sz w:val="30"/>
+          <w:shd w:fill="1F1F1F" w:val="clear"/>
+        </w:rPr>
+      </w:r>
+    </w:p>
+    <w:p>
+      <w:pPr>
+        <w:pStyle w:val="Style19"/>
+        <w:widowControl/>
+        <w:suppressAutoHyphens w:val="true"/>
+        <w:bidi w:val="0"/>
+        <w:spacing w:before="0" w:after="0"/>
+        <w:jc w:val="center"/>
+        <w:rPr>
+          <w:rFonts w:ascii="Times New Roman" w:hAnsi="Times New Roman" w:eastAsia="Calibri" w:cs="Times New Roman"/>
+          <w:kern w:val="0"/>
+          <w:highlight w:val="none"/>
+          <w:lang w:val="en-US" w:eastAsia="ru-RU" w:bidi="ar-SA"/>
+        </w:rPr>
+      </w:pPr>
+      <w:r>
+        <w:rPr>
+          <w:rFonts w:eastAsia="Calibri" w:cs="Times New Roman" w:ascii="Times New Roman" w:hAnsi="Times New Roman"/>
+          <w:kern w:val="0"/>
+          <w:lang w:val="en-US" w:eastAsia="ru-RU" w:bidi="ar-SA"/>
+        </w:rPr>
+        <w:t>C file:</w:t>
+      </w:r>
+    </w:p>
+    <w:p>
+      <w:pPr>
+        <w:pStyle w:val="Style19"/>
+        <w:widowControl/>
+        <w:suppressAutoHyphens w:val="true"/>
+        <w:bidi w:val="0"/>
+        <w:spacing w:before="0" w:after="0"/>
+        <w:rPr>
+          <w:rFonts w:ascii="Times New Roman" w:hAnsi="Times New Roman" w:eastAsia="Calibri" w:cs="Times New Roman"/>
+          <w:kern w:val="0"/>
+          <w:lang w:val="ru-RU" w:eastAsia="ru-RU" w:bidi="ar-SA"/>
+        </w:rPr>
+      </w:pPr>
+      <w:r>
+        <w:rPr>
+          <w:rFonts w:eastAsia="Calibri" w:cs="Times New Roman" w:ascii="Times New Roman" w:hAnsi="Times New Roman"/>
+          <w:kern w:val="0"/>
+          <w:lang w:val="ru-RU" w:eastAsia="ru-RU" w:bidi="ar-SA"/>
+        </w:rPr>
+        <w:t>#include "5p.h"</w:t>
+      </w:r>
+    </w:p>
+    <w:p>
+      <w:pPr>
+        <w:pStyle w:val="Style19"/>
+        <w:widowControl/>
+        <w:suppressAutoHyphens w:val="true"/>
+        <w:bidi w:val="0"/>
+        <w:spacing w:before="0" w:after="0"/>
+        <w:rPr>
+          <w:rFonts w:ascii="Times New Roman" w:hAnsi="Times New Roman" w:eastAsia="Calibri" w:cs="Times New Roman"/>
+          <w:kern w:val="0"/>
+          <w:lang w:val="ru-RU" w:eastAsia="ru-RU" w:bidi="ar-SA"/>
+        </w:rPr>
+      </w:pPr>
+      <w:r>
+        <w:rPr>
+          <w:rFonts w:eastAsia="Calibri" w:cs="Times New Roman" w:ascii="Times New Roman" w:hAnsi="Times New Roman"/>
+          <w:kern w:val="0"/>
+          <w:lang w:val="ru-RU" w:eastAsia="ru-RU" w:bidi="ar-SA"/>
+        </w:rPr>
+      </w:r>
+    </w:p>
+    <w:p>
+      <w:pPr>
+        <w:pStyle w:val="Style19"/>
+        <w:widowControl/>
+        <w:suppressAutoHyphens w:val="true"/>
+        <w:bidi w:val="0"/>
+        <w:spacing w:before="0" w:after="0"/>
+        <w:rPr>
+          <w:rFonts w:ascii="Times New Roman" w:hAnsi="Times New Roman" w:eastAsia="Calibri" w:cs="Times New Roman"/>
+          <w:kern w:val="0"/>
+          <w:lang w:val="ru-RU" w:eastAsia="ru-RU" w:bidi="ar-SA"/>
+        </w:rPr>
+      </w:pPr>
+      <w:r>
+        <w:rPr>
+          <w:rFonts w:eastAsia="Calibri" w:cs="Times New Roman" w:ascii="Times New Roman" w:hAnsi="Times New Roman"/>
+          <w:kern w:val="0"/>
+          <w:lang w:val="ru-RU" w:eastAsia="ru-RU" w:bidi="ar-SA"/>
+        </w:rPr>
+        <w:t>void polar_to_cartesian(PolarPoint *polar, double *x, double *y) {</w:t>
+      </w:r>
+    </w:p>
+    <w:p>
+      <w:pPr>
+        <w:pStyle w:val="Style19"/>
+        <w:widowControl/>
+        <w:suppressAutoHyphens w:val="true"/>
+        <w:bidi w:val="0"/>
+        <w:spacing w:before="0" w:after="0"/>
+        <w:rPr>
+          <w:rFonts w:ascii="Times New Roman" w:hAnsi="Times New Roman" w:eastAsia="Calibri" w:cs="Times New Roman"/>
+          <w:kern w:val="0"/>
+          <w:lang w:val="ru-RU" w:eastAsia="ru-RU" w:bidi="ar-SA"/>
+        </w:rPr>
+      </w:pPr>
+      <w:r>
+        <w:rPr>
+          <w:rFonts w:eastAsia="Calibri" w:cs="Times New Roman" w:ascii="Times New Roman" w:hAnsi="Times New Roman"/>
+          <w:kern w:val="0"/>
+          <w:lang w:val="ru-RU" w:eastAsia="ru-RU" w:bidi="ar-SA"/>
+        </w:rPr>
+        <w:t xml:space="preserve">    </w:t>
+      </w:r>
+      <w:r>
+        <w:rPr>
+          <w:rFonts w:eastAsia="Calibri" w:cs="Times New Roman" w:ascii="Times New Roman" w:hAnsi="Times New Roman"/>
+          <w:kern w:val="0"/>
+          <w:lang w:val="ru-RU" w:eastAsia="ru-RU" w:bidi="ar-SA"/>
+        </w:rPr>
+        <w:t>double alpha_rad = polar-&gt;alpha * M_PI / 180.0;</w:t>
+      </w:r>
+    </w:p>
+    <w:p>
+      <w:pPr>
+        <w:pStyle w:val="Style19"/>
+        <w:widowControl/>
+        <w:suppressAutoHyphens w:val="true"/>
+        <w:bidi w:val="0"/>
+        <w:spacing w:before="0" w:after="0"/>
+        <w:rPr>
+          <w:rFonts w:ascii="Times New Roman" w:hAnsi="Times New Roman" w:eastAsia="Calibri" w:cs="Times New Roman"/>
+          <w:kern w:val="0"/>
+          <w:lang w:val="ru-RU" w:eastAsia="ru-RU" w:bidi="ar-SA"/>
+        </w:rPr>
+      </w:pPr>
+      <w:r>
+        <w:rPr>
+          <w:rFonts w:eastAsia="Calibri" w:cs="Times New Roman" w:ascii="Times New Roman" w:hAnsi="Times New Roman"/>
+          <w:kern w:val="0"/>
+          <w:lang w:val="ru-RU" w:eastAsia="ru-RU" w:bidi="ar-SA"/>
+        </w:rPr>
+        <w:t xml:space="preserve">    </w:t>
+      </w:r>
+      <w:r>
+        <w:rPr>
+          <w:rFonts w:eastAsia="Calibri" w:cs="Times New Roman" w:ascii="Times New Roman" w:hAnsi="Times New Roman"/>
+          <w:kern w:val="0"/>
+          <w:lang w:val="ru-RU" w:eastAsia="ru-RU" w:bidi="ar-SA"/>
+        </w:rPr>
+        <w:t>*x = polar-&gt;r * cos(alpha_rad);</w:t>
+      </w:r>
+    </w:p>
+    <w:p>
+      <w:pPr>
+        <w:pStyle w:val="Style19"/>
+        <w:widowControl/>
+        <w:suppressAutoHyphens w:val="true"/>
+        <w:bidi w:val="0"/>
+        <w:spacing w:before="0" w:after="0"/>
+        <w:rPr>
+          <w:rFonts w:ascii="Times New Roman" w:hAnsi="Times New Roman" w:eastAsia="Calibri" w:cs="Times New Roman"/>
+          <w:kern w:val="0"/>
+          <w:lang w:val="ru-RU" w:eastAsia="ru-RU" w:bidi="ar-SA"/>
+        </w:rPr>
+      </w:pPr>
+      <w:r>
+        <w:rPr>
+          <w:rFonts w:eastAsia="Calibri" w:cs="Times New Roman" w:ascii="Times New Roman" w:hAnsi="Times New Roman"/>
+          <w:kern w:val="0"/>
+          <w:lang w:val="ru-RU" w:eastAsia="ru-RU" w:bidi="ar-SA"/>
+        </w:rPr>
+        <w:t xml:space="preserve">    </w:t>
+      </w:r>
+      <w:r>
+        <w:rPr>
+          <w:rFonts w:eastAsia="Calibri" w:cs="Times New Roman" w:ascii="Times New Roman" w:hAnsi="Times New Roman"/>
+          <w:kern w:val="0"/>
+          <w:lang w:val="ru-RU" w:eastAsia="ru-RU" w:bidi="ar-SA"/>
+        </w:rPr>
+        <w:t>*y = polar-&gt;r * sin(alpha_rad);</w:t>
+      </w:r>
+    </w:p>
+    <w:p>
+      <w:pPr>
+        <w:pStyle w:val="Style19"/>
+        <w:widowControl/>
+        <w:suppressAutoHyphens w:val="true"/>
+        <w:bidi w:val="0"/>
+        <w:spacing w:before="0" w:after="0"/>
+        <w:rPr>
+          <w:rFonts w:ascii="Times New Roman" w:hAnsi="Times New Roman" w:eastAsia="Calibri" w:cs="Times New Roman"/>
+          <w:kern w:val="0"/>
+          <w:lang w:val="ru-RU" w:eastAsia="ru-RU" w:bidi="ar-SA"/>
+        </w:rPr>
+      </w:pPr>
+      <w:r>
+        <w:rPr>
+          <w:rFonts w:eastAsia="Calibri" w:cs="Times New Roman" w:ascii="Times New Roman" w:hAnsi="Times New Roman"/>
+          <w:kern w:val="0"/>
+          <w:lang w:val="ru-RU" w:eastAsia="ru-RU" w:bidi="ar-SA"/>
+        </w:rPr>
+        <w:t>}</w:t>
+      </w:r>
+    </w:p>
+    <w:p>
+      <w:pPr>
+        <w:pStyle w:val="Style19"/>
+        <w:widowControl/>
+        <w:suppressAutoHyphens w:val="true"/>
+        <w:bidi w:val="0"/>
+        <w:spacing w:before="0" w:after="0"/>
+        <w:rPr>
+          <w:rFonts w:ascii="Times New Roman" w:hAnsi="Times New Roman" w:eastAsia="Calibri" w:cs="Times New Roman"/>
+          <w:kern w:val="0"/>
+          <w:lang w:val="ru-RU" w:eastAsia="ru-RU" w:bidi="ar-SA"/>
+        </w:rPr>
+      </w:pPr>
+      <w:r>
+        <w:rPr>
+          <w:rFonts w:eastAsia="Calibri" w:cs="Times New Roman" w:ascii="Times New Roman" w:hAnsi="Times New Roman"/>
+          <w:kern w:val="0"/>
+          <w:lang w:val="ru-RU" w:eastAsia="ru-RU" w:bidi="ar-SA"/>
+        </w:rPr>
+      </w:r>
+    </w:p>
+    <w:p>
+      <w:pPr>
+        <w:pStyle w:val="Style19"/>
+        <w:widowControl/>
+        <w:suppressAutoHyphens w:val="true"/>
+        <w:bidi w:val="0"/>
+        <w:spacing w:before="0" w:after="0"/>
+        <w:rPr>
+          <w:rFonts w:ascii="Times New Roman" w:hAnsi="Times New Roman" w:eastAsia="Calibri" w:cs="Times New Roman"/>
+          <w:kern w:val="0"/>
+          <w:lang w:val="ru-RU" w:eastAsia="ru-RU" w:bidi="ar-SA"/>
+        </w:rPr>
+      </w:pPr>
+      <w:r>
+        <w:rPr>
+          <w:rFonts w:eastAsia="Calibri" w:cs="Times New Roman" w:ascii="Times New Roman" w:hAnsi="Times New Roman"/>
+          <w:kern w:val="0"/>
+          <w:lang w:val="ru-RU" w:eastAsia="ru-RU" w:bidi="ar-SA"/>
+        </w:rPr>
+        <w:t>int input_polar_points(PolarPoint *points) {</w:t>
+      </w:r>
+    </w:p>
+    <w:p>
+      <w:pPr>
+        <w:pStyle w:val="Style19"/>
+        <w:widowControl/>
+        <w:suppressAutoHyphens w:val="true"/>
+        <w:bidi w:val="0"/>
+        <w:spacing w:before="0" w:after="0"/>
+        <w:rPr>
+          <w:rFonts w:ascii="Times New Roman" w:hAnsi="Times New Roman" w:eastAsia="Calibri" w:cs="Times New Roman"/>
+          <w:kern w:val="0"/>
+          <w:lang w:val="ru-RU" w:eastAsia="ru-RU" w:bidi="ar-SA"/>
+        </w:rPr>
+      </w:pPr>
+      <w:r>
+        <w:rPr>
+          <w:rFonts w:eastAsia="Calibri" w:cs="Times New Roman" w:ascii="Times New Roman" w:hAnsi="Times New Roman"/>
+          <w:kern w:val="0"/>
+          <w:lang w:val="ru-RU" w:eastAsia="ru-RU" w:bidi="ar-SA"/>
+        </w:rPr>
+        <w:t xml:space="preserve">    </w:t>
+      </w:r>
+      <w:r>
+        <w:rPr>
+          <w:rFonts w:eastAsia="Calibri" w:cs="Times New Roman" w:ascii="Times New Roman" w:hAnsi="Times New Roman"/>
+          <w:kern w:val="0"/>
+          <w:lang w:val="ru-RU" w:eastAsia="ru-RU" w:bidi="ar-SA"/>
+        </w:rPr>
+        <w:t>int num_points;</w:t>
+      </w:r>
+    </w:p>
+    <w:p>
+      <w:pPr>
+        <w:pStyle w:val="Style19"/>
+        <w:widowControl/>
+        <w:suppressAutoHyphens w:val="true"/>
+        <w:bidi w:val="0"/>
+        <w:spacing w:before="0" w:after="0"/>
+        <w:rPr>
+          <w:rFonts w:ascii="Times New Roman" w:hAnsi="Times New Roman" w:eastAsia="Calibri" w:cs="Times New Roman"/>
+          <w:kern w:val="0"/>
+          <w:lang w:val="ru-RU" w:eastAsia="ru-RU" w:bidi="ar-SA"/>
+        </w:rPr>
+      </w:pPr>
+      <w:r>
+        <w:rPr>
+          <w:rFonts w:eastAsia="Calibri" w:cs="Times New Roman" w:ascii="Times New Roman" w:hAnsi="Times New Roman"/>
+          <w:kern w:val="0"/>
+          <w:lang w:val="ru-RU" w:eastAsia="ru-RU" w:bidi="ar-SA"/>
+        </w:rPr>
+        <w:t xml:space="preserve">    </w:t>
+      </w:r>
+      <w:r>
+        <w:rPr>
+          <w:rFonts w:eastAsia="Calibri" w:cs="Times New Roman" w:ascii="Times New Roman" w:hAnsi="Times New Roman"/>
+          <w:kern w:val="0"/>
+          <w:lang w:val="ru-RU" w:eastAsia="ru-RU" w:bidi="ar-SA"/>
+        </w:rPr>
+        <w:t>printf("Enter the number of points (up to %d): ", MAX_POINTS);</w:t>
+      </w:r>
+    </w:p>
+    <w:p>
+      <w:pPr>
+        <w:pStyle w:val="Style19"/>
+        <w:widowControl/>
+        <w:suppressAutoHyphens w:val="true"/>
+        <w:bidi w:val="0"/>
+        <w:spacing w:before="0" w:after="0"/>
+        <w:rPr>
+          <w:rFonts w:ascii="Times New Roman" w:hAnsi="Times New Roman" w:eastAsia="Calibri" w:cs="Times New Roman"/>
+          <w:kern w:val="0"/>
+          <w:lang w:val="ru-RU" w:eastAsia="ru-RU" w:bidi="ar-SA"/>
+        </w:rPr>
+      </w:pPr>
+      <w:r>
+        <w:rPr>
+          <w:rFonts w:eastAsia="Calibri" w:cs="Times New Roman" w:ascii="Times New Roman" w:hAnsi="Times New Roman"/>
+          <w:kern w:val="0"/>
+          <w:lang w:val="ru-RU" w:eastAsia="ru-RU" w:bidi="ar-SA"/>
+        </w:rPr>
+        <w:t xml:space="preserve">    </w:t>
+      </w:r>
+      <w:r>
+        <w:rPr>
+          <w:rFonts w:eastAsia="Calibri" w:cs="Times New Roman" w:ascii="Times New Roman" w:hAnsi="Times New Roman"/>
+          <w:kern w:val="0"/>
+          <w:lang w:val="ru-RU" w:eastAsia="ru-RU" w:bidi="ar-SA"/>
+        </w:rPr>
+        <w:t>if (scanf("%d", &amp;num_points) != 1 || num_points &lt;= 0 || num_points &gt; MAX_POINTS) {</w:t>
+      </w:r>
+    </w:p>
+    <w:p>
+      <w:pPr>
+        <w:pStyle w:val="Style19"/>
+        <w:widowControl/>
+        <w:suppressAutoHyphens w:val="true"/>
+        <w:bidi w:val="0"/>
+        <w:spacing w:before="0" w:after="0"/>
+        <w:rPr>
+          <w:rFonts w:ascii="Times New Roman" w:hAnsi="Times New Roman" w:eastAsia="Calibri" w:cs="Times New Roman"/>
+          <w:kern w:val="0"/>
+          <w:lang w:val="ru-RU" w:eastAsia="ru-RU" w:bidi="ar-SA"/>
+        </w:rPr>
+      </w:pPr>
+      <w:r>
+        <w:rPr>
+          <w:rFonts w:eastAsia="Calibri" w:cs="Times New Roman" w:ascii="Times New Roman" w:hAnsi="Times New Roman"/>
+          <w:kern w:val="0"/>
+          <w:lang w:val="ru-RU" w:eastAsia="ru-RU" w:bidi="ar-SA"/>
+        </w:rPr>
+        <w:t xml:space="preserve">        </w:t>
+      </w:r>
+      <w:r>
+        <w:rPr>
+          <w:rFonts w:eastAsia="Calibri" w:cs="Times New Roman" w:ascii="Times New Roman" w:hAnsi="Times New Roman"/>
+          <w:kern w:val="0"/>
+          <w:lang w:val="ru-RU" w:eastAsia="ru-RU" w:bidi="ar-SA"/>
+        </w:rPr>
+        <w:t>printf("Invalid number of points.\n");</w:t>
+      </w:r>
+    </w:p>
+    <w:p>
+      <w:pPr>
+        <w:pStyle w:val="Style19"/>
+        <w:widowControl/>
+        <w:suppressAutoHyphens w:val="true"/>
+        <w:bidi w:val="0"/>
+        <w:spacing w:before="0" w:after="0"/>
+        <w:rPr>
+          <w:rFonts w:ascii="Times New Roman" w:hAnsi="Times New Roman" w:eastAsia="Calibri" w:cs="Times New Roman"/>
+          <w:kern w:val="0"/>
+          <w:lang w:val="ru-RU" w:eastAsia="ru-RU" w:bidi="ar-SA"/>
+        </w:rPr>
+      </w:pPr>
+      <w:r>
+        <w:rPr>
+          <w:rFonts w:eastAsia="Calibri" w:cs="Times New Roman" w:ascii="Times New Roman" w:hAnsi="Times New Roman"/>
+          <w:kern w:val="0"/>
+          <w:lang w:val="ru-RU" w:eastAsia="ru-RU" w:bidi="ar-SA"/>
+        </w:rPr>
+        <w:t xml:space="preserve">        </w:t>
+      </w:r>
+      <w:r>
+        <w:rPr>
+          <w:rFonts w:eastAsia="Calibri" w:cs="Times New Roman" w:ascii="Times New Roman" w:hAnsi="Times New Roman"/>
+          <w:kern w:val="0"/>
+          <w:lang w:val="ru-RU" w:eastAsia="ru-RU" w:bidi="ar-SA"/>
+        </w:rPr>
+        <w:t>return -1;</w:t>
+      </w:r>
+    </w:p>
+    <w:p>
+      <w:pPr>
+        <w:pStyle w:val="Style19"/>
+        <w:widowControl/>
+        <w:suppressAutoHyphens w:val="true"/>
+        <w:bidi w:val="0"/>
+        <w:spacing w:before="0" w:after="0"/>
+        <w:rPr>
+          <w:rFonts w:ascii="Times New Roman" w:hAnsi="Times New Roman" w:eastAsia="Calibri" w:cs="Times New Roman"/>
+          <w:kern w:val="0"/>
+          <w:lang w:val="ru-RU" w:eastAsia="ru-RU" w:bidi="ar-SA"/>
+        </w:rPr>
+      </w:pPr>
+      <w:r>
+        <w:rPr>
+          <w:rFonts w:eastAsia="Calibri" w:cs="Times New Roman" w:ascii="Times New Roman" w:hAnsi="Times New Roman"/>
+          <w:kern w:val="0"/>
+          <w:lang w:val="ru-RU" w:eastAsia="ru-RU" w:bidi="ar-SA"/>
+        </w:rPr>
+        <w:t xml:space="preserve">    </w:t>
+      </w:r>
+      <w:r>
+        <w:rPr>
+          <w:rFonts w:eastAsia="Calibri" w:cs="Times New Roman" w:ascii="Times New Roman" w:hAnsi="Times New Roman"/>
+          <w:kern w:val="0"/>
+          <w:lang w:val="ru-RU" w:eastAsia="ru-RU" w:bidi="ar-SA"/>
+        </w:rPr>
+        <w:t>}</w:t>
+      </w:r>
+    </w:p>
+    <w:p>
+      <w:pPr>
+        <w:pStyle w:val="Style19"/>
+        <w:widowControl/>
+        <w:suppressAutoHyphens w:val="true"/>
+        <w:bidi w:val="0"/>
+        <w:spacing w:before="0" w:after="0"/>
+        <w:rPr>
+          <w:rFonts w:ascii="Times New Roman" w:hAnsi="Times New Roman" w:eastAsia="Calibri" w:cs="Times New Roman"/>
+          <w:kern w:val="0"/>
+          <w:lang w:val="ru-RU" w:eastAsia="ru-RU" w:bidi="ar-SA"/>
+        </w:rPr>
+      </w:pPr>
+      <w:r>
+        <w:rPr>
+          <w:rFonts w:eastAsia="Calibri" w:cs="Times New Roman" w:ascii="Times New Roman" w:hAnsi="Times New Roman"/>
+          <w:kern w:val="0"/>
+          <w:lang w:val="ru-RU" w:eastAsia="ru-RU" w:bidi="ar-SA"/>
+        </w:rPr>
+      </w:r>
+    </w:p>
+    <w:p>
+      <w:pPr>
+        <w:pStyle w:val="Style19"/>
+        <w:widowControl/>
+        <w:suppressAutoHyphens w:val="true"/>
+        <w:bidi w:val="0"/>
+        <w:spacing w:before="0" w:after="0"/>
+        <w:rPr>
+          <w:rFonts w:ascii="Times New Roman" w:hAnsi="Times New Roman" w:eastAsia="Calibri" w:cs="Times New Roman"/>
+          <w:kern w:val="0"/>
+          <w:lang w:val="ru-RU" w:eastAsia="ru-RU" w:bidi="ar-SA"/>
+        </w:rPr>
+      </w:pPr>
+      <w:r>
+        <w:rPr>
+          <w:rFonts w:eastAsia="Calibri" w:cs="Times New Roman" w:ascii="Times New Roman" w:hAnsi="Times New Roman"/>
+          <w:kern w:val="0"/>
+          <w:lang w:val="ru-RU" w:eastAsia="ru-RU" w:bidi="ar-SA"/>
+        </w:rPr>
+        <w:t xml:space="preserve">    </w:t>
+      </w:r>
+      <w:r>
+        <w:rPr>
+          <w:rFonts w:eastAsia="Calibri" w:cs="Times New Roman" w:ascii="Times New Roman" w:hAnsi="Times New Roman"/>
+          <w:kern w:val="0"/>
+          <w:lang w:val="ru-RU" w:eastAsia="ru-RU" w:bidi="ar-SA"/>
+        </w:rPr>
+        <w:t>printf("Enter the polar coordinates (alpha r) for each point:\n");</w:t>
+      </w:r>
+    </w:p>
+    <w:p>
+      <w:pPr>
+        <w:pStyle w:val="Style19"/>
+        <w:widowControl/>
+        <w:suppressAutoHyphens w:val="true"/>
+        <w:bidi w:val="0"/>
+        <w:spacing w:before="0" w:after="0"/>
+        <w:rPr>
+          <w:rFonts w:ascii="Times New Roman" w:hAnsi="Times New Roman" w:eastAsia="Calibri" w:cs="Times New Roman"/>
+          <w:kern w:val="0"/>
+          <w:lang w:val="ru-RU" w:eastAsia="ru-RU" w:bidi="ar-SA"/>
+        </w:rPr>
+      </w:pPr>
+      <w:r>
+        <w:rPr>
+          <w:rFonts w:eastAsia="Calibri" w:cs="Times New Roman" w:ascii="Times New Roman" w:hAnsi="Times New Roman"/>
+          <w:kern w:val="0"/>
+          <w:lang w:val="ru-RU" w:eastAsia="ru-RU" w:bidi="ar-SA"/>
+        </w:rPr>
+        <w:t xml:space="preserve">    </w:t>
+      </w:r>
+      <w:r>
+        <w:rPr>
+          <w:rFonts w:eastAsia="Calibri" w:cs="Times New Roman" w:ascii="Times New Roman" w:hAnsi="Times New Roman"/>
+          <w:kern w:val="0"/>
+          <w:lang w:val="ru-RU" w:eastAsia="ru-RU" w:bidi="ar-SA"/>
+        </w:rPr>
+        <w:t>for (int i = 0; i &lt; num_points; i++) {</w:t>
+      </w:r>
+    </w:p>
+    <w:p>
+      <w:pPr>
+        <w:pStyle w:val="Style19"/>
+        <w:widowControl/>
+        <w:suppressAutoHyphens w:val="true"/>
+        <w:bidi w:val="0"/>
+        <w:spacing w:before="0" w:after="0"/>
+        <w:rPr>
+          <w:rFonts w:ascii="Times New Roman" w:hAnsi="Times New Roman" w:eastAsia="Calibri" w:cs="Times New Roman"/>
+          <w:kern w:val="0"/>
+          <w:lang w:val="ru-RU" w:eastAsia="ru-RU" w:bidi="ar-SA"/>
+        </w:rPr>
+      </w:pPr>
+      <w:r>
+        <w:rPr>
+          <w:rFonts w:eastAsia="Calibri" w:cs="Times New Roman" w:ascii="Times New Roman" w:hAnsi="Times New Roman"/>
+          <w:kern w:val="0"/>
+          <w:lang w:val="ru-RU" w:eastAsia="ru-RU" w:bidi="ar-SA"/>
+        </w:rPr>
+        <w:t xml:space="preserve">        </w:t>
+      </w:r>
+      <w:r>
+        <w:rPr>
+          <w:rFonts w:eastAsia="Calibri" w:cs="Times New Roman" w:ascii="Times New Roman" w:hAnsi="Times New Roman"/>
+          <w:kern w:val="0"/>
+          <w:lang w:val="ru-RU" w:eastAsia="ru-RU" w:bidi="ar-SA"/>
+        </w:rPr>
+        <w:t>if (scanf("%lf %lf", &amp;points[i].alpha, &amp;points[i].r) != 2) {</w:t>
+      </w:r>
+    </w:p>
+    <w:p>
+      <w:pPr>
+        <w:pStyle w:val="Style19"/>
+        <w:widowControl/>
+        <w:suppressAutoHyphens w:val="true"/>
+        <w:bidi w:val="0"/>
+        <w:spacing w:before="0" w:after="0"/>
+        <w:rPr>
+          <w:rFonts w:ascii="Times New Roman" w:hAnsi="Times New Roman" w:eastAsia="Calibri" w:cs="Times New Roman"/>
+          <w:kern w:val="0"/>
+          <w:lang w:val="ru-RU" w:eastAsia="ru-RU" w:bidi="ar-SA"/>
+        </w:rPr>
+      </w:pPr>
+      <w:r>
+        <w:rPr>
+          <w:rFonts w:eastAsia="Calibri" w:cs="Times New Roman" w:ascii="Times New Roman" w:hAnsi="Times New Roman"/>
+          <w:kern w:val="0"/>
+          <w:lang w:val="ru-RU" w:eastAsia="ru-RU" w:bidi="ar-SA"/>
+        </w:rPr>
+        <w:t xml:space="preserve">            </w:t>
+      </w:r>
+      <w:r>
+        <w:rPr>
+          <w:rFonts w:eastAsia="Calibri" w:cs="Times New Roman" w:ascii="Times New Roman" w:hAnsi="Times New Roman"/>
+          <w:kern w:val="0"/>
+          <w:lang w:val="ru-RU" w:eastAsia="ru-RU" w:bidi="ar-SA"/>
+        </w:rPr>
+        <w:t>printf("Invalid input for point %d.\n", i + 1);</w:t>
+      </w:r>
+    </w:p>
+    <w:p>
+      <w:pPr>
+        <w:pStyle w:val="Style19"/>
+        <w:widowControl/>
+        <w:suppressAutoHyphens w:val="true"/>
+        <w:bidi w:val="0"/>
+        <w:spacing w:before="0" w:after="0"/>
+        <w:rPr>
+          <w:rFonts w:ascii="Times New Roman" w:hAnsi="Times New Roman" w:eastAsia="Calibri" w:cs="Times New Roman"/>
+          <w:kern w:val="0"/>
+          <w:lang w:val="ru-RU" w:eastAsia="ru-RU" w:bidi="ar-SA"/>
+        </w:rPr>
+      </w:pPr>
+      <w:r>
+        <w:rPr>
+          <w:rFonts w:eastAsia="Calibri" w:cs="Times New Roman" w:ascii="Times New Roman" w:hAnsi="Times New Roman"/>
+          <w:kern w:val="0"/>
+          <w:lang w:val="ru-RU" w:eastAsia="ru-RU" w:bidi="ar-SA"/>
+        </w:rPr>
+        <w:t xml:space="preserve">            </w:t>
+      </w:r>
+      <w:r>
+        <w:rPr>
+          <w:rFonts w:eastAsia="Calibri" w:cs="Times New Roman" w:ascii="Times New Roman" w:hAnsi="Times New Roman"/>
+          <w:kern w:val="0"/>
+          <w:lang w:val="ru-RU" w:eastAsia="ru-RU" w:bidi="ar-SA"/>
+        </w:rPr>
+        <w:t>return -1;</w:t>
+      </w:r>
+    </w:p>
+    <w:p>
+      <w:pPr>
+        <w:pStyle w:val="Style19"/>
+        <w:widowControl/>
+        <w:suppressAutoHyphens w:val="true"/>
+        <w:bidi w:val="0"/>
+        <w:spacing w:before="0" w:after="0"/>
+        <w:rPr>
+          <w:rFonts w:ascii="Times New Roman" w:hAnsi="Times New Roman" w:eastAsia="Calibri" w:cs="Times New Roman"/>
+          <w:kern w:val="0"/>
+          <w:lang w:val="ru-RU" w:eastAsia="ru-RU" w:bidi="ar-SA"/>
+        </w:rPr>
+      </w:pPr>
+      <w:r>
+        <w:rPr>
+          <w:rFonts w:eastAsia="Calibri" w:cs="Times New Roman" w:ascii="Times New Roman" w:hAnsi="Times New Roman"/>
+          <w:kern w:val="0"/>
+          <w:lang w:val="ru-RU" w:eastAsia="ru-RU" w:bidi="ar-SA"/>
+        </w:rPr>
+        <w:t xml:space="preserve">        </w:t>
+      </w:r>
+      <w:r>
+        <w:rPr>
+          <w:rFonts w:eastAsia="Calibri" w:cs="Times New Roman" w:ascii="Times New Roman" w:hAnsi="Times New Roman"/>
+          <w:kern w:val="0"/>
+          <w:lang w:val="ru-RU" w:eastAsia="ru-RU" w:bidi="ar-SA"/>
+        </w:rPr>
+        <w:t>}</w:t>
+      </w:r>
+    </w:p>
+    <w:p>
+      <w:pPr>
+        <w:pStyle w:val="Style19"/>
+        <w:widowControl/>
+        <w:suppressAutoHyphens w:val="true"/>
+        <w:bidi w:val="0"/>
+        <w:spacing w:before="0" w:after="0"/>
+        <w:rPr>
+          <w:rFonts w:ascii="Times New Roman" w:hAnsi="Times New Roman" w:eastAsia="Calibri" w:cs="Times New Roman"/>
+          <w:kern w:val="0"/>
+          <w:lang w:val="ru-RU" w:eastAsia="ru-RU" w:bidi="ar-SA"/>
+        </w:rPr>
+      </w:pPr>
+      <w:r>
+        <w:rPr>
+          <w:rFonts w:eastAsia="Calibri" w:cs="Times New Roman" w:ascii="Times New Roman" w:hAnsi="Times New Roman"/>
+          <w:kern w:val="0"/>
+          <w:lang w:val="ru-RU" w:eastAsia="ru-RU" w:bidi="ar-SA"/>
+        </w:rPr>
+        <w:t xml:space="preserve">    </w:t>
+      </w:r>
+      <w:r>
+        <w:rPr>
+          <w:rFonts w:eastAsia="Calibri" w:cs="Times New Roman" w:ascii="Times New Roman" w:hAnsi="Times New Roman"/>
+          <w:kern w:val="0"/>
+          <w:lang w:val="ru-RU" w:eastAsia="ru-RU" w:bidi="ar-SA"/>
+        </w:rPr>
+        <w:t>}</w:t>
+      </w:r>
+    </w:p>
+    <w:p>
+      <w:pPr>
+        <w:pStyle w:val="Style19"/>
+        <w:widowControl/>
+        <w:suppressAutoHyphens w:val="true"/>
+        <w:bidi w:val="0"/>
+        <w:spacing w:before="0" w:after="0"/>
+        <w:rPr>
+          <w:rFonts w:ascii="Times New Roman" w:hAnsi="Times New Roman" w:eastAsia="Calibri" w:cs="Times New Roman"/>
+          <w:kern w:val="0"/>
+          <w:lang w:val="ru-RU" w:eastAsia="ru-RU" w:bidi="ar-SA"/>
+        </w:rPr>
+      </w:pPr>
+      <w:r>
+        <w:rPr>
+          <w:rFonts w:eastAsia="Calibri" w:cs="Times New Roman" w:ascii="Times New Roman" w:hAnsi="Times New Roman"/>
+          <w:kern w:val="0"/>
+          <w:lang w:val="ru-RU" w:eastAsia="ru-RU" w:bidi="ar-SA"/>
+        </w:rPr>
+        <w:t xml:space="preserve">    </w:t>
+      </w:r>
+      <w:r>
+        <w:rPr>
+          <w:rFonts w:eastAsia="Calibri" w:cs="Times New Roman" w:ascii="Times New Roman" w:hAnsi="Times New Roman"/>
+          <w:kern w:val="0"/>
+          <w:lang w:val="ru-RU" w:eastAsia="ru-RU" w:bidi="ar-SA"/>
+        </w:rPr>
+        <w:t>return num_points;</w:t>
+      </w:r>
+    </w:p>
+    <w:p>
+      <w:pPr>
+        <w:pStyle w:val="Style19"/>
+        <w:widowControl/>
+        <w:suppressAutoHyphens w:val="true"/>
+        <w:bidi w:val="0"/>
+        <w:spacing w:before="0" w:after="0"/>
+        <w:rPr>
+          <w:rFonts w:ascii="Times New Roman" w:hAnsi="Times New Roman" w:eastAsia="Calibri" w:cs="Times New Roman"/>
+          <w:kern w:val="0"/>
+          <w:lang w:val="ru-RU" w:eastAsia="ru-RU" w:bidi="ar-SA"/>
+        </w:rPr>
+      </w:pPr>
+      <w:r>
+        <w:rPr>
+          <w:rFonts w:eastAsia="Calibri" w:cs="Times New Roman" w:ascii="Times New Roman" w:hAnsi="Times New Roman"/>
+          <w:kern w:val="0"/>
+          <w:lang w:val="ru-RU" w:eastAsia="ru-RU" w:bidi="ar-SA"/>
+        </w:rPr>
+        <w:t>}</w:t>
+      </w:r>
+    </w:p>
+    <w:p>
+      <w:pPr>
+        <w:pStyle w:val="Style19"/>
+        <w:widowControl/>
+        <w:suppressAutoHyphens w:val="true"/>
+        <w:bidi w:val="0"/>
+        <w:spacing w:before="0" w:after="0"/>
+        <w:rPr>
+          <w:rFonts w:ascii="Times New Roman" w:hAnsi="Times New Roman" w:eastAsia="Calibri" w:cs="Times New Roman"/>
+          <w:kern w:val="0"/>
+          <w:lang w:val="ru-RU" w:eastAsia="ru-RU" w:bidi="ar-SA"/>
+        </w:rPr>
+      </w:pPr>
+      <w:r>
+        <w:rPr>
+          <w:rFonts w:eastAsia="Calibri" w:cs="Times New Roman" w:ascii="Times New Roman" w:hAnsi="Times New Roman"/>
+          <w:kern w:val="0"/>
+          <w:lang w:val="ru-RU" w:eastAsia="ru-RU" w:bidi="ar-SA"/>
+        </w:rPr>
+      </w:r>
+    </w:p>
+    <w:p>
+      <w:pPr>
+        <w:pStyle w:val="Style19"/>
+        <w:widowControl/>
+        <w:suppressAutoHyphens w:val="true"/>
+        <w:bidi w:val="0"/>
+        <w:spacing w:before="0" w:after="0"/>
+        <w:rPr>
+          <w:rFonts w:ascii="Times New Roman" w:hAnsi="Times New Roman" w:eastAsia="Calibri" w:cs="Times New Roman"/>
+          <w:kern w:val="0"/>
+          <w:lang w:val="ru-RU" w:eastAsia="ru-RU" w:bidi="ar-SA"/>
+        </w:rPr>
+      </w:pPr>
+      <w:r>
+        <w:rPr>
+          <w:rFonts w:eastAsia="Calibri" w:cs="Times New Roman" w:ascii="Times New Roman" w:hAnsi="Times New Roman"/>
+          <w:kern w:val="0"/>
+          <w:lang w:val="ru-RU" w:eastAsia="ru-RU" w:bidi="ar-SA"/>
+        </w:rPr>
+        <w:t>void calculate_bounding_rectangle(PolarPoint *points, int num_points, Rectangle *rect) {</w:t>
+      </w:r>
+    </w:p>
+    <w:p>
+      <w:pPr>
+        <w:pStyle w:val="Style19"/>
+        <w:widowControl/>
+        <w:suppressAutoHyphens w:val="true"/>
+        <w:bidi w:val="0"/>
+        <w:spacing w:before="0" w:after="0"/>
+        <w:rPr>
+          <w:rFonts w:ascii="Times New Roman" w:hAnsi="Times New Roman" w:eastAsia="Calibri" w:cs="Times New Roman"/>
+          <w:kern w:val="0"/>
+          <w:lang w:val="ru-RU" w:eastAsia="ru-RU" w:bidi="ar-SA"/>
+        </w:rPr>
+      </w:pPr>
+      <w:r>
+        <w:rPr>
+          <w:rFonts w:eastAsia="Calibri" w:cs="Times New Roman" w:ascii="Times New Roman" w:hAnsi="Times New Roman"/>
+          <w:kern w:val="0"/>
+          <w:lang w:val="ru-RU" w:eastAsia="ru-RU" w:bidi="ar-SA"/>
+        </w:rPr>
+        <w:t xml:space="preserve">    </w:t>
+      </w:r>
+      <w:r>
+        <w:rPr>
+          <w:rFonts w:eastAsia="Calibri" w:cs="Times New Roman" w:ascii="Times New Roman" w:hAnsi="Times New Roman"/>
+          <w:kern w:val="0"/>
+          <w:lang w:val="ru-RU" w:eastAsia="ru-RU" w:bidi="ar-SA"/>
+        </w:rPr>
+        <w:t>rect-&gt;min_x = rect-&gt;min_y = INFINITY;</w:t>
+      </w:r>
+    </w:p>
+    <w:p>
+      <w:pPr>
+        <w:pStyle w:val="Style19"/>
+        <w:widowControl/>
+        <w:suppressAutoHyphens w:val="true"/>
+        <w:bidi w:val="0"/>
+        <w:spacing w:before="0" w:after="0"/>
+        <w:rPr>
+          <w:rFonts w:ascii="Times New Roman" w:hAnsi="Times New Roman" w:eastAsia="Calibri" w:cs="Times New Roman"/>
+          <w:kern w:val="0"/>
+          <w:lang w:val="ru-RU" w:eastAsia="ru-RU" w:bidi="ar-SA"/>
+        </w:rPr>
+      </w:pPr>
+      <w:r>
+        <w:rPr>
+          <w:rFonts w:eastAsia="Calibri" w:cs="Times New Roman" w:ascii="Times New Roman" w:hAnsi="Times New Roman"/>
+          <w:kern w:val="0"/>
+          <w:lang w:val="ru-RU" w:eastAsia="ru-RU" w:bidi="ar-SA"/>
+        </w:rPr>
+        <w:t xml:space="preserve">    </w:t>
+      </w:r>
+      <w:r>
+        <w:rPr>
+          <w:rFonts w:eastAsia="Calibri" w:cs="Times New Roman" w:ascii="Times New Roman" w:hAnsi="Times New Roman"/>
+          <w:kern w:val="0"/>
+          <w:lang w:val="ru-RU" w:eastAsia="ru-RU" w:bidi="ar-SA"/>
+        </w:rPr>
+        <w:t>rect-&gt;max_x = rect-&gt;max_y = -INFINITY;</w:t>
+      </w:r>
+    </w:p>
+    <w:p>
+      <w:pPr>
+        <w:pStyle w:val="Style19"/>
+        <w:widowControl/>
+        <w:suppressAutoHyphens w:val="true"/>
+        <w:bidi w:val="0"/>
+        <w:spacing w:before="0" w:after="0"/>
+        <w:rPr>
+          <w:rFonts w:ascii="Times New Roman" w:hAnsi="Times New Roman" w:eastAsia="Calibri" w:cs="Times New Roman"/>
+          <w:kern w:val="0"/>
+          <w:lang w:val="ru-RU" w:eastAsia="ru-RU" w:bidi="ar-SA"/>
+        </w:rPr>
+      </w:pPr>
+      <w:r>
+        <w:rPr>
+          <w:rFonts w:eastAsia="Calibri" w:cs="Times New Roman" w:ascii="Times New Roman" w:hAnsi="Times New Roman"/>
+          <w:kern w:val="0"/>
+          <w:lang w:val="ru-RU" w:eastAsia="ru-RU" w:bidi="ar-SA"/>
+        </w:rPr>
+        <w:t xml:space="preserve">    </w:t>
+      </w:r>
+      <w:r>
+        <w:rPr>
+          <w:rFonts w:eastAsia="Calibri" w:cs="Times New Roman" w:ascii="Times New Roman" w:hAnsi="Times New Roman"/>
+          <w:kern w:val="0"/>
+          <w:lang w:val="ru-RU" w:eastAsia="ru-RU" w:bidi="ar-SA"/>
+        </w:rPr>
+        <w:t>double x, y;</w:t>
+      </w:r>
+    </w:p>
+    <w:p>
+      <w:pPr>
+        <w:pStyle w:val="Style19"/>
+        <w:widowControl/>
+        <w:suppressAutoHyphens w:val="true"/>
+        <w:bidi w:val="0"/>
+        <w:spacing w:before="0" w:after="0"/>
+        <w:rPr>
+          <w:rFonts w:ascii="Times New Roman" w:hAnsi="Times New Roman" w:eastAsia="Calibri" w:cs="Times New Roman"/>
+          <w:kern w:val="0"/>
+          <w:lang w:val="ru-RU" w:eastAsia="ru-RU" w:bidi="ar-SA"/>
+        </w:rPr>
+      </w:pPr>
+      <w:r>
+        <w:rPr>
+          <w:rFonts w:eastAsia="Calibri" w:cs="Times New Roman" w:ascii="Times New Roman" w:hAnsi="Times New Roman"/>
+          <w:kern w:val="0"/>
+          <w:lang w:val="ru-RU" w:eastAsia="ru-RU" w:bidi="ar-SA"/>
+        </w:rPr>
+      </w:r>
+    </w:p>
+    <w:p>
+      <w:pPr>
+        <w:pStyle w:val="Style19"/>
+        <w:widowControl/>
+        <w:suppressAutoHyphens w:val="true"/>
+        <w:bidi w:val="0"/>
+        <w:spacing w:before="0" w:after="0"/>
+        <w:rPr>
+          <w:rFonts w:ascii="Times New Roman" w:hAnsi="Times New Roman" w:eastAsia="Calibri" w:cs="Times New Roman"/>
+          <w:kern w:val="0"/>
+          <w:lang w:val="ru-RU" w:eastAsia="ru-RU" w:bidi="ar-SA"/>
+        </w:rPr>
+      </w:pPr>
+      <w:r>
+        <w:rPr>
+          <w:rFonts w:eastAsia="Calibri" w:cs="Times New Roman" w:ascii="Times New Roman" w:hAnsi="Times New Roman"/>
+          <w:kern w:val="0"/>
+          <w:lang w:val="ru-RU" w:eastAsia="ru-RU" w:bidi="ar-SA"/>
+        </w:rPr>
+        <w:t xml:space="preserve">    </w:t>
+      </w:r>
+      <w:r>
+        <w:rPr>
+          <w:rFonts w:eastAsia="Calibri" w:cs="Times New Roman" w:ascii="Times New Roman" w:hAnsi="Times New Roman"/>
+          <w:kern w:val="0"/>
+          <w:lang w:val="ru-RU" w:eastAsia="ru-RU" w:bidi="ar-SA"/>
+        </w:rPr>
+        <w:t>for (int i = 0; i &lt; num_points; i++) {</w:t>
+      </w:r>
+    </w:p>
+    <w:p>
+      <w:pPr>
+        <w:pStyle w:val="Style19"/>
+        <w:widowControl/>
+        <w:suppressAutoHyphens w:val="true"/>
+        <w:bidi w:val="0"/>
+        <w:spacing w:before="0" w:after="0"/>
+        <w:rPr>
+          <w:rFonts w:ascii="Times New Roman" w:hAnsi="Times New Roman" w:eastAsia="Calibri" w:cs="Times New Roman"/>
+          <w:kern w:val="0"/>
+          <w:lang w:val="ru-RU" w:eastAsia="ru-RU" w:bidi="ar-SA"/>
+        </w:rPr>
+      </w:pPr>
+      <w:r>
+        <w:rPr>
+          <w:rFonts w:eastAsia="Calibri" w:cs="Times New Roman" w:ascii="Times New Roman" w:hAnsi="Times New Roman"/>
+          <w:kern w:val="0"/>
+          <w:lang w:val="ru-RU" w:eastAsia="ru-RU" w:bidi="ar-SA"/>
+        </w:rPr>
+        <w:t xml:space="preserve">        </w:t>
+      </w:r>
+      <w:r>
+        <w:rPr>
+          <w:rFonts w:eastAsia="Calibri" w:cs="Times New Roman" w:ascii="Times New Roman" w:hAnsi="Times New Roman"/>
+          <w:kern w:val="0"/>
+          <w:lang w:val="ru-RU" w:eastAsia="ru-RU" w:bidi="ar-SA"/>
+        </w:rPr>
+        <w:t>polar_to_cartesian(&amp;points[i], &amp;x, &amp;y);</w:t>
+      </w:r>
+    </w:p>
+    <w:p>
+      <w:pPr>
+        <w:pStyle w:val="Style19"/>
+        <w:widowControl/>
+        <w:suppressAutoHyphens w:val="true"/>
+        <w:bidi w:val="0"/>
+        <w:spacing w:before="0" w:after="0"/>
+        <w:rPr>
+          <w:rFonts w:ascii="Times New Roman" w:hAnsi="Times New Roman" w:eastAsia="Calibri" w:cs="Times New Roman"/>
+          <w:kern w:val="0"/>
+          <w:lang w:val="ru-RU" w:eastAsia="ru-RU" w:bidi="ar-SA"/>
+        </w:rPr>
+      </w:pPr>
+      <w:r>
+        <w:rPr>
+          <w:rFonts w:eastAsia="Calibri" w:cs="Times New Roman" w:ascii="Times New Roman" w:hAnsi="Times New Roman"/>
+          <w:kern w:val="0"/>
+          <w:lang w:val="ru-RU" w:eastAsia="ru-RU" w:bidi="ar-SA"/>
+        </w:rPr>
+      </w:r>
+    </w:p>
+    <w:p>
+      <w:pPr>
+        <w:pStyle w:val="Style19"/>
+        <w:widowControl/>
+        <w:suppressAutoHyphens w:val="true"/>
+        <w:bidi w:val="0"/>
+        <w:spacing w:before="0" w:after="0"/>
+        <w:rPr>
+          <w:rFonts w:ascii="Times New Roman" w:hAnsi="Times New Roman" w:eastAsia="Calibri" w:cs="Times New Roman"/>
+          <w:kern w:val="0"/>
+          <w:lang w:val="ru-RU" w:eastAsia="ru-RU" w:bidi="ar-SA"/>
+        </w:rPr>
+      </w:pPr>
+      <w:r>
+        <w:rPr>
+          <w:rFonts w:eastAsia="Calibri" w:cs="Times New Roman" w:ascii="Times New Roman" w:hAnsi="Times New Roman"/>
+          <w:kern w:val="0"/>
+          <w:lang w:val="ru-RU" w:eastAsia="ru-RU" w:bidi="ar-SA"/>
+        </w:rPr>
+        <w:t xml:space="preserve">        </w:t>
+      </w:r>
+      <w:r>
+        <w:rPr>
+          <w:rFonts w:eastAsia="Calibri" w:cs="Times New Roman" w:ascii="Times New Roman" w:hAnsi="Times New Roman"/>
+          <w:kern w:val="0"/>
+          <w:lang w:val="ru-RU" w:eastAsia="ru-RU" w:bidi="ar-SA"/>
+        </w:rPr>
+        <w:t>if (x &lt; rect-&gt;min_x) rect-&gt;min_x = x;</w:t>
+      </w:r>
+    </w:p>
+    <w:p>
+      <w:pPr>
+        <w:pStyle w:val="Style19"/>
+        <w:widowControl/>
+        <w:suppressAutoHyphens w:val="true"/>
+        <w:bidi w:val="0"/>
+        <w:spacing w:before="0" w:after="0"/>
+        <w:rPr>
+          <w:rFonts w:ascii="Times New Roman" w:hAnsi="Times New Roman" w:eastAsia="Calibri" w:cs="Times New Roman"/>
+          <w:kern w:val="0"/>
+          <w:lang w:val="ru-RU" w:eastAsia="ru-RU" w:bidi="ar-SA"/>
+        </w:rPr>
+      </w:pPr>
+      <w:r>
+        <w:rPr>
+          <w:rFonts w:eastAsia="Calibri" w:cs="Times New Roman" w:ascii="Times New Roman" w:hAnsi="Times New Roman"/>
+          <w:kern w:val="0"/>
+          <w:lang w:val="ru-RU" w:eastAsia="ru-RU" w:bidi="ar-SA"/>
+        </w:rPr>
+        <w:t xml:space="preserve">        </w:t>
+      </w:r>
+      <w:r>
+        <w:rPr>
+          <w:rFonts w:eastAsia="Calibri" w:cs="Times New Roman" w:ascii="Times New Roman" w:hAnsi="Times New Roman"/>
+          <w:kern w:val="0"/>
+          <w:lang w:val="ru-RU" w:eastAsia="ru-RU" w:bidi="ar-SA"/>
+        </w:rPr>
+        <w:t>if (x &gt; rect-&gt;max_x) rect-&gt;max_x = x;</w:t>
+      </w:r>
+    </w:p>
+    <w:p>
+      <w:pPr>
+        <w:pStyle w:val="Style19"/>
+        <w:widowControl/>
+        <w:suppressAutoHyphens w:val="true"/>
+        <w:bidi w:val="0"/>
+        <w:spacing w:before="0" w:after="0"/>
+        <w:rPr>
+          <w:rFonts w:ascii="Times New Roman" w:hAnsi="Times New Roman" w:eastAsia="Calibri" w:cs="Times New Roman"/>
+          <w:kern w:val="0"/>
+          <w:lang w:val="ru-RU" w:eastAsia="ru-RU" w:bidi="ar-SA"/>
+        </w:rPr>
+      </w:pPr>
+      <w:r>
+        <w:rPr>
+          <w:rFonts w:eastAsia="Calibri" w:cs="Times New Roman" w:ascii="Times New Roman" w:hAnsi="Times New Roman"/>
+          <w:kern w:val="0"/>
+          <w:lang w:val="ru-RU" w:eastAsia="ru-RU" w:bidi="ar-SA"/>
+        </w:rPr>
+        <w:t xml:space="preserve">        </w:t>
+      </w:r>
+      <w:r>
+        <w:rPr>
+          <w:rFonts w:eastAsia="Calibri" w:cs="Times New Roman" w:ascii="Times New Roman" w:hAnsi="Times New Roman"/>
+          <w:kern w:val="0"/>
+          <w:lang w:val="ru-RU" w:eastAsia="ru-RU" w:bidi="ar-SA"/>
+        </w:rPr>
+        <w:t>if (y &lt; rect-&gt;min_y) rect-&gt;min_y = y;</w:t>
+      </w:r>
+    </w:p>
+    <w:p>
+      <w:pPr>
+        <w:pStyle w:val="Style19"/>
+        <w:widowControl/>
+        <w:suppressAutoHyphens w:val="true"/>
+        <w:bidi w:val="0"/>
+        <w:spacing w:before="0" w:after="0"/>
+        <w:rPr>
+          <w:rFonts w:ascii="Times New Roman" w:hAnsi="Times New Roman" w:eastAsia="Calibri" w:cs="Times New Roman"/>
+          <w:kern w:val="0"/>
+          <w:lang w:val="ru-RU" w:eastAsia="ru-RU" w:bidi="ar-SA"/>
+        </w:rPr>
+      </w:pPr>
+      <w:r>
+        <w:rPr>
+          <w:rFonts w:eastAsia="Calibri" w:cs="Times New Roman" w:ascii="Times New Roman" w:hAnsi="Times New Roman"/>
+          <w:kern w:val="0"/>
+          <w:lang w:val="ru-RU" w:eastAsia="ru-RU" w:bidi="ar-SA"/>
+        </w:rPr>
+        <w:t xml:space="preserve">        </w:t>
+      </w:r>
+      <w:r>
+        <w:rPr>
+          <w:rFonts w:eastAsia="Calibri" w:cs="Times New Roman" w:ascii="Times New Roman" w:hAnsi="Times New Roman"/>
+          <w:kern w:val="0"/>
+          <w:lang w:val="ru-RU" w:eastAsia="ru-RU" w:bidi="ar-SA"/>
+        </w:rPr>
+        <w:t>if (y &gt; rect-&gt;max_y) rect-&gt;max_y = y;</w:t>
+      </w:r>
+    </w:p>
+    <w:p>
+      <w:pPr>
+        <w:pStyle w:val="Style19"/>
+        <w:widowControl/>
+        <w:suppressAutoHyphens w:val="true"/>
+        <w:bidi w:val="0"/>
+        <w:spacing w:before="0" w:after="0"/>
+        <w:rPr>
+          <w:rFonts w:ascii="Times New Roman" w:hAnsi="Times New Roman" w:eastAsia="Calibri" w:cs="Times New Roman"/>
+          <w:kern w:val="0"/>
+          <w:lang w:val="ru-RU" w:eastAsia="ru-RU" w:bidi="ar-SA"/>
+        </w:rPr>
+      </w:pPr>
+      <w:r>
+        <w:rPr>
+          <w:rFonts w:eastAsia="Calibri" w:cs="Times New Roman" w:ascii="Times New Roman" w:hAnsi="Times New Roman"/>
+          <w:kern w:val="0"/>
+          <w:lang w:val="ru-RU" w:eastAsia="ru-RU" w:bidi="ar-SA"/>
+        </w:rPr>
+        <w:t xml:space="preserve">    </w:t>
+      </w:r>
+      <w:r>
+        <w:rPr>
+          <w:rFonts w:eastAsia="Calibri" w:cs="Times New Roman" w:ascii="Times New Roman" w:hAnsi="Times New Roman"/>
+          <w:kern w:val="0"/>
+          <w:lang w:val="ru-RU" w:eastAsia="ru-RU" w:bidi="ar-SA"/>
+        </w:rPr>
+        <w:t>}</w:t>
+      </w:r>
+    </w:p>
+    <w:p>
+      <w:pPr>
+        <w:pStyle w:val="Style19"/>
+        <w:widowControl/>
+        <w:suppressAutoHyphens w:val="true"/>
+        <w:bidi w:val="0"/>
+        <w:spacing w:before="0" w:after="0"/>
+        <w:rPr>
+          <w:rFonts w:ascii="Times New Roman" w:hAnsi="Times New Roman" w:eastAsia="Calibri" w:cs="Times New Roman"/>
+          <w:kern w:val="0"/>
+          <w:lang w:val="ru-RU" w:eastAsia="ru-RU" w:bidi="ar-SA"/>
+        </w:rPr>
+      </w:pPr>
+      <w:r>
+        <w:rPr>
+          <w:rFonts w:eastAsia="Calibri" w:cs="Times New Roman" w:ascii="Times New Roman" w:hAnsi="Times New Roman"/>
+          <w:kern w:val="0"/>
+          <w:lang w:val="ru-RU" w:eastAsia="ru-RU" w:bidi="ar-SA"/>
+        </w:rPr>
+        <w:t>}</w:t>
+      </w:r>
+    </w:p>
+    <w:p>
+      <w:pPr>
+        <w:pStyle w:val="Style19"/>
+        <w:widowControl/>
+        <w:suppressAutoHyphens w:val="true"/>
+        <w:bidi w:val="0"/>
+        <w:spacing w:before="0" w:after="0"/>
+        <w:rPr>
+          <w:rFonts w:ascii="Times New Roman" w:hAnsi="Times New Roman" w:eastAsia="Calibri" w:cs="Times New Roman"/>
+          <w:kern w:val="0"/>
+          <w:lang w:val="ru-RU" w:eastAsia="ru-RU" w:bidi="ar-SA"/>
+        </w:rPr>
+      </w:pPr>
+      <w:r>
+        <w:rPr>
+          <w:rFonts w:eastAsia="Calibri" w:cs="Times New Roman" w:ascii="Times New Roman" w:hAnsi="Times New Roman"/>
+          <w:kern w:val="0"/>
+          <w:lang w:val="ru-RU" w:eastAsia="ru-RU" w:bidi="ar-SA"/>
+        </w:rPr>
+      </w:r>
+    </w:p>
+    <w:p>
+      <w:pPr>
+        <w:pStyle w:val="Style19"/>
+        <w:widowControl/>
+        <w:suppressAutoHyphens w:val="true"/>
+        <w:bidi w:val="0"/>
+        <w:spacing w:before="0" w:after="0"/>
+        <w:rPr>
+          <w:rFonts w:ascii="Times New Roman" w:hAnsi="Times New Roman" w:eastAsia="Calibri" w:cs="Times New Roman"/>
+          <w:kern w:val="0"/>
+          <w:lang w:val="ru-RU" w:eastAsia="ru-RU" w:bidi="ar-SA"/>
+        </w:rPr>
+      </w:pPr>
+      <w:r>
+        <w:rPr>
+          <w:rFonts w:eastAsia="Calibri" w:cs="Times New Roman" w:ascii="Times New Roman" w:hAnsi="Times New Roman"/>
+          <w:kern w:val="0"/>
+          <w:lang w:val="ru-RU" w:eastAsia="ru-RU" w:bidi="ar-SA"/>
+        </w:rPr>
+        <w:t>void output_rectangle(Rectangle *rect) {</w:t>
+      </w:r>
+    </w:p>
+    <w:p>
+      <w:pPr>
+        <w:pStyle w:val="Style19"/>
+        <w:widowControl/>
+        <w:suppressAutoHyphens w:val="true"/>
+        <w:bidi w:val="0"/>
+        <w:spacing w:before="0" w:after="0"/>
+        <w:rPr>
+          <w:rFonts w:ascii="Times New Roman" w:hAnsi="Times New Roman" w:eastAsia="Calibri" w:cs="Times New Roman"/>
+          <w:kern w:val="0"/>
+          <w:lang w:val="ru-RU" w:eastAsia="ru-RU" w:bidi="ar-SA"/>
+        </w:rPr>
+      </w:pPr>
+      <w:r>
+        <w:rPr>
+          <w:rFonts w:eastAsia="Calibri" w:cs="Times New Roman" w:ascii="Times New Roman" w:hAnsi="Times New Roman"/>
+          <w:kern w:val="0"/>
+          <w:lang w:val="ru-RU" w:eastAsia="ru-RU" w:bidi="ar-SA"/>
+        </w:rPr>
+        <w:t xml:space="preserve">    </w:t>
+      </w:r>
+      <w:r>
+        <w:rPr>
+          <w:rFonts w:eastAsia="Calibri" w:cs="Times New Roman" w:ascii="Times New Roman" w:hAnsi="Times New Roman"/>
+          <w:kern w:val="0"/>
+          <w:lang w:val="ru-RU" w:eastAsia="ru-RU" w:bidi="ar-SA"/>
+        </w:rPr>
+        <w:t>printf("Bounding Rectangle:\n");</w:t>
+      </w:r>
+    </w:p>
+    <w:p>
+      <w:pPr>
+        <w:pStyle w:val="Style19"/>
+        <w:widowControl/>
+        <w:suppressAutoHyphens w:val="true"/>
+        <w:bidi w:val="0"/>
+        <w:spacing w:before="0" w:after="0"/>
+        <w:rPr>
+          <w:rFonts w:ascii="Times New Roman" w:hAnsi="Times New Roman" w:eastAsia="Calibri" w:cs="Times New Roman"/>
+          <w:kern w:val="0"/>
+          <w:lang w:val="ru-RU" w:eastAsia="ru-RU" w:bidi="ar-SA"/>
+        </w:rPr>
+      </w:pPr>
+      <w:r>
+        <w:rPr>
+          <w:rFonts w:eastAsia="Calibri" w:cs="Times New Roman" w:ascii="Times New Roman" w:hAnsi="Times New Roman"/>
+          <w:kern w:val="0"/>
+          <w:lang w:val="ru-RU" w:eastAsia="ru-RU" w:bidi="ar-SA"/>
+        </w:rPr>
+        <w:t xml:space="preserve">    </w:t>
+      </w:r>
+      <w:r>
+        <w:rPr>
+          <w:rFonts w:eastAsia="Calibri" w:cs="Times New Roman" w:ascii="Times New Roman" w:hAnsi="Times New Roman"/>
+          <w:kern w:val="0"/>
+          <w:lang w:val="ru-RU" w:eastAsia="ru-RU" w:bidi="ar-SA"/>
+        </w:rPr>
+        <w:t>printf("Min X: %.2lf\n", rect-&gt;min_x);</w:t>
+      </w:r>
+    </w:p>
+    <w:p>
+      <w:pPr>
+        <w:pStyle w:val="Style19"/>
+        <w:widowControl/>
+        <w:suppressAutoHyphens w:val="true"/>
+        <w:bidi w:val="0"/>
+        <w:spacing w:before="0" w:after="0"/>
+        <w:rPr>
+          <w:rFonts w:ascii="Times New Roman" w:hAnsi="Times New Roman" w:eastAsia="Calibri" w:cs="Times New Roman"/>
+          <w:kern w:val="0"/>
+          <w:lang w:val="ru-RU" w:eastAsia="ru-RU" w:bidi="ar-SA"/>
+        </w:rPr>
+      </w:pPr>
+      <w:r>
+        <w:rPr>
+          <w:rFonts w:eastAsia="Calibri" w:cs="Times New Roman" w:ascii="Times New Roman" w:hAnsi="Times New Roman"/>
+          <w:kern w:val="0"/>
+          <w:lang w:val="ru-RU" w:eastAsia="ru-RU" w:bidi="ar-SA"/>
+        </w:rPr>
+        <w:t xml:space="preserve">    </w:t>
+      </w:r>
+      <w:r>
+        <w:rPr>
+          <w:rFonts w:eastAsia="Calibri" w:cs="Times New Roman" w:ascii="Times New Roman" w:hAnsi="Times New Roman"/>
+          <w:kern w:val="0"/>
+          <w:lang w:val="ru-RU" w:eastAsia="ru-RU" w:bidi="ar-SA"/>
+        </w:rPr>
+        <w:t>printf("Max X: %.2lf\n", rect-&gt;max_x);</w:t>
+      </w:r>
+    </w:p>
+    <w:p>
+      <w:pPr>
+        <w:pStyle w:val="Style19"/>
+        <w:widowControl/>
+        <w:suppressAutoHyphens w:val="true"/>
+        <w:bidi w:val="0"/>
+        <w:spacing w:before="0" w:after="0"/>
+        <w:rPr>
+          <w:rFonts w:ascii="Times New Roman" w:hAnsi="Times New Roman" w:eastAsia="Calibri" w:cs="Times New Roman"/>
+          <w:kern w:val="0"/>
+          <w:lang w:val="ru-RU" w:eastAsia="ru-RU" w:bidi="ar-SA"/>
+        </w:rPr>
+      </w:pPr>
+      <w:r>
+        <w:rPr>
+          <w:rFonts w:eastAsia="Calibri" w:cs="Times New Roman" w:ascii="Times New Roman" w:hAnsi="Times New Roman"/>
+          <w:kern w:val="0"/>
+          <w:lang w:val="ru-RU" w:eastAsia="ru-RU" w:bidi="ar-SA"/>
+        </w:rPr>
+        <w:t xml:space="preserve">    </w:t>
+      </w:r>
+      <w:r>
+        <w:rPr>
+          <w:rFonts w:eastAsia="Calibri" w:cs="Times New Roman" w:ascii="Times New Roman" w:hAnsi="Times New Roman"/>
+          <w:kern w:val="0"/>
+          <w:lang w:val="ru-RU" w:eastAsia="ru-RU" w:bidi="ar-SA"/>
+        </w:rPr>
+        <w:t>printf("Min Y: %.2lf\n", rect-&gt;min_y);</w:t>
+      </w:r>
+    </w:p>
+    <w:p>
+      <w:pPr>
+        <w:pStyle w:val="Style19"/>
+        <w:widowControl/>
+        <w:suppressAutoHyphens w:val="true"/>
+        <w:bidi w:val="0"/>
+        <w:spacing w:before="0" w:after="0"/>
+        <w:rPr>
+          <w:rFonts w:ascii="Times New Roman" w:hAnsi="Times New Roman" w:eastAsia="Calibri" w:cs="Times New Roman"/>
+          <w:kern w:val="0"/>
+          <w:lang w:val="ru-RU" w:eastAsia="ru-RU" w:bidi="ar-SA"/>
+        </w:rPr>
+      </w:pPr>
+      <w:r>
+        <w:rPr>
+          <w:rFonts w:eastAsia="Calibri" w:cs="Times New Roman" w:ascii="Times New Roman" w:hAnsi="Times New Roman"/>
+          <w:kern w:val="0"/>
+          <w:lang w:val="ru-RU" w:eastAsia="ru-RU" w:bidi="ar-SA"/>
+        </w:rPr>
+        <w:t xml:space="preserve">    </w:t>
+      </w:r>
+      <w:r>
+        <w:rPr>
+          <w:rFonts w:eastAsia="Calibri" w:cs="Times New Roman" w:ascii="Times New Roman" w:hAnsi="Times New Roman"/>
+          <w:kern w:val="0"/>
+          <w:lang w:val="ru-RU" w:eastAsia="ru-RU" w:bidi="ar-SA"/>
+        </w:rPr>
+        <w:t>printf("Max Y: %.2lf\n", rect-&gt;max_y);</w:t>
+      </w:r>
+    </w:p>
+    <w:p>
+      <w:pPr>
+        <w:pStyle w:val="Style19"/>
+        <w:widowControl/>
+        <w:suppressAutoHyphens w:val="true"/>
+        <w:bidi w:val="0"/>
+        <w:spacing w:before="0" w:after="0"/>
+        <w:rPr>
+          <w:rFonts w:ascii="Times New Roman" w:hAnsi="Times New Roman" w:eastAsia="Calibri" w:cs="Times New Roman"/>
+          <w:kern w:val="0"/>
+          <w:lang w:val="ru-RU" w:eastAsia="ru-RU" w:bidi="ar-SA"/>
+        </w:rPr>
+      </w:pPr>
+      <w:r>
+        <w:rPr>
+          <w:rFonts w:eastAsia="Calibri" w:cs="Times New Roman" w:ascii="Times New Roman" w:hAnsi="Times New Roman"/>
+          <w:kern w:val="0"/>
+          <w:lang w:val="ru-RU" w:eastAsia="ru-RU" w:bidi="ar-SA"/>
+        </w:rPr>
+        <w:t>}</w:t>
+      </w:r>
+    </w:p>
+    <w:p>
+      <w:pPr>
+        <w:pStyle w:val="Style19"/>
+        <w:widowControl/>
+        <w:suppressAutoHyphens w:val="true"/>
+        <w:bidi w:val="0"/>
+        <w:spacing w:before="0" w:after="0"/>
+        <w:rPr>
+          <w:rFonts w:ascii="Times New Roman" w:hAnsi="Times New Roman" w:eastAsia="Calibri" w:cs="Times New Roman"/>
+          <w:kern w:val="0"/>
+          <w:lang w:val="ru-RU" w:eastAsia="ru-RU" w:bidi="ar-SA"/>
+        </w:rPr>
+      </w:pPr>
+      <w:r>
+        <w:rPr>
+          <w:rFonts w:eastAsia="Calibri" w:cs="Times New Roman" w:ascii="Times New Roman" w:hAnsi="Times New Roman"/>
+          <w:kern w:val="0"/>
+          <w:lang w:val="ru-RU" w:eastAsia="ru-RU" w:bidi="ar-SA"/>
+        </w:rPr>
+      </w:r>
+    </w:p>
+    <w:p>
+      <w:pPr>
+        <w:pStyle w:val="Style19"/>
+        <w:widowControl/>
+        <w:suppressAutoHyphens w:val="true"/>
+        <w:bidi w:val="0"/>
+        <w:spacing w:before="0" w:after="0"/>
+        <w:rPr>
+          <w:rFonts w:ascii="Times New Roman" w:hAnsi="Times New Roman" w:eastAsia="Calibri" w:cs="Times New Roman"/>
+          <w:kern w:val="0"/>
+          <w:lang w:val="ru-RU" w:eastAsia="ru-RU" w:bidi="ar-SA"/>
+        </w:rPr>
+      </w:pPr>
+      <w:r>
+        <w:rPr>
+          <w:rFonts w:eastAsia="Calibri" w:cs="Times New Roman" w:ascii="Times New Roman" w:hAnsi="Times New Roman"/>
+          <w:kern w:val="0"/>
+          <w:lang w:val="ru-RU" w:eastAsia="ru-RU" w:bidi="ar-SA"/>
+        </w:rPr>
+        <w:t>int main() {</w:t>
+      </w:r>
+    </w:p>
+    <w:p>
+      <w:pPr>
+        <w:pStyle w:val="Style19"/>
+        <w:widowControl/>
+        <w:suppressAutoHyphens w:val="true"/>
+        <w:bidi w:val="0"/>
+        <w:spacing w:before="0" w:after="0"/>
+        <w:rPr>
+          <w:rFonts w:ascii="Times New Roman" w:hAnsi="Times New Roman" w:eastAsia="Calibri" w:cs="Times New Roman"/>
+          <w:kern w:val="0"/>
+          <w:lang w:val="ru-RU" w:eastAsia="ru-RU" w:bidi="ar-SA"/>
+        </w:rPr>
+      </w:pPr>
+      <w:r>
+        <w:rPr>
+          <w:rFonts w:eastAsia="Calibri" w:cs="Times New Roman" w:ascii="Times New Roman" w:hAnsi="Times New Roman"/>
+          <w:kern w:val="0"/>
+          <w:lang w:val="ru-RU" w:eastAsia="ru-RU" w:bidi="ar-SA"/>
+        </w:rPr>
+      </w:r>
+    </w:p>
+    <w:p>
+      <w:pPr>
+        <w:pStyle w:val="Style19"/>
+        <w:widowControl/>
+        <w:suppressAutoHyphens w:val="true"/>
+        <w:bidi w:val="0"/>
+        <w:spacing w:before="0" w:after="0"/>
+        <w:rPr>
+          <w:rFonts w:ascii="Times New Roman" w:hAnsi="Times New Roman" w:eastAsia="Calibri" w:cs="Times New Roman"/>
+          <w:kern w:val="0"/>
+          <w:lang w:val="ru-RU" w:eastAsia="ru-RU" w:bidi="ar-SA"/>
+        </w:rPr>
+      </w:pPr>
+      <w:r>
+        <w:rPr>
+          <w:rFonts w:eastAsia="Calibri" w:cs="Times New Roman" w:ascii="Times New Roman" w:hAnsi="Times New Roman"/>
+          <w:kern w:val="0"/>
+          <w:lang w:val="ru-RU" w:eastAsia="ru-RU" w:bidi="ar-SA"/>
+        </w:rPr>
+        <w:t xml:space="preserve">    </w:t>
+      </w:r>
+      <w:r>
+        <w:rPr>
+          <w:rFonts w:eastAsia="Calibri" w:cs="Times New Roman" w:ascii="Times New Roman" w:hAnsi="Times New Roman"/>
+          <w:kern w:val="0"/>
+          <w:lang w:val="ru-RU" w:eastAsia="ru-RU" w:bidi="ar-SA"/>
+        </w:rPr>
+        <w:t>PolarPoint points[MAX_POINTS];</w:t>
+      </w:r>
+    </w:p>
+    <w:p>
+      <w:pPr>
+        <w:pStyle w:val="Style19"/>
+        <w:widowControl/>
+        <w:suppressAutoHyphens w:val="true"/>
+        <w:bidi w:val="0"/>
+        <w:spacing w:before="0" w:after="0"/>
+        <w:rPr>
+          <w:rFonts w:ascii="Times New Roman" w:hAnsi="Times New Roman" w:eastAsia="Calibri" w:cs="Times New Roman"/>
+          <w:kern w:val="0"/>
+          <w:lang w:val="ru-RU" w:eastAsia="ru-RU" w:bidi="ar-SA"/>
+        </w:rPr>
+      </w:pPr>
+      <w:r>
+        <w:rPr>
+          <w:rFonts w:eastAsia="Calibri" w:cs="Times New Roman" w:ascii="Times New Roman" w:hAnsi="Times New Roman"/>
+          <w:kern w:val="0"/>
+          <w:lang w:val="ru-RU" w:eastAsia="ru-RU" w:bidi="ar-SA"/>
+        </w:rPr>
+        <w:t xml:space="preserve">    </w:t>
+      </w:r>
+      <w:r>
+        <w:rPr>
+          <w:rFonts w:eastAsia="Calibri" w:cs="Times New Roman" w:ascii="Times New Roman" w:hAnsi="Times New Roman"/>
+          <w:kern w:val="0"/>
+          <w:lang w:val="ru-RU" w:eastAsia="ru-RU" w:bidi="ar-SA"/>
+        </w:rPr>
+        <w:t>Rectangle rect;</w:t>
+      </w:r>
+    </w:p>
+    <w:p>
+      <w:pPr>
+        <w:pStyle w:val="Style19"/>
+        <w:widowControl/>
+        <w:suppressAutoHyphens w:val="true"/>
+        <w:bidi w:val="0"/>
+        <w:spacing w:before="0" w:after="0"/>
+        <w:rPr>
+          <w:rFonts w:ascii="Times New Roman" w:hAnsi="Times New Roman" w:eastAsia="Calibri" w:cs="Times New Roman"/>
+          <w:kern w:val="0"/>
+          <w:lang w:val="ru-RU" w:eastAsia="ru-RU" w:bidi="ar-SA"/>
+        </w:rPr>
+      </w:pPr>
+      <w:r>
+        <w:rPr>
+          <w:rFonts w:eastAsia="Calibri" w:cs="Times New Roman" w:ascii="Times New Roman" w:hAnsi="Times New Roman"/>
+          <w:kern w:val="0"/>
+          <w:lang w:val="ru-RU" w:eastAsia="ru-RU" w:bidi="ar-SA"/>
+        </w:rPr>
+      </w:r>
+    </w:p>
+    <w:p>
+      <w:pPr>
+        <w:pStyle w:val="Style19"/>
+        <w:widowControl/>
+        <w:suppressAutoHyphens w:val="true"/>
+        <w:bidi w:val="0"/>
+        <w:spacing w:before="0" w:after="0"/>
+        <w:rPr>
+          <w:rFonts w:ascii="Times New Roman" w:hAnsi="Times New Roman" w:eastAsia="Calibri" w:cs="Times New Roman"/>
+          <w:kern w:val="0"/>
+          <w:lang w:val="ru-RU" w:eastAsia="ru-RU" w:bidi="ar-SA"/>
+        </w:rPr>
+      </w:pPr>
+      <w:r>
+        <w:rPr>
+          <w:rFonts w:eastAsia="Calibri" w:cs="Times New Roman" w:ascii="Times New Roman" w:hAnsi="Times New Roman"/>
+          <w:kern w:val="0"/>
+          <w:lang w:val="ru-RU" w:eastAsia="ru-RU" w:bidi="ar-SA"/>
+        </w:rPr>
+        <w:t xml:space="preserve">    </w:t>
+      </w:r>
+      <w:r>
+        <w:rPr>
+          <w:rFonts w:eastAsia="Calibri" w:cs="Times New Roman" w:ascii="Times New Roman" w:hAnsi="Times New Roman"/>
+          <w:kern w:val="0"/>
+          <w:lang w:val="ru-RU" w:eastAsia="ru-RU" w:bidi="ar-SA"/>
+        </w:rPr>
+        <w:t>int num_points = input_polar_points(points);</w:t>
+      </w:r>
+    </w:p>
+    <w:p>
+      <w:pPr>
+        <w:pStyle w:val="Style19"/>
+        <w:widowControl/>
+        <w:suppressAutoHyphens w:val="true"/>
+        <w:bidi w:val="0"/>
+        <w:spacing w:before="0" w:after="0"/>
+        <w:rPr>
+          <w:rFonts w:ascii="Times New Roman" w:hAnsi="Times New Roman" w:eastAsia="Calibri" w:cs="Times New Roman"/>
+          <w:kern w:val="0"/>
+          <w:lang w:val="ru-RU" w:eastAsia="ru-RU" w:bidi="ar-SA"/>
+        </w:rPr>
+      </w:pPr>
+      <w:r>
+        <w:rPr>
+          <w:rFonts w:eastAsia="Calibri" w:cs="Times New Roman" w:ascii="Times New Roman" w:hAnsi="Times New Roman"/>
+          <w:kern w:val="0"/>
+          <w:lang w:val="ru-RU" w:eastAsia="ru-RU" w:bidi="ar-SA"/>
+        </w:rPr>
+        <w:t xml:space="preserve">    </w:t>
+      </w:r>
+      <w:r>
+        <w:rPr>
+          <w:rFonts w:eastAsia="Calibri" w:cs="Times New Roman" w:ascii="Times New Roman" w:hAnsi="Times New Roman"/>
+          <w:kern w:val="0"/>
+          <w:lang w:val="ru-RU" w:eastAsia="ru-RU" w:bidi="ar-SA"/>
+        </w:rPr>
+        <w:t>if (num_points == -1) {</w:t>
+      </w:r>
+    </w:p>
+    <w:p>
+      <w:pPr>
+        <w:pStyle w:val="Style19"/>
+        <w:widowControl/>
+        <w:suppressAutoHyphens w:val="true"/>
+        <w:bidi w:val="0"/>
+        <w:spacing w:before="0" w:after="0"/>
+        <w:rPr>
+          <w:rFonts w:ascii="Times New Roman" w:hAnsi="Times New Roman" w:eastAsia="Calibri" w:cs="Times New Roman"/>
+          <w:kern w:val="0"/>
+          <w:lang w:val="ru-RU" w:eastAsia="ru-RU" w:bidi="ar-SA"/>
+        </w:rPr>
+      </w:pPr>
+      <w:r>
+        <w:rPr>
+          <w:rFonts w:eastAsia="Calibri" w:cs="Times New Roman" w:ascii="Times New Roman" w:hAnsi="Times New Roman"/>
+          <w:kern w:val="0"/>
+          <w:lang w:val="ru-RU" w:eastAsia="ru-RU" w:bidi="ar-SA"/>
+        </w:rPr>
+        <w:t xml:space="preserve">        </w:t>
+      </w:r>
+      <w:r>
+        <w:rPr>
+          <w:rFonts w:eastAsia="Calibri" w:cs="Times New Roman" w:ascii="Times New Roman" w:hAnsi="Times New Roman"/>
+          <w:kern w:val="0"/>
+          <w:lang w:val="ru-RU" w:eastAsia="ru-RU" w:bidi="ar-SA"/>
+        </w:rPr>
+        <w:t>return 1;</w:t>
+      </w:r>
+    </w:p>
+    <w:p>
+      <w:pPr>
+        <w:pStyle w:val="Style19"/>
+        <w:widowControl/>
+        <w:suppressAutoHyphens w:val="true"/>
+        <w:bidi w:val="0"/>
+        <w:spacing w:before="0" w:after="0"/>
+        <w:rPr>
+          <w:rFonts w:ascii="Times New Roman" w:hAnsi="Times New Roman" w:eastAsia="Calibri" w:cs="Times New Roman"/>
+          <w:kern w:val="0"/>
+          <w:lang w:val="ru-RU" w:eastAsia="ru-RU" w:bidi="ar-SA"/>
+        </w:rPr>
+      </w:pPr>
+      <w:r>
+        <w:rPr>
+          <w:rFonts w:eastAsia="Calibri" w:cs="Times New Roman" w:ascii="Times New Roman" w:hAnsi="Times New Roman"/>
+          <w:kern w:val="0"/>
+          <w:lang w:val="ru-RU" w:eastAsia="ru-RU" w:bidi="ar-SA"/>
+        </w:rPr>
+        <w:t xml:space="preserve">    </w:t>
+      </w:r>
+      <w:r>
+        <w:rPr>
+          <w:rFonts w:eastAsia="Calibri" w:cs="Times New Roman" w:ascii="Times New Roman" w:hAnsi="Times New Roman"/>
+          <w:kern w:val="0"/>
+          <w:lang w:val="ru-RU" w:eastAsia="ru-RU" w:bidi="ar-SA"/>
+        </w:rPr>
+        <w:t>}</w:t>
+      </w:r>
+    </w:p>
+    <w:p>
+      <w:pPr>
+        <w:pStyle w:val="Style19"/>
+        <w:widowControl/>
+        <w:suppressAutoHyphens w:val="true"/>
+        <w:bidi w:val="0"/>
+        <w:spacing w:before="0" w:after="0"/>
+        <w:rPr>
+          <w:rFonts w:ascii="Times New Roman" w:hAnsi="Times New Roman" w:eastAsia="Calibri" w:cs="Times New Roman"/>
+          <w:kern w:val="0"/>
+          <w:lang w:val="ru-RU" w:eastAsia="ru-RU" w:bidi="ar-SA"/>
+        </w:rPr>
+      </w:pPr>
+      <w:r>
+        <w:rPr>
+          <w:rFonts w:eastAsia="Calibri" w:cs="Times New Roman" w:ascii="Times New Roman" w:hAnsi="Times New Roman"/>
+          <w:kern w:val="0"/>
+          <w:lang w:val="ru-RU" w:eastAsia="ru-RU" w:bidi="ar-SA"/>
+        </w:rPr>
+      </w:r>
+    </w:p>
+    <w:p>
+      <w:pPr>
+        <w:pStyle w:val="Style19"/>
+        <w:widowControl/>
+        <w:suppressAutoHyphens w:val="true"/>
+        <w:bidi w:val="0"/>
+        <w:spacing w:before="0" w:after="0"/>
+        <w:rPr>
+          <w:rFonts w:ascii="Times New Roman" w:hAnsi="Times New Roman" w:eastAsia="Calibri" w:cs="Times New Roman"/>
+          <w:kern w:val="0"/>
+          <w:lang w:val="ru-RU" w:eastAsia="ru-RU" w:bidi="ar-SA"/>
+        </w:rPr>
+      </w:pPr>
+      <w:r>
+        <w:rPr>
+          <w:rFonts w:eastAsia="Calibri" w:cs="Times New Roman" w:ascii="Times New Roman" w:hAnsi="Times New Roman"/>
+          <w:kern w:val="0"/>
+          <w:lang w:val="ru-RU" w:eastAsia="ru-RU" w:bidi="ar-SA"/>
+        </w:rPr>
+        <w:t xml:space="preserve">    </w:t>
+      </w:r>
+      <w:r>
+        <w:rPr>
+          <w:rFonts w:eastAsia="Calibri" w:cs="Times New Roman" w:ascii="Times New Roman" w:hAnsi="Times New Roman"/>
+          <w:kern w:val="0"/>
+          <w:lang w:val="ru-RU" w:eastAsia="ru-RU" w:bidi="ar-SA"/>
+        </w:rPr>
+        <w:t>calculate_bounding_rectangle(&amp;points, num_points, &amp;rect);</w:t>
+      </w:r>
+    </w:p>
+    <w:p>
+      <w:pPr>
+        <w:pStyle w:val="Style19"/>
+        <w:widowControl/>
+        <w:suppressAutoHyphens w:val="true"/>
+        <w:bidi w:val="0"/>
+        <w:spacing w:before="0" w:after="0"/>
+        <w:rPr>
+          <w:rFonts w:ascii="Times New Roman" w:hAnsi="Times New Roman" w:eastAsia="Calibri" w:cs="Times New Roman"/>
+          <w:kern w:val="0"/>
+          <w:lang w:val="ru-RU" w:eastAsia="ru-RU" w:bidi="ar-SA"/>
+        </w:rPr>
+      </w:pPr>
+      <w:r>
+        <w:rPr>
+          <w:rFonts w:eastAsia="Calibri" w:cs="Times New Roman" w:ascii="Times New Roman" w:hAnsi="Times New Roman"/>
+          <w:kern w:val="0"/>
+          <w:lang w:val="ru-RU" w:eastAsia="ru-RU" w:bidi="ar-SA"/>
+        </w:rPr>
+        <w:t xml:space="preserve">    </w:t>
+      </w:r>
+      <w:r>
+        <w:rPr>
+          <w:rFonts w:eastAsia="Calibri" w:cs="Times New Roman" w:ascii="Times New Roman" w:hAnsi="Times New Roman"/>
+          <w:kern w:val="0"/>
+          <w:lang w:val="ru-RU" w:eastAsia="ru-RU" w:bidi="ar-SA"/>
+        </w:rPr>
+        <w:t>output_rectangle(&amp;rect);</w:t>
+      </w:r>
+    </w:p>
+    <w:p>
+      <w:pPr>
+        <w:pStyle w:val="Style19"/>
+        <w:widowControl/>
+        <w:suppressAutoHyphens w:val="true"/>
+        <w:bidi w:val="0"/>
+        <w:spacing w:before="0" w:after="0"/>
+        <w:rPr>
+          <w:rFonts w:ascii="Times New Roman" w:hAnsi="Times New Roman" w:eastAsia="Calibri" w:cs="Times New Roman"/>
+          <w:kern w:val="0"/>
+          <w:lang w:val="ru-RU" w:eastAsia="ru-RU" w:bidi="ar-SA"/>
+        </w:rPr>
+      </w:pPr>
+      <w:r>
+        <w:rPr>
+          <w:rFonts w:eastAsia="Calibri" w:cs="Times New Roman" w:ascii="Times New Roman" w:hAnsi="Times New Roman"/>
+          <w:kern w:val="0"/>
+          <w:lang w:val="ru-RU" w:eastAsia="ru-RU" w:bidi="ar-SA"/>
+        </w:rPr>
+      </w:r>
+    </w:p>
+    <w:p>
+      <w:pPr>
+        <w:pStyle w:val="Style19"/>
+        <w:widowControl/>
+        <w:suppressAutoHyphens w:val="true"/>
+        <w:bidi w:val="0"/>
+        <w:spacing w:before="0" w:after="0"/>
+        <w:rPr>
+          <w:rFonts w:ascii="Times New Roman" w:hAnsi="Times New Roman" w:eastAsia="Calibri" w:cs="Times New Roman"/>
+          <w:kern w:val="0"/>
+          <w:lang w:val="ru-RU" w:eastAsia="ru-RU" w:bidi="ar-SA"/>
+        </w:rPr>
+      </w:pPr>
+      <w:r>
+        <w:rPr>
+          <w:rFonts w:eastAsia="Calibri" w:cs="Times New Roman" w:ascii="Times New Roman" w:hAnsi="Times New Roman"/>
+          <w:kern w:val="0"/>
+          <w:lang w:val="ru-RU" w:eastAsia="ru-RU" w:bidi="ar-SA"/>
+        </w:rPr>
+        <w:t xml:space="preserve">    </w:t>
+      </w:r>
+      <w:r>
+        <w:rPr>
+          <w:rFonts w:eastAsia="Calibri" w:cs="Times New Roman" w:ascii="Times New Roman" w:hAnsi="Times New Roman"/>
+          <w:kern w:val="0"/>
+          <w:lang w:val="ru-RU" w:eastAsia="ru-RU" w:bidi="ar-SA"/>
+        </w:rPr>
+        <w:t>return 0;</w:t>
+      </w:r>
+    </w:p>
+    <w:p>
+      <w:pPr>
+        <w:pStyle w:val="Style19"/>
+        <w:widowControl/>
+        <w:suppressAutoHyphens w:val="true"/>
+        <w:bidi w:val="0"/>
+        <w:spacing w:before="0" w:after="0"/>
+        <w:rPr>
+          <w:rFonts w:ascii="Times New Roman" w:hAnsi="Times New Roman" w:eastAsia="Calibri" w:cs="Times New Roman"/>
+          <w:kern w:val="0"/>
+          <w:lang w:val="ru-RU" w:eastAsia="ru-RU" w:bidi="ar-SA"/>
+        </w:rPr>
+      </w:pPr>
+      <w:r>
+        <w:rPr>
+          <w:rFonts w:eastAsia="Calibri" w:cs="Times New Roman" w:ascii="Times New Roman" w:hAnsi="Times New Roman"/>
+          <w:kern w:val="0"/>
+          <w:lang w:val="ru-RU" w:eastAsia="ru-RU" w:bidi="ar-SA"/>
+        </w:rPr>
+        <w:t>}</w:t>
+      </w:r>
+    </w:p>
+    <w:p>
+      <w:pPr>
+        <w:pStyle w:val="Style19"/>
+        <w:rPr>
+          <w:rFonts w:ascii="Times New Roman" w:hAnsi="Times New Roman"/>
+          <w:color w:val="000000"/>
+          <w:sz w:val="24"/>
+          <w:szCs w:val="24"/>
+          <w:highlight w:val="none"/>
+          <w:shd w:fill="auto" w:val="clear"/>
+          <w:lang w:val="en-US"/>
+        </w:rPr>
+      </w:pPr>
+      <w:r>
+        <w:rPr>
+          <w:rFonts w:ascii="Times New Roman" w:hAnsi="Times New Roman"/>
+          <w:color w:val="000000"/>
+          <w:sz w:val="24"/>
+          <w:szCs w:val="24"/>
+          <w:shd w:fill="auto" w:val="clear"/>
+          <w:lang w:val="en-US"/>
         </w:rPr>
       </w:r>
     </w:p>

--- a/1/Mans/ОТЧЕТ_М.docx
+++ b/1/Mans/ОТЧЕТ_М.docx
@@ -3187,7 +3187,7 @@
           <wp:anchor behindDoc="0" distT="0" distB="0" distL="0" distR="0" simplePos="0" locked="0" layoutInCell="0" allowOverlap="1" relativeHeight="4">
             <wp:simplePos x="0" y="0"/>
             <wp:positionH relativeFrom="column">
-              <wp:align>left</wp:align>
+              <wp:align>center</wp:align>
             </wp:positionH>
             <wp:positionV relativeFrom="paragraph">
               <wp:posOffset>635</wp:posOffset>
@@ -3233,7 +3233,7 @@
           <wp:anchor behindDoc="0" distT="0" distB="0" distL="0" distR="0" simplePos="0" locked="0" layoutInCell="0" allowOverlap="1" relativeHeight="5">
             <wp:simplePos x="0" y="0"/>
             <wp:positionH relativeFrom="column">
-              <wp:posOffset>-75565</wp:posOffset>
+              <wp:align>center</wp:align>
             </wp:positionH>
             <wp:positionV relativeFrom="paragraph">
               <wp:posOffset>588010</wp:posOffset>
@@ -7353,7 +7353,7 @@
       </w:r>
       <w:r>
         <w:rPr>
-          <w:rFonts w:eastAsia="Times New Roman" w:cs="Times New Roman" w:ascii="Times New Roman" w:hAnsi="Times New Roman"/>
+          <w:rFonts w:eastAsia="Times New Roman" w:cs="Times New Roman"/>
         </w:rPr>
         <w:t xml:space="preserve">α, </w:t>
       </w:r>
@@ -7379,7 +7379,7 @@
       </w:r>
       <w:r>
         <w:rPr>
-          <w:rFonts w:eastAsia="Times New Roman" w:cs="Times New Roman" w:ascii="Times New Roman" w:hAnsi="Times New Roman"/>
+          <w:rFonts w:eastAsia="Times New Roman" w:cs="Times New Roman"/>
           <w:lang w:val="en-US"/>
         </w:rPr>
         <w:t xml:space="preserve">α, y=Rsinα </w:t>
@@ -9892,7 +9892,7 @@
       </w:r>
       <w:r>
         <w:rPr>
-          <w:rFonts w:eastAsia="Times New Roman" w:cs="Times New Roman" w:ascii="Times New Roman" w:hAnsi="Times New Roman"/>
+          <w:rFonts w:eastAsia="Times New Roman" w:cs="Times New Roman"/>
         </w:rPr>
         <w:t xml:space="preserve">α, </w:t>
       </w:r>
@@ -9918,7 +9918,7 @@
       </w:r>
       <w:r>
         <w:rPr>
-          <w:rFonts w:eastAsia="Times New Roman" w:cs="Times New Roman" w:ascii="Times New Roman" w:hAnsi="Times New Roman"/>
+          <w:rFonts w:eastAsia="Times New Roman" w:cs="Times New Roman"/>
           <w:lang w:val="en-US"/>
         </w:rPr>
         <w:t xml:space="preserve">α, y=Rsinα </w:t>

--- a/1/Mans/ОТЧЕТ_М.docx
+++ b/1/Mans/ОТЧЕТ_М.docx
@@ -2508,7 +2508,7 @@
             <wp:positionV relativeFrom="paragraph">
               <wp:posOffset>635</wp:posOffset>
             </wp:positionV>
-            <wp:extent cx="2988945" cy="7579995"/>
+            <wp:extent cx="3279140" cy="7579995"/>
             <wp:effectExtent l="0" t="0" r="0" b="0"/>
             <wp:wrapTopAndBottom/>
             <wp:docPr id="2" name="Image2" descr=""/>
@@ -2533,7 +2533,7 @@
                   <pic:spPr bwMode="auto">
                     <a:xfrm>
                       <a:off x="0" y="0"/>
-                      <a:ext cx="2988945" cy="7579995"/>
+                      <a:ext cx="3279140" cy="7579995"/>
                     </a:xfrm>
                     <a:prstGeom prst="rect">
                       <a:avLst/>
